--- a/Rapport Alternance.docx
+++ b/Rapport Alternance.docx
@@ -1255,14 +1255,12 @@
         <w:ind w:firstLine="851"/>
         <w:jc w:val="both"/>
         <w:rPr>
-          <w:color w:val="FF0000"/>
-          <w:sz w:val="24"/>
-          <w:szCs w:val="24"/>
-        </w:rPr>
-      </w:pPr>
-      <w:r>
-        <w:rPr>
-          <w:color w:val="FF0000"/>
+          <w:sz w:val="24"/>
+          <w:szCs w:val="24"/>
+        </w:rPr>
+      </w:pPr>
+      <w:r>
+        <w:rPr>
           <w:sz w:val="24"/>
           <w:szCs w:val="24"/>
         </w:rPr>
@@ -1270,27 +1268,45 @@
       </w:r>
       <w:r>
         <w:rPr>
-          <w:color w:val="FF0000"/>
-          <w:sz w:val="24"/>
-          <w:szCs w:val="24"/>
-        </w:rPr>
-        <w:t xml:space="preserve"> tout développement sur cette expérience professionnelle il apparaît opportun de commencer ce rapport de stage par des remerciements. Je souhaite remercier tout particulièrement notre maître de stage Sylvain </w:t>
-      </w:r>
-      <w:r>
-        <w:rPr>
-          <w:color w:val="FF0000"/>
-          <w:sz w:val="24"/>
-          <w:szCs w:val="24"/>
-        </w:rPr>
-        <w:t>Letellier</w:t>
-      </w:r>
-      <w:r>
-        <w:rPr>
-          <w:color w:val="FF0000"/>
-          <w:sz w:val="24"/>
-          <w:szCs w:val="24"/>
-        </w:rPr>
-        <w:t>.</w:t>
+          <w:sz w:val="24"/>
+          <w:szCs w:val="24"/>
+        </w:rPr>
+        <w:t xml:space="preserve"> tout développement sur cette expérience professionnelle il apparaît opportun de commencer ce rapport de </w:t>
+      </w:r>
+      <w:r>
+        <w:rPr>
+          <w:sz w:val="24"/>
+          <w:szCs w:val="24"/>
+        </w:rPr>
+        <w:t>Projet</w:t>
+      </w:r>
+      <w:r>
+        <w:rPr>
+          <w:sz w:val="24"/>
+          <w:szCs w:val="24"/>
+        </w:rPr>
+        <w:t xml:space="preserve"> par des remerciements. Je souhaite remercier tout particulièrement </w:t>
+      </w:r>
+      <w:r>
+        <w:rPr>
+          <w:sz w:val="24"/>
+          <w:szCs w:val="24"/>
+        </w:rPr>
+        <w:t>mon tuteur de stage Mickaël Hebert</w:t>
+      </w:r>
+      <w:r>
+        <w:rPr>
+          <w:sz w:val="24"/>
+          <w:szCs w:val="24"/>
+        </w:rPr>
+        <w:t>, pour ses nombreuses qualités humaines, et pour la confiance qu’il m’a</w:t>
+      </w:r>
+      <w:r>
+        <w:rPr>
+          <w:sz w:val="24"/>
+          <w:szCs w:val="24"/>
+        </w:rPr>
+        <w:t xml:space="preserve"> accordé durant année d’alternance.</w:t>
       </w:r>
     </w:p>
     <w:p>
@@ -1299,146 +1315,16 @@
         <w:ind w:firstLine="851"/>
         <w:jc w:val="both"/>
         <w:rPr>
-          <w:color w:val="FF0000"/>
-          <w:sz w:val="24"/>
-          <w:szCs w:val="24"/>
-        </w:rPr>
-      </w:pPr>
-      <w:r>
-        <w:rPr>
-          <w:color w:val="FF0000"/>
-          <w:sz w:val="24"/>
-          <w:szCs w:val="24"/>
-        </w:rPr>
-        <w:t>Sylvain nous a permis à moi et</w:t>
-      </w:r>
-      <w:r>
-        <w:rPr>
-          <w:color w:val="FF0000"/>
-          <w:sz w:val="24"/>
-          <w:szCs w:val="24"/>
-        </w:rPr>
-        <w:t xml:space="preserve"> deux autres collègues</w:t>
-      </w:r>
-      <w:r>
-        <w:rPr>
-          <w:color w:val="FF0000"/>
-          <w:sz w:val="24"/>
-          <w:szCs w:val="24"/>
-        </w:rPr>
-        <w:t xml:space="preserve"> de promotion de l'accompagner dans le développement de son projet d'application de gestion de playlist</w:t>
-      </w:r>
-      <w:r>
-        <w:rPr>
-          <w:color w:val="FF0000"/>
-          <w:sz w:val="24"/>
-          <w:szCs w:val="24"/>
-        </w:rPr>
-        <w:t>s</w:t>
-      </w:r>
-      <w:r>
-        <w:rPr>
-          <w:color w:val="FF0000"/>
-          <w:sz w:val="24"/>
-          <w:szCs w:val="24"/>
-        </w:rPr>
-        <w:t xml:space="preserve"> collaborative. </w:t>
-      </w:r>
-      <w:r>
-        <w:rPr>
-          <w:color w:val="FF0000"/>
-          <w:sz w:val="24"/>
-          <w:szCs w:val="24"/>
-        </w:rPr>
-        <w:t>Sa</w:t>
-      </w:r>
-      <w:r>
-        <w:rPr>
-          <w:color w:val="FF0000"/>
-          <w:sz w:val="24"/>
-          <w:szCs w:val="24"/>
-        </w:rPr>
-        <w:t xml:space="preserve"> disponibilité et son expérience, m</w:t>
-      </w:r>
-      <w:r>
-        <w:rPr>
-          <w:color w:val="FF0000"/>
-          <w:sz w:val="24"/>
-          <w:szCs w:val="24"/>
-        </w:rPr>
-        <w:t>’</w:t>
-      </w:r>
-      <w:r>
-        <w:rPr>
-          <w:color w:val="FF0000"/>
-          <w:sz w:val="24"/>
-          <w:szCs w:val="24"/>
-        </w:rPr>
-        <w:t>on</w:t>
-      </w:r>
-      <w:r>
-        <w:rPr>
-          <w:color w:val="FF0000"/>
-          <w:sz w:val="24"/>
-          <w:szCs w:val="24"/>
-        </w:rPr>
-        <w:t>t</w:t>
-      </w:r>
-      <w:r>
-        <w:rPr>
-          <w:color w:val="FF0000"/>
-          <w:sz w:val="24"/>
-          <w:szCs w:val="24"/>
-        </w:rPr>
-        <w:t xml:space="preserve"> permis de monter en compétence</w:t>
-      </w:r>
-      <w:r>
-        <w:rPr>
-          <w:color w:val="FF0000"/>
-          <w:sz w:val="24"/>
-          <w:szCs w:val="24"/>
-        </w:rPr>
-        <w:t xml:space="preserve"> sur</w:t>
-      </w:r>
-      <w:r>
-        <w:rPr>
-          <w:color w:val="FF0000"/>
-          <w:sz w:val="24"/>
-          <w:szCs w:val="24"/>
-        </w:rPr>
-        <w:t xml:space="preserve"> de</w:t>
-      </w:r>
-      <w:r>
-        <w:rPr>
-          <w:color w:val="FF0000"/>
-          <w:sz w:val="24"/>
-          <w:szCs w:val="24"/>
-        </w:rPr>
-        <w:t>s</w:t>
-      </w:r>
-      <w:r>
-        <w:rPr>
-          <w:color w:val="FF0000"/>
-          <w:sz w:val="24"/>
-          <w:szCs w:val="24"/>
-        </w:rPr>
-        <w:t xml:space="preserve"> technologie</w:t>
-      </w:r>
-      <w:r>
-        <w:rPr>
-          <w:color w:val="FF0000"/>
-          <w:sz w:val="24"/>
-          <w:szCs w:val="24"/>
-        </w:rPr>
-        <w:t>s</w:t>
-      </w:r>
-      <w:r>
-        <w:rPr>
-          <w:color w:val="FF0000"/>
-          <w:sz w:val="24"/>
-          <w:szCs w:val="24"/>
-        </w:rPr>
-        <w:t xml:space="preserve"> et des notions que je découvrais à peine.</w:t>
+          <w:sz w:val="24"/>
+          <w:szCs w:val="24"/>
+        </w:rPr>
+      </w:pPr>
+      <w:r>
+        <w:rPr>
+          <w:sz w:val="24"/>
+          <w:szCs w:val="24"/>
+        </w:rPr>
+        <w:t>Je tiens également à remercier Angelo BOURSIN, pour son accompagnent technique sur le projet « Plan De Charge », et pour tous les conseils en développement qu’il a pu m’apporter.</w:t>
       </w:r>
     </w:p>
     <w:p>
@@ -1447,94 +1333,39 @@
         <w:ind w:firstLine="851"/>
         <w:jc w:val="both"/>
         <w:rPr>
-          <w:color w:val="FF0000"/>
-          <w:sz w:val="24"/>
-          <w:szCs w:val="24"/>
-        </w:rPr>
-      </w:pPr>
-      <w:r>
-        <w:rPr>
-          <w:color w:val="FF0000"/>
-          <w:sz w:val="24"/>
-          <w:szCs w:val="24"/>
-        </w:rPr>
-        <w:t>Également, je</w:t>
-      </w:r>
-      <w:r>
-        <w:rPr>
-          <w:color w:val="FF0000"/>
-          <w:sz w:val="24"/>
-          <w:szCs w:val="24"/>
-        </w:rPr>
-        <w:t xml:space="preserve"> souhaite remercier mon collègue de promotion </w:t>
+          <w:sz w:val="24"/>
+          <w:szCs w:val="24"/>
+        </w:rPr>
+      </w:pPr>
+      <w:r>
+        <w:rPr>
+          <w:sz w:val="24"/>
+          <w:szCs w:val="24"/>
+        </w:rPr>
+        <w:t xml:space="preserve">Je remercie en outre toutes les personnes qui m’ont accompagné cette année chez </w:t>
       </w:r>
       <w:proofErr w:type="spellStart"/>
       <w:r>
         <w:rPr>
-          <w:color w:val="FF0000"/>
-          <w:sz w:val="24"/>
-          <w:szCs w:val="24"/>
-        </w:rPr>
-        <w:t>Tudwal</w:t>
+          <w:sz w:val="24"/>
+          <w:szCs w:val="24"/>
+        </w:rPr>
+        <w:t>Adventiel</w:t>
       </w:r>
       <w:proofErr w:type="spellEnd"/>
       <w:r>
         <w:rPr>
-          <w:color w:val="FF0000"/>
-          <w:sz w:val="24"/>
-          <w:szCs w:val="24"/>
-        </w:rPr>
-        <w:t xml:space="preserve"> </w:t>
-      </w:r>
-      <w:proofErr w:type="spellStart"/>
-      <w:r>
-        <w:rPr>
-          <w:color w:val="FF0000"/>
-          <w:sz w:val="24"/>
-          <w:szCs w:val="24"/>
-        </w:rPr>
-        <w:t>Corlouer</w:t>
-      </w:r>
-      <w:proofErr w:type="spellEnd"/>
-      <w:r>
-        <w:rPr>
-          <w:color w:val="FF0000"/>
-          <w:sz w:val="24"/>
-          <w:szCs w:val="24"/>
-        </w:rPr>
-        <w:t xml:space="preserve"> qui m'a permis, en me mettant en relation avec Sylvain </w:t>
-      </w:r>
-      <w:r>
-        <w:rPr>
-          <w:color w:val="FF0000"/>
-          <w:sz w:val="24"/>
-          <w:szCs w:val="24"/>
-        </w:rPr>
-        <w:t>Letellier</w:t>
-      </w:r>
-      <w:r>
-        <w:rPr>
-          <w:color w:val="FF0000"/>
-          <w:sz w:val="24"/>
-          <w:szCs w:val="24"/>
-        </w:rPr>
-        <w:t xml:space="preserve">, </w:t>
-      </w:r>
-      <w:r>
-        <w:rPr>
-          <w:color w:val="FF0000"/>
-          <w:sz w:val="24"/>
-          <w:szCs w:val="24"/>
-        </w:rPr>
-        <w:t>d’effectuer</w:t>
-      </w:r>
-      <w:r>
-        <w:rPr>
-          <w:color w:val="FF0000"/>
-          <w:sz w:val="24"/>
-          <w:szCs w:val="24"/>
-        </w:rPr>
-        <w:t xml:space="preserve"> le stage à ses côtés.</w:t>
+          <w:sz w:val="24"/>
+          <w:szCs w:val="24"/>
+        </w:rPr>
+        <w:t>, pour leur patience et leur aide précieuse</w:t>
+      </w:r>
+      <w:r>
+        <w:rPr>
+          <w:sz w:val="24"/>
+          <w:szCs w:val="24"/>
+        </w:rPr>
+        <w:t>.</w:t>
       </w:r>
     </w:p>
     <w:p>
@@ -1543,76 +1374,109 @@
         <w:ind w:firstLine="851"/>
         <w:jc w:val="both"/>
         <w:rPr>
-          <w:color w:val="FF0000"/>
-          <w:sz w:val="24"/>
-          <w:szCs w:val="24"/>
-        </w:rPr>
-      </w:pPr>
-      <w:r>
-        <w:rPr>
-          <w:color w:val="FF0000"/>
-          <w:sz w:val="24"/>
-          <w:szCs w:val="24"/>
-        </w:rPr>
-        <w:t>Je</w:t>
-      </w:r>
-      <w:r>
-        <w:rPr>
-          <w:color w:val="FF0000"/>
-          <w:sz w:val="24"/>
-          <w:szCs w:val="24"/>
-        </w:rPr>
-        <w:t xml:space="preserve"> n'oublie pas mon autre </w:t>
-      </w:r>
-      <w:r>
-        <w:rPr>
-          <w:color w:val="FF0000"/>
-          <w:sz w:val="24"/>
-          <w:szCs w:val="24"/>
-        </w:rPr>
-        <w:t>collègue Timothée</w:t>
-      </w:r>
-      <w:r>
-        <w:rPr>
-          <w:color w:val="FF0000"/>
-          <w:sz w:val="24"/>
-          <w:szCs w:val="24"/>
-        </w:rPr>
-        <w:t xml:space="preserve"> Bertin </w:t>
-      </w:r>
-      <w:r>
-        <w:rPr>
-          <w:color w:val="FF0000"/>
-          <w:sz w:val="24"/>
-          <w:szCs w:val="24"/>
-        </w:rPr>
-        <w:t>que</w:t>
-      </w:r>
-      <w:r>
-        <w:rPr>
-          <w:color w:val="FF0000"/>
-          <w:sz w:val="24"/>
-          <w:szCs w:val="24"/>
-        </w:rPr>
-        <w:t xml:space="preserve"> je remercie pour sa bonne humeur, et avec qui j'aurais le plaisir de continuer ma formation en alternance chez </w:t>
-      </w:r>
-      <w:proofErr w:type="spellStart"/>
-      <w:r>
-        <w:rPr>
-          <w:color w:val="FF0000"/>
-          <w:sz w:val="24"/>
-          <w:szCs w:val="24"/>
-        </w:rPr>
-        <w:t>Advanciel</w:t>
-      </w:r>
-      <w:proofErr w:type="spellEnd"/>
-      <w:r>
-        <w:rPr>
-          <w:color w:val="FF0000"/>
-          <w:sz w:val="24"/>
-          <w:szCs w:val="24"/>
-        </w:rPr>
-        <w:t>.</w:t>
+          <w:sz w:val="24"/>
+          <w:szCs w:val="24"/>
+        </w:rPr>
+      </w:pPr>
+      <w:r>
+        <w:rPr>
+          <w:sz w:val="24"/>
+          <w:szCs w:val="24"/>
+        </w:rPr>
+        <w:t xml:space="preserve">Dans une </w:t>
+      </w:r>
+      <w:proofErr w:type="gramStart"/>
+      <w:r>
+        <w:rPr>
+          <w:sz w:val="24"/>
+          <w:szCs w:val="24"/>
+        </w:rPr>
+        <w:t>tout</w:t>
+      </w:r>
+      <w:r>
+        <w:rPr>
+          <w:sz w:val="24"/>
+          <w:szCs w:val="24"/>
+        </w:rPr>
+        <w:t>e</w:t>
+      </w:r>
+      <w:proofErr w:type="gramEnd"/>
+      <w:r>
+        <w:rPr>
+          <w:sz w:val="24"/>
+          <w:szCs w:val="24"/>
+        </w:rPr>
+        <w:t xml:space="preserve"> autre mesure je tiens à remercier ma compagne</w:t>
+      </w:r>
+      <w:r>
+        <w:rPr>
+          <w:sz w:val="24"/>
+          <w:szCs w:val="24"/>
+        </w:rPr>
+        <w:t xml:space="preserve"> Mathilde</w:t>
+      </w:r>
+      <w:r>
+        <w:rPr>
+          <w:sz w:val="24"/>
+          <w:szCs w:val="24"/>
+        </w:rPr>
+        <w:t xml:space="preserve"> don</w:t>
+      </w:r>
+      <w:r>
+        <w:rPr>
+          <w:sz w:val="24"/>
+          <w:szCs w:val="24"/>
+        </w:rPr>
+        <w:t>t</w:t>
+      </w:r>
+      <w:r>
+        <w:rPr>
+          <w:sz w:val="24"/>
+          <w:szCs w:val="24"/>
+        </w:rPr>
+        <w:t xml:space="preserve"> le soutien indéfectible et les sacrifices m</w:t>
+      </w:r>
+      <w:r>
+        <w:rPr>
+          <w:sz w:val="24"/>
+          <w:szCs w:val="24"/>
+        </w:rPr>
+        <w:t>’</w:t>
+      </w:r>
+      <w:r>
+        <w:rPr>
+          <w:sz w:val="24"/>
+          <w:szCs w:val="24"/>
+        </w:rPr>
+        <w:t>on</w:t>
+      </w:r>
+      <w:r>
+        <w:rPr>
+          <w:sz w:val="24"/>
+          <w:szCs w:val="24"/>
+        </w:rPr>
+        <w:t>t</w:t>
+      </w:r>
+      <w:r>
+        <w:rPr>
+          <w:sz w:val="24"/>
+          <w:szCs w:val="24"/>
+        </w:rPr>
+        <w:t xml:space="preserve"> perm</w:t>
+      </w:r>
+      <w:r>
+        <w:rPr>
+          <w:sz w:val="24"/>
+          <w:szCs w:val="24"/>
+        </w:rPr>
+        <w:t>is</w:t>
+      </w:r>
+      <w:r>
+        <w:rPr>
+          <w:sz w:val="24"/>
+          <w:szCs w:val="24"/>
+        </w:rPr>
+        <w:t xml:space="preserve"> de mener à bien ma reconversion professionnelle.</w:t>
       </w:r>
     </w:p>
     <w:p>
@@ -1621,76 +1485,12 @@
         <w:ind w:firstLine="851"/>
         <w:jc w:val="both"/>
         <w:rPr>
-          <w:color w:val="FF0000"/>
-          <w:sz w:val="24"/>
-          <w:szCs w:val="24"/>
-        </w:rPr>
-      </w:pPr>
-      <w:r>
-        <w:rPr>
-          <w:color w:val="FF0000"/>
-          <w:sz w:val="24"/>
-          <w:szCs w:val="24"/>
-        </w:rPr>
-        <w:t xml:space="preserve">Dans une </w:t>
-      </w:r>
-      <w:proofErr w:type="gramStart"/>
-      <w:r>
-        <w:rPr>
-          <w:color w:val="FF0000"/>
-          <w:sz w:val="24"/>
-          <w:szCs w:val="24"/>
-        </w:rPr>
-        <w:t>tout</w:t>
-      </w:r>
-      <w:r>
-        <w:rPr>
-          <w:color w:val="FF0000"/>
-          <w:sz w:val="24"/>
-          <w:szCs w:val="24"/>
-        </w:rPr>
-        <w:t>e</w:t>
-      </w:r>
-      <w:proofErr w:type="gramEnd"/>
-      <w:r>
-        <w:rPr>
-          <w:color w:val="FF0000"/>
-          <w:sz w:val="24"/>
-          <w:szCs w:val="24"/>
-        </w:rPr>
-        <w:t xml:space="preserve"> autre mesure je tiens à remercier ma compagne don</w:t>
-      </w:r>
-      <w:r>
-        <w:rPr>
-          <w:color w:val="FF0000"/>
-          <w:sz w:val="24"/>
-          <w:szCs w:val="24"/>
-        </w:rPr>
-        <w:t>t</w:t>
-      </w:r>
-      <w:r>
-        <w:rPr>
-          <w:color w:val="FF0000"/>
-          <w:sz w:val="24"/>
-          <w:szCs w:val="24"/>
-        </w:rPr>
-        <w:t xml:space="preserve"> le soutien indéfectible et les sacrifices me permettent de mener à bien ma reconversion professionnelle.</w:t>
-      </w:r>
-    </w:p>
-    <w:p>
-      <w:pPr>
-        <w:spacing w:line="276" w:lineRule="auto"/>
-        <w:ind w:firstLine="851"/>
-        <w:jc w:val="both"/>
-        <w:rPr>
-          <w:color w:val="FF0000"/>
-          <w:sz w:val="24"/>
-          <w:szCs w:val="24"/>
-        </w:rPr>
-      </w:pPr>
-      <w:r>
-        <w:rPr>
-          <w:color w:val="FF0000"/>
+          <w:sz w:val="24"/>
+          <w:szCs w:val="24"/>
+        </w:rPr>
+      </w:pPr>
+      <w:r>
+        <w:rPr>
           <w:sz w:val="24"/>
           <w:szCs w:val="24"/>
         </w:rPr>
@@ -1698,7 +1498,6 @@
       </w:r>
       <w:r>
         <w:rPr>
-          <w:color w:val="FF0000"/>
           <w:sz w:val="24"/>
           <w:szCs w:val="24"/>
         </w:rPr>
@@ -1706,7 +1505,6 @@
       </w:r>
       <w:r>
         <w:rPr>
-          <w:color w:val="FF0000"/>
           <w:sz w:val="24"/>
           <w:szCs w:val="24"/>
         </w:rPr>
@@ -1714,7 +1512,6 @@
       </w:r>
       <w:r>
         <w:rPr>
-          <w:color w:val="FF0000"/>
           <w:sz w:val="24"/>
           <w:szCs w:val="24"/>
         </w:rPr>
@@ -1722,7 +1519,6 @@
       </w:r>
       <w:r>
         <w:rPr>
-          <w:color w:val="FF0000"/>
           <w:sz w:val="24"/>
           <w:szCs w:val="24"/>
         </w:rPr>
@@ -1730,7 +1526,6 @@
       </w:r>
       <w:r>
         <w:rPr>
-          <w:color w:val="FF0000"/>
           <w:sz w:val="24"/>
           <w:szCs w:val="24"/>
         </w:rPr>
@@ -1768,18 +1563,8 @@
           <w:szCs w:val="40"/>
         </w:rPr>
         <w:lastRenderedPageBreak/>
-        <w:t>PRESENTATION</w:t>
-      </w:r>
-    </w:p>
-    <w:p>
-      <w:pPr>
-        <w:spacing w:line="276" w:lineRule="auto"/>
-        <w:jc w:val="center"/>
-        <w:rPr>
-          <w:sz w:val="44"/>
-          <w:szCs w:val="44"/>
-        </w:rPr>
-      </w:pPr>
+        <w:t>INTRODUCTION</w:t>
+      </w:r>
     </w:p>
     <w:p>
       <w:pPr>
@@ -1792,171 +1577,26 @@
           <w:szCs w:val="24"/>
         </w:rPr>
       </w:pPr>
-      <w:r>
-        <w:rPr>
-          <w:color w:val="FF0000"/>
-          <w:sz w:val="24"/>
-          <w:szCs w:val="24"/>
-        </w:rPr>
-        <w:t>Dans le cadre de ma formation de développeur web et web mobile à l’ENI</w:t>
-      </w:r>
-      <w:r>
-        <w:rPr>
-          <w:color w:val="FF0000"/>
-          <w:sz w:val="24"/>
-          <w:szCs w:val="24"/>
-        </w:rPr>
-        <w:t xml:space="preserve"> -</w:t>
-      </w:r>
-      <w:r>
-        <w:rPr>
-          <w:color w:val="FF0000"/>
-          <w:sz w:val="24"/>
-          <w:szCs w:val="24"/>
-        </w:rPr>
-        <w:t xml:space="preserve">école de </w:t>
-      </w:r>
-      <w:proofErr w:type="spellStart"/>
-      <w:r>
-        <w:rPr>
-          <w:color w:val="FF0000"/>
-          <w:sz w:val="24"/>
-          <w:szCs w:val="24"/>
-        </w:rPr>
-        <w:t>Chartre-de-Bretagne</w:t>
-      </w:r>
-      <w:proofErr w:type="spellEnd"/>
-      <w:r>
-        <w:rPr>
-          <w:color w:val="FF0000"/>
-          <w:sz w:val="24"/>
-          <w:szCs w:val="24"/>
-        </w:rPr>
-        <w:t>.</w:t>
-      </w:r>
-      <w:r>
-        <w:rPr>
-          <w:color w:val="FF0000"/>
-          <w:sz w:val="24"/>
-          <w:szCs w:val="24"/>
-        </w:rPr>
-        <w:t xml:space="preserve"> </w:t>
-      </w:r>
-      <w:r>
-        <w:rPr>
-          <w:color w:val="FF0000"/>
-          <w:sz w:val="24"/>
-          <w:szCs w:val="24"/>
-        </w:rPr>
-        <w:t>J</w:t>
-      </w:r>
-      <w:r>
-        <w:rPr>
-          <w:color w:val="FF0000"/>
-          <w:sz w:val="24"/>
-          <w:szCs w:val="24"/>
-        </w:rPr>
-        <w:t xml:space="preserve">’ai effectué ce stage de deux </w:t>
-      </w:r>
-      <w:r>
-        <w:rPr>
-          <w:color w:val="FF0000"/>
-          <w:sz w:val="24"/>
-          <w:szCs w:val="24"/>
-        </w:rPr>
-        <w:t xml:space="preserve">mois </w:t>
-      </w:r>
-      <w:r>
-        <w:rPr>
-          <w:color w:val="FF0000"/>
-          <w:sz w:val="24"/>
-          <w:szCs w:val="24"/>
-        </w:rPr>
-        <w:t>au</w:t>
-      </w:r>
-      <w:r>
-        <w:rPr>
-          <w:color w:val="FF0000"/>
-          <w:sz w:val="24"/>
-          <w:szCs w:val="24"/>
-        </w:rPr>
-        <w:t>x</w:t>
-      </w:r>
-      <w:r>
-        <w:rPr>
-          <w:color w:val="FF0000"/>
-          <w:sz w:val="24"/>
-          <w:szCs w:val="24"/>
-        </w:rPr>
-        <w:t xml:space="preserve"> coté</w:t>
-      </w:r>
-      <w:r>
-        <w:rPr>
-          <w:color w:val="FF0000"/>
-          <w:sz w:val="24"/>
-          <w:szCs w:val="24"/>
-        </w:rPr>
-        <w:t>s</w:t>
-      </w:r>
-      <w:r>
-        <w:rPr>
-          <w:color w:val="FF0000"/>
-          <w:sz w:val="24"/>
-          <w:szCs w:val="24"/>
-        </w:rPr>
-        <w:t xml:space="preserve"> de Sylvain </w:t>
-      </w:r>
-      <w:r>
-        <w:rPr>
-          <w:color w:val="FF0000"/>
-          <w:sz w:val="24"/>
-          <w:szCs w:val="24"/>
-        </w:rPr>
-        <w:t>Letellier,</w:t>
-      </w:r>
-      <w:r>
-        <w:rPr>
-          <w:color w:val="FF0000"/>
-          <w:sz w:val="24"/>
-          <w:szCs w:val="24"/>
-        </w:rPr>
-        <w:t xml:space="preserve"> développeur indépendant. </w:t>
-      </w:r>
     </w:p>
     <w:p>
       <w:pPr>
         <w:spacing w:before="240" w:after="0" w:line="276" w:lineRule="auto"/>
         <w:ind w:firstLine="851"/>
         <w:jc w:val="both"/>
-        <w:rPr>
-          <w:color w:val="FF0000"/>
-          <w:sz w:val="24"/>
-          <w:szCs w:val="24"/>
-        </w:rPr>
-      </w:pPr>
-      <w:r>
-        <w:rPr>
-          <w:color w:val="FF0000"/>
-          <w:sz w:val="24"/>
-          <w:szCs w:val="24"/>
-        </w:rPr>
-        <w:t>Ce stage intervient en fin de formation afin de valider les compétences professionnelles lié</w:t>
-      </w:r>
-      <w:r>
-        <w:rPr>
-          <w:color w:val="FF0000"/>
-          <w:sz w:val="24"/>
-          <w:szCs w:val="24"/>
-        </w:rPr>
-        <w:t>es</w:t>
-      </w:r>
-      <w:r>
-        <w:rPr>
-          <w:color w:val="FF0000"/>
-          <w:sz w:val="24"/>
-          <w:szCs w:val="24"/>
-        </w:rPr>
-        <w:t xml:space="preserve"> à la qualification de développeur web.</w:t>
+      </w:pPr>
+      <w:r>
+        <w:t xml:space="preserve">Le présent rapport présente le projet "Plan de Charge" réalisé dans le cadre de ma formation en tant que concepteur développeur d'applications chez </w:t>
+      </w:r>
+      <w:proofErr w:type="spellStart"/>
+      <w:r>
+        <w:t>Adventiel</w:t>
+      </w:r>
+      <w:proofErr w:type="spellEnd"/>
+      <w:r>
+        <w:t xml:space="preserve"> et l’ENI de Chartre de Bretagne</w:t>
+      </w:r>
+      <w:r>
+        <w:t>, une Entreprise de Services du Numérique (ESN) spécialisée dans le domaine de l'agriculture et de l'agroalimentaire.</w:t>
       </w:r>
     </w:p>
     <w:p>
@@ -1964,75 +1604,26 @@
         <w:spacing w:before="240" w:after="0" w:line="276" w:lineRule="auto"/>
         <w:ind w:firstLine="851"/>
         <w:jc w:val="both"/>
-        <w:rPr>
-          <w:color w:val="FF0000"/>
-          <w:sz w:val="24"/>
-          <w:szCs w:val="24"/>
-        </w:rPr>
-      </w:pPr>
-      <w:r>
-        <w:rPr>
-          <w:color w:val="FF0000"/>
-          <w:sz w:val="24"/>
-          <w:szCs w:val="24"/>
-        </w:rPr>
-        <w:t>La</w:t>
-      </w:r>
-      <w:r>
-        <w:rPr>
-          <w:color w:val="FF0000"/>
-          <w:sz w:val="24"/>
-          <w:szCs w:val="24"/>
-        </w:rPr>
-        <w:t xml:space="preserve"> perspective de création de projet dès sa genèse dans un cadre plus professionnel m’est apparu idéale pour monter en compétence sur de nouvelles technologies</w:t>
-      </w:r>
-      <w:r>
-        <w:rPr>
-          <w:color w:val="FF0000"/>
-          <w:sz w:val="24"/>
-          <w:szCs w:val="24"/>
-        </w:rPr>
-        <w:t xml:space="preserve"> et</w:t>
-      </w:r>
-      <w:r>
-        <w:rPr>
-          <w:color w:val="FF0000"/>
-          <w:sz w:val="24"/>
-          <w:szCs w:val="24"/>
-        </w:rPr>
-        <w:t xml:space="preserve"> parfaitement adapté</w:t>
-      </w:r>
-      <w:r>
-        <w:rPr>
-          <w:color w:val="FF0000"/>
-          <w:sz w:val="24"/>
-          <w:szCs w:val="24"/>
-        </w:rPr>
-        <w:t>es</w:t>
-      </w:r>
-      <w:r>
-        <w:rPr>
-          <w:color w:val="FF0000"/>
-          <w:sz w:val="24"/>
-          <w:szCs w:val="24"/>
-        </w:rPr>
-        <w:t xml:space="preserve"> à la soutenance de projet demandé </w:t>
-      </w:r>
-      <w:r>
-        <w:rPr>
-          <w:color w:val="FF0000"/>
-          <w:sz w:val="24"/>
-          <w:szCs w:val="24"/>
-        </w:rPr>
-        <w:t>à</w:t>
-      </w:r>
-      <w:r>
-        <w:rPr>
-          <w:color w:val="FF0000"/>
-          <w:sz w:val="24"/>
-          <w:szCs w:val="24"/>
-        </w:rPr>
-        <w:t xml:space="preserve"> la suite de ce stage.</w:t>
+      </w:pPr>
+      <w:r>
+        <w:t xml:space="preserve">A la suite de formation de « développeur web et web mobile », j’ai souhaité parfaire </w:t>
+      </w:r>
+      <w:r>
+        <w:t>mes connaissances</w:t>
+      </w:r>
+      <w:r>
+        <w:t xml:space="preserve"> en continuant sur le parcours « concepteur développeur d’applications ». Durant ma période stage, j’ai eu la chance d’être recruté par </w:t>
+      </w:r>
+      <w:r>
+        <w:t xml:space="preserve">l’entreprise </w:t>
+      </w:r>
+      <w:proofErr w:type="spellStart"/>
+      <w:r>
+        <w:t>Adventiel</w:t>
+      </w:r>
+      <w:proofErr w:type="spellEnd"/>
+      <w:r>
+        <w:t>, afin d’y effectuer mon année d’alternance.</w:t>
       </w:r>
     </w:p>
     <w:p>
@@ -2040,19 +1631,44 @@
         <w:spacing w:before="240" w:after="0" w:line="276" w:lineRule="auto"/>
         <w:ind w:firstLine="851"/>
         <w:jc w:val="both"/>
-        <w:rPr>
-          <w:color w:val="FF0000"/>
-          <w:sz w:val="24"/>
-          <w:szCs w:val="24"/>
-        </w:rPr>
-      </w:pPr>
-      <w:r>
-        <w:rPr>
-          <w:color w:val="FF0000"/>
-          <w:sz w:val="24"/>
-          <w:szCs w:val="24"/>
-        </w:rPr>
-        <w:t>Mais au-delà du contexte, c’est le projet en lui-même qui m’a séduit…</w:t>
+      </w:pPr>
+      <w:r>
+        <w:t xml:space="preserve">Outre la joie d’avoir trouvé une entreprise pour continuer mon </w:t>
+      </w:r>
+      <w:r>
+        <w:t>parcours,</w:t>
+      </w:r>
+      <w:r>
+        <w:t xml:space="preserve"> c’est le secteur dans lequel s’est spécialisé </w:t>
+      </w:r>
+      <w:proofErr w:type="spellStart"/>
+      <w:r>
+        <w:t>Adventiel</w:t>
+      </w:r>
+      <w:proofErr w:type="spellEnd"/>
+      <w:r>
+        <w:t xml:space="preserve"> qui m’a séduit. En effet le domaine de l’agriculture comme énormément d’autre domaines s’équipe depuis maintenant plusieurs années de solution</w:t>
+      </w:r>
+      <w:r>
+        <w:t>s</w:t>
+      </w:r>
+      <w:r>
+        <w:t xml:space="preserve"> numérique</w:t>
+      </w:r>
+      <w:r>
+        <w:t>s</w:t>
+      </w:r>
+      <w:r>
+        <w:t xml:space="preserve">. L’idée de travailler dans le domaine informatique qui ne compte que quelques </w:t>
+      </w:r>
+      <w:r>
+        <w:t>décennies</w:t>
+      </w:r>
+      <w:r>
+        <w:t xml:space="preserve"> d’existence, pour le mettre </w:t>
+      </w:r>
+      <w:r>
+        <w:t>au service de l’agriculture, pilier millénaire de notre civilisation, m’inspirait énormément.</w:t>
       </w:r>
     </w:p>
     <w:p>
@@ -2060,171 +1676,75 @@
         <w:spacing w:before="240" w:after="0" w:line="276" w:lineRule="auto"/>
         <w:ind w:firstLine="851"/>
         <w:jc w:val="both"/>
-        <w:rPr>
-          <w:color w:val="FF0000"/>
-          <w:sz w:val="24"/>
-          <w:szCs w:val="24"/>
-        </w:rPr>
-      </w:pPr>
-      <w:r>
-        <w:rPr>
-          <w:color w:val="FF0000"/>
-          <w:sz w:val="24"/>
-          <w:szCs w:val="24"/>
-        </w:rPr>
-        <w:t>Lorsque vous</w:t>
-      </w:r>
-      <w:r>
-        <w:rPr>
-          <w:color w:val="FF0000"/>
-          <w:sz w:val="24"/>
-          <w:szCs w:val="24"/>
-        </w:rPr>
-        <w:t xml:space="preserve"> vous </w:t>
-      </w:r>
-      <w:r>
-        <w:rPr>
-          <w:color w:val="FF0000"/>
-          <w:sz w:val="24"/>
-          <w:szCs w:val="24"/>
-        </w:rPr>
-        <w:t>r</w:t>
-      </w:r>
-      <w:r>
-        <w:rPr>
-          <w:color w:val="FF0000"/>
-          <w:sz w:val="24"/>
-          <w:szCs w:val="24"/>
-        </w:rPr>
-        <w:t>etrouvez dans un contexte amical o</w:t>
-      </w:r>
-      <w:r>
-        <w:rPr>
-          <w:color w:val="FF0000"/>
-          <w:sz w:val="24"/>
-          <w:szCs w:val="24"/>
-        </w:rPr>
-        <w:t>u</w:t>
-      </w:r>
-      <w:r>
-        <w:rPr>
-          <w:color w:val="FF0000"/>
-          <w:sz w:val="24"/>
-          <w:szCs w:val="24"/>
-        </w:rPr>
-        <w:t xml:space="preserve"> festif</w:t>
-      </w:r>
-      <w:r>
-        <w:rPr>
-          <w:color w:val="FF0000"/>
-          <w:sz w:val="24"/>
-          <w:szCs w:val="24"/>
-        </w:rPr>
-        <w:t>,</w:t>
-      </w:r>
-      <w:r>
-        <w:rPr>
-          <w:color w:val="FF0000"/>
-          <w:sz w:val="24"/>
-          <w:szCs w:val="24"/>
-        </w:rPr>
-        <w:t xml:space="preserve"> il n'est pas inhabituel </w:t>
-      </w:r>
-      <w:r>
-        <w:rPr>
-          <w:color w:val="FF0000"/>
-          <w:sz w:val="24"/>
-          <w:szCs w:val="24"/>
-        </w:rPr>
-        <w:t xml:space="preserve">d’écouter </w:t>
-      </w:r>
-      <w:r>
-        <w:rPr>
-          <w:color w:val="FF0000"/>
-          <w:sz w:val="24"/>
-          <w:szCs w:val="24"/>
-        </w:rPr>
-        <w:t>de la musique o</w:t>
-      </w:r>
-      <w:r>
-        <w:rPr>
-          <w:color w:val="FF0000"/>
-          <w:sz w:val="24"/>
-          <w:szCs w:val="24"/>
-        </w:rPr>
-        <w:t>u</w:t>
-      </w:r>
-      <w:r>
-        <w:rPr>
-          <w:color w:val="FF0000"/>
-          <w:sz w:val="24"/>
-          <w:szCs w:val="24"/>
-        </w:rPr>
-        <w:t xml:space="preserve"> regarder des clips </w:t>
-      </w:r>
-      <w:r>
-        <w:rPr>
-          <w:color w:val="FF0000"/>
-          <w:sz w:val="24"/>
-          <w:szCs w:val="24"/>
-        </w:rPr>
-        <w:t>vidéo</w:t>
-      </w:r>
-      <w:r>
-        <w:rPr>
-          <w:color w:val="FF0000"/>
-          <w:sz w:val="24"/>
-          <w:szCs w:val="24"/>
-        </w:rPr>
-        <w:t xml:space="preserve">. </w:t>
-      </w:r>
-      <w:r>
-        <w:rPr>
-          <w:color w:val="FF0000"/>
-          <w:sz w:val="24"/>
-          <w:szCs w:val="24"/>
-        </w:rPr>
-        <w:t>I</w:t>
-      </w:r>
-      <w:r>
-        <w:rPr>
-          <w:color w:val="FF0000"/>
-          <w:sz w:val="24"/>
-          <w:szCs w:val="24"/>
-        </w:rPr>
-        <w:t>l est très fréquent que dans ce</w:t>
-      </w:r>
-      <w:r>
-        <w:rPr>
-          <w:color w:val="FF0000"/>
-          <w:sz w:val="24"/>
-          <w:szCs w:val="24"/>
-        </w:rPr>
-        <w:t xml:space="preserve">tte situation, </w:t>
-      </w:r>
-      <w:r>
-        <w:rPr>
-          <w:color w:val="FF0000"/>
-          <w:sz w:val="24"/>
-          <w:szCs w:val="24"/>
-        </w:rPr>
-        <w:t>une seule des personnes présentes dans l'assemblée soit délégu</w:t>
-      </w:r>
-      <w:r>
-        <w:rPr>
-          <w:color w:val="FF0000"/>
-          <w:sz w:val="24"/>
-          <w:szCs w:val="24"/>
-        </w:rPr>
-        <w:t>ée</w:t>
-      </w:r>
-      <w:r>
-        <w:rPr>
-          <w:color w:val="FF0000"/>
-          <w:sz w:val="24"/>
-          <w:szCs w:val="24"/>
-        </w:rPr>
-        <w:t xml:space="preserve"> à la gestion de la musique. </w:t>
+      </w:pPr>
+      <w:r>
+        <w:t xml:space="preserve">Au cours de cette année d’alternance, j’ai principalement travaillé sur le projet « plan de charge » (PDC). Ce projet est porté par mon tuteur, Mickael Hebert, Chef du centre de compétence. PDC est un projet interne à </w:t>
+      </w:r>
+      <w:proofErr w:type="spellStart"/>
+      <w:r>
+        <w:t>Adventiel</w:t>
+      </w:r>
+      <w:proofErr w:type="spellEnd"/>
+      <w:r>
+        <w:t>, Il a pour utilisation l’organisation du travail au seins de l’</w:t>
+      </w:r>
+      <w:proofErr w:type="spellStart"/>
+      <w:r>
+        <w:t>esn</w:t>
+      </w:r>
+      <w:proofErr w:type="spellEnd"/>
+      <w:r>
+        <w:t>.</w:t>
+      </w:r>
+      <w:r>
+        <w:t xml:space="preserve"> I</w:t>
+      </w:r>
+      <w:r>
+        <w:t xml:space="preserve">l est </w:t>
+      </w:r>
+      <w:r>
+        <w:t xml:space="preserve">principalement utilisé pour repartir la charge de travail aux </w:t>
+      </w:r>
+      <w:r>
+        <w:t>différents</w:t>
+      </w:r>
+      <w:r>
+        <w:t xml:space="preserve"> intervenants présents chez </w:t>
+      </w:r>
+      <w:proofErr w:type="spellStart"/>
+      <w:r>
+        <w:t>Adventiel</w:t>
+      </w:r>
+      <w:proofErr w:type="spellEnd"/>
+      <w:r>
+        <w:t>. Ainsi les Managers charge</w:t>
+      </w:r>
+      <w:r>
+        <w:t>nt</w:t>
+      </w:r>
+      <w:r>
+        <w:t xml:space="preserve"> l’emploi du temps hebdomadaire du personnel productif qui peut en retour consulter son plan de charge. Par Ailleurs le projet permet aux managers la consultation de plusieurs indicateurs en lien avec la charge de travail des intervenant</w:t>
+      </w:r>
+      <w:r>
+        <w:t>s</w:t>
+      </w:r>
+      <w:r>
+        <w:t xml:space="preserve"> afin de </w:t>
+      </w:r>
+      <w:r>
+        <w:t>piloter</w:t>
+      </w:r>
+      <w:r>
+        <w:t xml:space="preserve"> aux mieux les </w:t>
+      </w:r>
+      <w:r>
+        <w:t>différents</w:t>
+      </w:r>
+      <w:r>
+        <w:t xml:space="preserve"> projets en cours. Il permet aussi de saisir les congé</w:t>
+      </w:r>
+      <w:r>
+        <w:t>s pour qu’ils soient répercuté sur le plan de charge.</w:t>
       </w:r>
     </w:p>
     <w:p>
@@ -2232,91 +1752,24 @@
         <w:spacing w:before="240" w:after="0" w:line="276" w:lineRule="auto"/>
         <w:ind w:firstLine="851"/>
         <w:jc w:val="both"/>
-        <w:rPr>
-          <w:color w:val="FF0000"/>
-          <w:sz w:val="24"/>
-          <w:szCs w:val="24"/>
-        </w:rPr>
-      </w:pPr>
-      <w:r>
-        <w:rPr>
-          <w:color w:val="FF0000"/>
-          <w:sz w:val="24"/>
-          <w:szCs w:val="24"/>
-        </w:rPr>
-        <w:t>Cette personne se retrouve donc privilégié</w:t>
-      </w:r>
-      <w:r>
-        <w:rPr>
-          <w:color w:val="FF0000"/>
-          <w:sz w:val="24"/>
-          <w:szCs w:val="24"/>
-        </w:rPr>
-        <w:t>e</w:t>
-      </w:r>
-      <w:r>
-        <w:rPr>
-          <w:color w:val="FF0000"/>
-          <w:sz w:val="24"/>
-          <w:szCs w:val="24"/>
-        </w:rPr>
-        <w:t xml:space="preserve"> pour sélectionn</w:t>
-      </w:r>
-      <w:r>
-        <w:rPr>
-          <w:color w:val="FF0000"/>
-          <w:sz w:val="24"/>
-          <w:szCs w:val="24"/>
-        </w:rPr>
-        <w:t xml:space="preserve">er </w:t>
-      </w:r>
-      <w:r>
-        <w:rPr>
-          <w:color w:val="FF0000"/>
-          <w:sz w:val="24"/>
-          <w:szCs w:val="24"/>
-        </w:rPr>
-        <w:t>tel</w:t>
-      </w:r>
-      <w:r>
-        <w:rPr>
-          <w:color w:val="FF0000"/>
-          <w:sz w:val="24"/>
-          <w:szCs w:val="24"/>
-        </w:rPr>
-        <w:t>le</w:t>
-      </w:r>
-      <w:r>
-        <w:rPr>
-          <w:color w:val="FF0000"/>
-          <w:sz w:val="24"/>
-          <w:szCs w:val="24"/>
-        </w:rPr>
-        <w:t xml:space="preserve"> ou tel</w:t>
-      </w:r>
-      <w:r>
-        <w:rPr>
-          <w:color w:val="FF0000"/>
-          <w:sz w:val="24"/>
-          <w:szCs w:val="24"/>
-        </w:rPr>
-        <w:t>le</w:t>
-      </w:r>
-      <w:r>
-        <w:rPr>
-          <w:color w:val="FF0000"/>
-          <w:sz w:val="24"/>
-          <w:szCs w:val="24"/>
-        </w:rPr>
-        <w:t xml:space="preserve"> musique sans pour autant tenir compte de manière complètement objective du choix des autres participants</w:t>
-      </w:r>
-      <w:r>
-        <w:rPr>
-          <w:color w:val="FF0000"/>
-          <w:sz w:val="24"/>
-          <w:szCs w:val="24"/>
-        </w:rPr>
-        <w:t>.</w:t>
+      </w:pPr>
+      <w:r>
+        <w:t xml:space="preserve"> Depuis quelques mois, PDC permet aux managers de gérer les astreintes pour les projets nécessitant la présence permanente d’au moins un des membres de l’équipe projet. En effet certains projets en production peuvent nécessiter une intervention rapide de la par</w:t>
+      </w:r>
+      <w:r>
+        <w:t>t</w:t>
+      </w:r>
+      <w:r>
+        <w:t xml:space="preserve"> de l’équipe de développement. </w:t>
+      </w:r>
+      <w:r>
+        <w:t>C’est pour s’assurer de</w:t>
+      </w:r>
+      <w:r>
+        <w:t xml:space="preserve"> la</w:t>
+      </w:r>
+      <w:r>
+        <w:t xml:space="preserve"> disponibilité des membres d’un projet que cette fonctionnalité a été implémentée.</w:t>
       </w:r>
     </w:p>
     <w:p>
@@ -2324,229 +1777,23 @@
         <w:spacing w:before="240" w:after="0" w:line="276" w:lineRule="auto"/>
         <w:ind w:firstLine="851"/>
         <w:jc w:val="both"/>
-        <w:rPr>
-          <w:color w:val="FF0000"/>
-          <w:sz w:val="24"/>
-          <w:szCs w:val="24"/>
-        </w:rPr>
-      </w:pPr>
-      <w:r>
-        <w:rPr>
-          <w:color w:val="FF0000"/>
-          <w:sz w:val="24"/>
-          <w:szCs w:val="24"/>
-        </w:rPr>
-        <w:t xml:space="preserve">C'est de ce constat que le projet nommé </w:t>
-      </w:r>
-      <w:r>
-        <w:rPr>
-          <w:color w:val="FF0000"/>
-          <w:sz w:val="24"/>
-          <w:szCs w:val="24"/>
-        </w:rPr>
-        <w:t>F</w:t>
-      </w:r>
-      <w:r>
-        <w:rPr>
-          <w:color w:val="FF0000"/>
-          <w:sz w:val="24"/>
-          <w:szCs w:val="24"/>
-        </w:rPr>
-        <w:t>lorilège</w:t>
-      </w:r>
-      <w:r>
-        <w:rPr>
-          <w:color w:val="FF0000"/>
-          <w:sz w:val="24"/>
-          <w:szCs w:val="24"/>
-        </w:rPr>
-        <w:t xml:space="preserve"> </w:t>
-      </w:r>
-      <w:r>
-        <w:rPr>
-          <w:color w:val="FF0000"/>
-          <w:sz w:val="24"/>
-          <w:szCs w:val="24"/>
-        </w:rPr>
-        <w:t>prend</w:t>
-      </w:r>
-      <w:r>
-        <w:rPr>
-          <w:color w:val="FF0000"/>
-          <w:sz w:val="24"/>
-          <w:szCs w:val="24"/>
-        </w:rPr>
-        <w:t xml:space="preserve"> sa source. </w:t>
-      </w:r>
-    </w:p>
-    <w:p>
-      <w:pPr>
-        <w:spacing w:before="240" w:after="0" w:line="276" w:lineRule="auto"/>
-        <w:ind w:firstLine="851"/>
-        <w:jc w:val="both"/>
-        <w:rPr>
-          <w:color w:val="FF0000"/>
-          <w:sz w:val="24"/>
-          <w:szCs w:val="24"/>
-        </w:rPr>
-      </w:pPr>
-      <w:r>
-        <w:rPr>
-          <w:color w:val="FF0000"/>
-          <w:sz w:val="24"/>
-          <w:szCs w:val="24"/>
-        </w:rPr>
-        <w:t>L'objectif de florilège et d'apporter davantage de démocratie dans le choix des musiques où clips vidéo diffusé en réunion.</w:t>
-      </w:r>
-    </w:p>
-    <w:p>
-      <w:pPr>
-        <w:spacing w:before="240" w:after="0" w:line="276" w:lineRule="auto"/>
-        <w:ind w:firstLine="851"/>
-        <w:jc w:val="both"/>
-        <w:rPr>
-          <w:color w:val="FF0000"/>
-          <w:sz w:val="24"/>
-          <w:szCs w:val="24"/>
-        </w:rPr>
-      </w:pPr>
-      <w:r>
-        <w:rPr>
-          <w:color w:val="FF0000"/>
-          <w:sz w:val="24"/>
-          <w:szCs w:val="24"/>
-        </w:rPr>
-        <w:t xml:space="preserve">Je vous propose donc au fil de ce rapport de suivre la conception de ce projet. </w:t>
-      </w:r>
-    </w:p>
-    <w:p>
-      <w:pPr>
-        <w:spacing w:before="240" w:after="0" w:line="276" w:lineRule="auto"/>
-        <w:ind w:firstLine="851"/>
-        <w:jc w:val="both"/>
-        <w:rPr>
-          <w:sz w:val="24"/>
-          <w:szCs w:val="24"/>
-        </w:rPr>
-      </w:pPr>
-      <w:r>
-        <w:rPr>
-          <w:color w:val="FF0000"/>
-          <w:sz w:val="24"/>
-          <w:szCs w:val="24"/>
-        </w:rPr>
-        <w:t xml:space="preserve">Dans un premier temps je vous présenterai la genèse du projet en passant en revue </w:t>
-      </w:r>
-      <w:r>
-        <w:rPr>
-          <w:color w:val="FF0000"/>
-          <w:sz w:val="24"/>
-          <w:szCs w:val="24"/>
-        </w:rPr>
-        <w:t>les différents documents liés</w:t>
-      </w:r>
-      <w:r>
-        <w:rPr>
-          <w:color w:val="FF0000"/>
-          <w:sz w:val="24"/>
-          <w:szCs w:val="24"/>
-        </w:rPr>
-        <w:t xml:space="preserve"> à la conception du projet</w:t>
-      </w:r>
-      <w:r>
-        <w:rPr>
-          <w:color w:val="FF0000"/>
-          <w:sz w:val="24"/>
-          <w:szCs w:val="24"/>
-        </w:rPr>
-        <w:t>,</w:t>
-      </w:r>
-      <w:r>
-        <w:rPr>
-          <w:color w:val="FF0000"/>
-          <w:sz w:val="24"/>
-          <w:szCs w:val="24"/>
-        </w:rPr>
-        <w:t xml:space="preserve"> ainsi que les différents outils utilis</w:t>
-      </w:r>
-      <w:r>
-        <w:rPr>
-          <w:color w:val="FF0000"/>
-          <w:sz w:val="24"/>
-          <w:szCs w:val="24"/>
-        </w:rPr>
-        <w:t>és</w:t>
-      </w:r>
-      <w:r>
-        <w:rPr>
-          <w:color w:val="FF0000"/>
-          <w:sz w:val="24"/>
-          <w:szCs w:val="24"/>
-        </w:rPr>
-        <w:t xml:space="preserve"> pour mener à bien ce projet. </w:t>
-      </w:r>
-      <w:r>
-        <w:rPr>
-          <w:color w:val="FF0000"/>
-          <w:sz w:val="24"/>
-          <w:szCs w:val="24"/>
-        </w:rPr>
-        <w:t>Puis</w:t>
-      </w:r>
-      <w:r>
-        <w:rPr>
-          <w:color w:val="FF0000"/>
-          <w:sz w:val="24"/>
-          <w:szCs w:val="24"/>
-        </w:rPr>
-        <w:t xml:space="preserve"> sur la majeure partie du rapport j'aborderai </w:t>
-      </w:r>
-      <w:r>
-        <w:rPr>
-          <w:color w:val="FF0000"/>
-          <w:sz w:val="24"/>
-          <w:szCs w:val="24"/>
-        </w:rPr>
-        <w:t>les aspects techniques</w:t>
-      </w:r>
-      <w:r>
-        <w:rPr>
-          <w:color w:val="FF0000"/>
-          <w:sz w:val="24"/>
-          <w:szCs w:val="24"/>
-        </w:rPr>
-        <w:t xml:space="preserve"> de l</w:t>
-      </w:r>
-      <w:r>
-        <w:rPr>
-          <w:color w:val="FF0000"/>
-          <w:sz w:val="24"/>
-          <w:szCs w:val="24"/>
-        </w:rPr>
-        <w:t>’application</w:t>
-      </w:r>
-      <w:r>
-        <w:rPr>
-          <w:color w:val="FF0000"/>
-          <w:sz w:val="24"/>
-          <w:szCs w:val="24"/>
-        </w:rPr>
-        <w:t xml:space="preserve"> en détaillant les différentes couches de l'application</w:t>
-      </w:r>
-      <w:r>
-        <w:rPr>
-          <w:color w:val="FF0000"/>
-          <w:sz w:val="24"/>
-          <w:szCs w:val="24"/>
-        </w:rPr>
-        <w:t xml:space="preserve"> et leur réalisation. Enfin je vous présenterai les différentes solutions de sécurité de l'application, pour terminer sur une conclusion et mon ressenti sur cette expérience professionnelle.</w:t>
-      </w:r>
-      <w:r>
-        <w:rPr>
-          <w:sz w:val="24"/>
-          <w:szCs w:val="24"/>
-        </w:rPr>
-        <w:t xml:space="preserve"> </w:t>
+      </w:pPr>
+      <w:r>
+        <w:t>Je vous propose donc au fil de ce rapport de vous présenter le projet « Plan De Charge » et l’implémentation de la gestion des présences sur laquelle travaillé</w:t>
+      </w:r>
+      <w:r>
+        <w:t xml:space="preserve">, de </w:t>
+      </w:r>
+      <w:proofErr w:type="gramStart"/>
+      <w:r>
+        <w:t>manière plus général</w:t>
+      </w:r>
+      <w:proofErr w:type="gramEnd"/>
+      <w:r>
+        <w:t>, mon expérience durant cette année d’alternance</w:t>
+      </w:r>
+      <w:r>
+        <w:t>.</w:t>
       </w:r>
     </w:p>
     <w:p>
@@ -3010,6 +2257,11 @@
     </w:p>
     <w:p>
       <w:pPr>
+        <w:pStyle w:val="Paragraphedeliste"/>
+        <w:numPr>
+          <w:ilvl w:val="0"/>
+          <w:numId w:val="22"/>
+        </w:numPr>
         <w:jc w:val="center"/>
         <w:rPr>
           <w:sz w:val="40"/>
@@ -3022,23 +2274,792 @@
           <w:szCs w:val="40"/>
         </w:rPr>
         <w:lastRenderedPageBreak/>
-        <w:t>4. RESUME DU PROJET</w:t>
-      </w:r>
-    </w:p>
-    <w:p>
-      <w:pPr>
-        <w:rPr>
-          <w:sz w:val="24"/>
-          <w:szCs w:val="24"/>
-        </w:rPr>
-      </w:pPr>
-      <w:r>
-        <w:rPr>
-          <w:sz w:val="24"/>
-          <w:szCs w:val="24"/>
-        </w:rPr>
-        <w:br w:type="page"/>
-      </w:r>
+        <w:t>RESUME DU PROJET</w:t>
+      </w:r>
+    </w:p>
+    <w:p>
+      <w:pPr>
+        <w:pStyle w:val="Paragraphedeliste"/>
+        <w:numPr>
+          <w:ilvl w:val="0"/>
+          <w:numId w:val="22"/>
+        </w:numPr>
+        <w:jc w:val="center"/>
+        <w:rPr>
+          <w:sz w:val="40"/>
+          <w:szCs w:val="40"/>
+        </w:rPr>
+      </w:pPr>
+      <w:r>
+        <w:rPr>
+          <w:sz w:val="40"/>
+          <w:szCs w:val="40"/>
+        </w:rPr>
+        <w:t>PRESENTATION DE L’ENTREPRISE</w:t>
+      </w:r>
+    </w:p>
+    <w:p>
+      <w:pPr>
+        <w:pStyle w:val="Paragraphedeliste"/>
+        <w:rPr>
+          <w:sz w:val="40"/>
+          <w:szCs w:val="40"/>
+        </w:rPr>
+      </w:pPr>
+    </w:p>
+    <w:p>
+      <w:pPr>
+        <w:pStyle w:val="NormalWeb"/>
+        <w:ind w:firstLine="360"/>
+        <w:rPr>
+          <w:rFonts w:asciiTheme="minorHAnsi" w:hAnsiTheme="minorHAnsi" w:cstheme="minorHAnsi"/>
+        </w:rPr>
+      </w:pPr>
+      <w:proofErr w:type="spellStart"/>
+      <w:r>
+        <w:rPr>
+          <w:rFonts w:asciiTheme="minorHAnsi" w:hAnsiTheme="minorHAnsi" w:cstheme="minorHAnsi"/>
+        </w:rPr>
+        <w:t>Adventiel</w:t>
+      </w:r>
+      <w:proofErr w:type="spellEnd"/>
+      <w:r>
+        <w:rPr>
+          <w:rFonts w:asciiTheme="minorHAnsi" w:hAnsiTheme="minorHAnsi" w:cstheme="minorHAnsi"/>
+        </w:rPr>
+        <w:t xml:space="preserve"> avant d’être une ESN (</w:t>
+      </w:r>
+      <w:r>
+        <w:rPr>
+          <w:rFonts w:asciiTheme="minorHAnsi" w:hAnsiTheme="minorHAnsi" w:cstheme="minorHAnsi"/>
+        </w:rPr>
+        <w:t>Entreprise de Services du</w:t>
+      </w:r>
+      <w:r>
+        <w:rPr>
+          <w:rFonts w:asciiTheme="minorHAnsi" w:hAnsiTheme="minorHAnsi" w:cstheme="minorHAnsi"/>
+        </w:rPr>
+        <w:t xml:space="preserve"> numérique</w:t>
+      </w:r>
+      <w:r>
+        <w:rPr>
+          <w:rFonts w:asciiTheme="minorHAnsi" w:hAnsiTheme="minorHAnsi" w:cstheme="minorHAnsi"/>
+        </w:rPr>
+        <w:t>) spécialisée dans le domaine de l'agriculture et de l'agroalimentaire</w:t>
+      </w:r>
+      <w:r>
+        <w:rPr>
+          <w:rFonts w:asciiTheme="minorHAnsi" w:hAnsiTheme="minorHAnsi" w:cstheme="minorHAnsi"/>
+        </w:rPr>
+        <w:t xml:space="preserve"> </w:t>
+      </w:r>
+      <w:r>
+        <w:rPr>
+          <w:rFonts w:asciiTheme="minorHAnsi" w:hAnsiTheme="minorHAnsi" w:cstheme="minorHAnsi"/>
+        </w:rPr>
+        <w:t>est une</w:t>
+      </w:r>
+      <w:r>
+        <w:rPr>
+          <w:rFonts w:asciiTheme="minorHAnsi" w:hAnsiTheme="minorHAnsi" w:cstheme="minorHAnsi"/>
+        </w:rPr>
+        <w:t xml:space="preserve"> ARSOE (</w:t>
+      </w:r>
+      <w:r>
+        <w:rPr>
+          <w:rFonts w:asciiTheme="minorHAnsi" w:hAnsiTheme="minorHAnsi" w:cstheme="minorHAnsi"/>
+        </w:rPr>
+        <w:t>Association Régionale de Services aux Organismes d'Élevage</w:t>
+      </w:r>
+      <w:r>
+        <w:rPr>
+          <w:rFonts w:asciiTheme="minorHAnsi" w:hAnsiTheme="minorHAnsi" w:cstheme="minorHAnsi"/>
+        </w:rPr>
+        <w:t>)</w:t>
+      </w:r>
+      <w:r>
+        <w:rPr>
+          <w:rFonts w:asciiTheme="minorHAnsi" w:hAnsiTheme="minorHAnsi" w:cstheme="minorHAnsi"/>
+        </w:rPr>
+        <w:t>.</w:t>
+      </w:r>
+      <w:r>
+        <w:rPr>
+          <w:rFonts w:asciiTheme="minorHAnsi" w:hAnsiTheme="minorHAnsi" w:cstheme="minorHAnsi"/>
+        </w:rPr>
+        <w:t xml:space="preserve"> </w:t>
+      </w:r>
+      <w:r>
+        <w:rPr>
+          <w:rFonts w:asciiTheme="minorHAnsi" w:hAnsiTheme="minorHAnsi" w:cstheme="minorHAnsi"/>
+        </w:rPr>
+        <w:t>Depuis plus de 50 ans, elle accompagne les entreprises de</w:t>
+      </w:r>
+      <w:r>
+        <w:rPr>
+          <w:rFonts w:asciiTheme="minorHAnsi" w:hAnsiTheme="minorHAnsi" w:cstheme="minorHAnsi"/>
+        </w:rPr>
+        <w:t xml:space="preserve">s </w:t>
+      </w:r>
+      <w:proofErr w:type="spellStart"/>
+      <w:r>
+        <w:rPr>
+          <w:rFonts w:asciiTheme="minorHAnsi" w:hAnsiTheme="minorHAnsi" w:cstheme="minorHAnsi"/>
+        </w:rPr>
+        <w:t>filiéres</w:t>
+      </w:r>
+      <w:proofErr w:type="spellEnd"/>
+      <w:r>
+        <w:rPr>
+          <w:rFonts w:asciiTheme="minorHAnsi" w:hAnsiTheme="minorHAnsi" w:cstheme="minorHAnsi"/>
+        </w:rPr>
+        <w:t xml:space="preserve"> agri/agro</w:t>
+      </w:r>
+      <w:r>
+        <w:rPr>
+          <w:rFonts w:asciiTheme="minorHAnsi" w:hAnsiTheme="minorHAnsi" w:cstheme="minorHAnsi"/>
+        </w:rPr>
+        <w:t xml:space="preserve"> dans leur transition vers des modèles plus durables et performants en proposant des solutions technologiques innovantes</w:t>
+      </w:r>
+      <w:r>
+        <w:rPr>
+          <w:rFonts w:asciiTheme="minorHAnsi" w:hAnsiTheme="minorHAnsi" w:cstheme="minorHAnsi"/>
+        </w:rPr>
+        <w:t xml:space="preserve"> et adaptées</w:t>
+      </w:r>
+      <w:r>
+        <w:rPr>
+          <w:rFonts w:asciiTheme="minorHAnsi" w:hAnsiTheme="minorHAnsi" w:cstheme="minorHAnsi"/>
+        </w:rPr>
+        <w:t>.</w:t>
+      </w:r>
+    </w:p>
+    <w:p>
+      <w:pPr>
+        <w:spacing w:before="100" w:beforeAutospacing="1" w:after="100" w:afterAutospacing="1" w:line="240" w:lineRule="auto"/>
+        <w:ind w:firstLine="360"/>
+        <w:rPr>
+          <w:rFonts w:eastAsia="Times New Roman" w:cstheme="minorHAnsi"/>
+          <w:sz w:val="24"/>
+          <w:szCs w:val="24"/>
+          <w:lang w:eastAsia="fr-FR"/>
+        </w:rPr>
+      </w:pPr>
+      <w:proofErr w:type="spellStart"/>
+      <w:r>
+        <w:rPr>
+          <w:rFonts w:eastAsia="Times New Roman" w:cstheme="minorHAnsi"/>
+          <w:sz w:val="24"/>
+          <w:szCs w:val="24"/>
+          <w:lang w:eastAsia="fr-FR"/>
+        </w:rPr>
+        <w:t>Adventiel</w:t>
+      </w:r>
+      <w:proofErr w:type="spellEnd"/>
+      <w:r>
+        <w:rPr>
+          <w:rFonts w:eastAsia="Times New Roman" w:cstheme="minorHAnsi"/>
+          <w:sz w:val="24"/>
+          <w:szCs w:val="24"/>
+          <w:lang w:eastAsia="fr-FR"/>
+        </w:rPr>
+        <w:t xml:space="preserve"> conçoit et développe des solutions numériques sur mesure pour répondre aux besoins des entreprises agricoles et agroalimentaires. Que ce soit pour améliorer la productivité des exploitations, faciliter le travail des techniciens sur le terrain, optimiser la gestion des activités ou simplifier les démarches administratives, </w:t>
+      </w:r>
+      <w:proofErr w:type="spellStart"/>
+      <w:r>
+        <w:rPr>
+          <w:rFonts w:eastAsia="Times New Roman" w:cstheme="minorHAnsi"/>
+          <w:sz w:val="24"/>
+          <w:szCs w:val="24"/>
+          <w:lang w:eastAsia="fr-FR"/>
+        </w:rPr>
+        <w:t>Adventiel</w:t>
+      </w:r>
+      <w:proofErr w:type="spellEnd"/>
+      <w:r>
+        <w:rPr>
+          <w:rFonts w:eastAsia="Times New Roman" w:cstheme="minorHAnsi"/>
+          <w:sz w:val="24"/>
+          <w:szCs w:val="24"/>
+          <w:lang w:eastAsia="fr-FR"/>
+        </w:rPr>
+        <w:t xml:space="preserve"> offre une expertise complète pour la transformation digitale de ses clients.</w:t>
+      </w:r>
+    </w:p>
+    <w:p>
+      <w:pPr>
+        <w:spacing w:before="100" w:beforeAutospacing="1" w:after="100" w:afterAutospacing="1" w:line="240" w:lineRule="auto"/>
+        <w:rPr>
+          <w:rFonts w:eastAsia="Times New Roman" w:cstheme="minorHAnsi"/>
+          <w:sz w:val="24"/>
+          <w:szCs w:val="24"/>
+          <w:lang w:eastAsia="fr-FR"/>
+        </w:rPr>
+      </w:pPr>
+      <w:r>
+        <w:rPr>
+          <w:rFonts w:eastAsia="Times New Roman" w:cstheme="minorHAnsi"/>
+          <w:sz w:val="24"/>
+          <w:szCs w:val="24"/>
+          <w:lang w:eastAsia="fr-FR"/>
+        </w:rPr>
+        <w:t xml:space="preserve">L'entreprise s'est également développée </w:t>
+      </w:r>
+      <w:r>
+        <w:rPr>
+          <w:rFonts w:eastAsia="Times New Roman" w:cstheme="minorHAnsi"/>
+          <w:sz w:val="24"/>
+          <w:szCs w:val="24"/>
+          <w:lang w:eastAsia="fr-FR"/>
+        </w:rPr>
+        <w:t xml:space="preserve">grâce </w:t>
+      </w:r>
+      <w:r>
+        <w:rPr>
+          <w:rFonts w:eastAsia="Times New Roman" w:cstheme="minorHAnsi"/>
+          <w:sz w:val="24"/>
+          <w:szCs w:val="24"/>
+          <w:lang w:eastAsia="fr-FR"/>
+        </w:rPr>
+        <w:t>à</w:t>
+      </w:r>
+      <w:r>
+        <w:rPr>
+          <w:rFonts w:eastAsia="Times New Roman" w:cstheme="minorHAnsi"/>
+          <w:sz w:val="24"/>
+          <w:szCs w:val="24"/>
+          <w:lang w:eastAsia="fr-FR"/>
+        </w:rPr>
+        <w:t xml:space="preserve"> </w:t>
+      </w:r>
+      <w:r>
+        <w:rPr>
+          <w:rFonts w:eastAsia="Times New Roman" w:cstheme="minorHAnsi"/>
+          <w:sz w:val="24"/>
+          <w:szCs w:val="24"/>
+          <w:lang w:eastAsia="fr-FR"/>
+        </w:rPr>
+        <w:t>l'acquisition de deux sociétés spécialisées :</w:t>
+      </w:r>
+    </w:p>
+    <w:p>
+      <w:pPr>
+        <w:numPr>
+          <w:ilvl w:val="0"/>
+          <w:numId w:val="41"/>
+        </w:numPr>
+        <w:spacing w:before="100" w:beforeAutospacing="1" w:after="100" w:afterAutospacing="1" w:line="240" w:lineRule="auto"/>
+        <w:rPr>
+          <w:rFonts w:eastAsia="Times New Roman" w:cstheme="minorHAnsi"/>
+          <w:sz w:val="24"/>
+          <w:szCs w:val="24"/>
+          <w:lang w:eastAsia="fr-FR"/>
+        </w:rPr>
+      </w:pPr>
+      <w:r>
+        <w:rPr>
+          <w:rFonts w:eastAsia="Times New Roman" w:cstheme="minorHAnsi"/>
+          <w:sz w:val="24"/>
+          <w:szCs w:val="24"/>
+          <w:lang w:eastAsia="fr-FR"/>
+        </w:rPr>
+        <w:t xml:space="preserve">SGPI, un éditeur de logiciels pour les entreprises de collecte et de transformation laitière, qui a rejoint </w:t>
+      </w:r>
+      <w:proofErr w:type="spellStart"/>
+      <w:r>
+        <w:rPr>
+          <w:rFonts w:eastAsia="Times New Roman" w:cstheme="minorHAnsi"/>
+          <w:sz w:val="24"/>
+          <w:szCs w:val="24"/>
+          <w:lang w:eastAsia="fr-FR"/>
+        </w:rPr>
+        <w:t>Adventiel</w:t>
+      </w:r>
+      <w:proofErr w:type="spellEnd"/>
+      <w:r>
+        <w:rPr>
+          <w:rFonts w:eastAsia="Times New Roman" w:cstheme="minorHAnsi"/>
+          <w:sz w:val="24"/>
+          <w:szCs w:val="24"/>
+          <w:lang w:eastAsia="fr-FR"/>
+        </w:rPr>
+        <w:t xml:space="preserve"> en 2016.</w:t>
+      </w:r>
+    </w:p>
+    <w:p>
+      <w:pPr>
+        <w:numPr>
+          <w:ilvl w:val="0"/>
+          <w:numId w:val="41"/>
+        </w:numPr>
+        <w:spacing w:before="100" w:beforeAutospacing="1" w:after="100" w:afterAutospacing="1" w:line="240" w:lineRule="auto"/>
+        <w:rPr>
+          <w:rFonts w:eastAsia="Times New Roman" w:cstheme="minorHAnsi"/>
+          <w:sz w:val="24"/>
+          <w:szCs w:val="24"/>
+          <w:lang w:eastAsia="fr-FR"/>
+        </w:rPr>
+      </w:pPr>
+      <w:r>
+        <w:rPr>
+          <w:rFonts w:eastAsia="Times New Roman" w:cstheme="minorHAnsi"/>
+          <w:sz w:val="24"/>
+          <w:szCs w:val="24"/>
+          <w:lang w:eastAsia="fr-FR"/>
+        </w:rPr>
+        <w:t xml:space="preserve">2DB Conseils, connue sous la marque </w:t>
+      </w:r>
+      <w:proofErr w:type="spellStart"/>
+      <w:r>
+        <w:rPr>
+          <w:rFonts w:eastAsia="Times New Roman" w:cstheme="minorHAnsi"/>
+          <w:sz w:val="24"/>
+          <w:szCs w:val="24"/>
+          <w:lang w:eastAsia="fr-FR"/>
+        </w:rPr>
+        <w:t>Innovagro</w:t>
+      </w:r>
+      <w:proofErr w:type="spellEnd"/>
+      <w:r>
+        <w:rPr>
+          <w:rFonts w:eastAsia="Times New Roman" w:cstheme="minorHAnsi"/>
+          <w:sz w:val="24"/>
+          <w:szCs w:val="24"/>
+          <w:lang w:eastAsia="fr-FR"/>
+        </w:rPr>
+        <w:t>, qui développe des solutions logicielles dédiées aux organismes de contrôle et de certification des AOC et IGP viticoles, acquise en 2018.</w:t>
+      </w:r>
+    </w:p>
+    <w:p>
+      <w:pPr>
+        <w:spacing w:before="100" w:beforeAutospacing="1" w:after="100" w:afterAutospacing="1" w:line="240" w:lineRule="auto"/>
+        <w:ind w:firstLine="360"/>
+        <w:rPr>
+          <w:rFonts w:eastAsia="Times New Roman" w:cstheme="minorHAnsi"/>
+          <w:sz w:val="24"/>
+          <w:szCs w:val="24"/>
+          <w:lang w:eastAsia="fr-FR"/>
+        </w:rPr>
+      </w:pPr>
+      <w:proofErr w:type="spellStart"/>
+      <w:r>
+        <w:rPr>
+          <w:rFonts w:eastAsia="Times New Roman" w:cstheme="minorHAnsi"/>
+          <w:sz w:val="24"/>
+          <w:szCs w:val="24"/>
+          <w:lang w:eastAsia="fr-FR"/>
+        </w:rPr>
+        <w:t>Adventiel</w:t>
+      </w:r>
+      <w:proofErr w:type="spellEnd"/>
+      <w:r>
+        <w:rPr>
+          <w:rFonts w:eastAsia="Times New Roman" w:cstheme="minorHAnsi"/>
+          <w:sz w:val="24"/>
+          <w:szCs w:val="24"/>
+          <w:lang w:eastAsia="fr-FR"/>
+        </w:rPr>
+        <w:t xml:space="preserve"> propose une large gamme de services pour accompagner ses clients dans leur transformation numérique :</w:t>
+      </w:r>
+    </w:p>
+    <w:p>
+      <w:pPr>
+        <w:numPr>
+          <w:ilvl w:val="0"/>
+          <w:numId w:val="42"/>
+        </w:numPr>
+        <w:spacing w:before="100" w:beforeAutospacing="1" w:after="100" w:afterAutospacing="1" w:line="240" w:lineRule="auto"/>
+        <w:rPr>
+          <w:rFonts w:eastAsia="Times New Roman" w:cstheme="minorHAnsi"/>
+          <w:sz w:val="24"/>
+          <w:szCs w:val="24"/>
+          <w:lang w:eastAsia="fr-FR"/>
+        </w:rPr>
+      </w:pPr>
+      <w:r>
+        <w:rPr>
+          <w:rFonts w:eastAsia="Times New Roman" w:cstheme="minorHAnsi"/>
+          <w:sz w:val="24"/>
+          <w:szCs w:val="24"/>
+          <w:lang w:eastAsia="fr-FR"/>
+        </w:rPr>
+        <w:t>Services numériques sur-mesure : conception et développement de solutions adaptées aux besoins spécifiques des entreprises.</w:t>
+      </w:r>
+    </w:p>
+    <w:p>
+      <w:pPr>
+        <w:numPr>
+          <w:ilvl w:val="0"/>
+          <w:numId w:val="42"/>
+        </w:numPr>
+        <w:spacing w:before="100" w:beforeAutospacing="1" w:after="100" w:afterAutospacing="1" w:line="240" w:lineRule="auto"/>
+        <w:rPr>
+          <w:rFonts w:eastAsia="Times New Roman" w:cstheme="minorHAnsi"/>
+          <w:sz w:val="24"/>
+          <w:szCs w:val="24"/>
+          <w:lang w:eastAsia="fr-FR"/>
+        </w:rPr>
+      </w:pPr>
+      <w:r>
+        <w:rPr>
+          <w:rFonts w:eastAsia="Times New Roman" w:cstheme="minorHAnsi"/>
+          <w:sz w:val="24"/>
+          <w:szCs w:val="24"/>
+          <w:lang w:eastAsia="fr-FR"/>
+        </w:rPr>
+        <w:t>Conseil : expertise pour définir les besoins en solutions digitales et accompagner les projets de transformation.</w:t>
+      </w:r>
+    </w:p>
+    <w:p>
+      <w:pPr>
+        <w:numPr>
+          <w:ilvl w:val="0"/>
+          <w:numId w:val="42"/>
+        </w:numPr>
+        <w:spacing w:before="100" w:beforeAutospacing="1" w:after="100" w:afterAutospacing="1" w:line="240" w:lineRule="auto"/>
+        <w:rPr>
+          <w:rFonts w:eastAsia="Times New Roman" w:cstheme="minorHAnsi"/>
+          <w:sz w:val="24"/>
+          <w:szCs w:val="24"/>
+          <w:lang w:eastAsia="fr-FR"/>
+        </w:rPr>
+      </w:pPr>
+      <w:r>
+        <w:rPr>
+          <w:rFonts w:eastAsia="Times New Roman" w:cstheme="minorHAnsi"/>
+          <w:sz w:val="24"/>
+          <w:szCs w:val="24"/>
+          <w:lang w:eastAsia="fr-FR"/>
+        </w:rPr>
+        <w:t>Hébergement et infogérance : sécurisation des données, disponibilité des services, optimisation des systèmes d'information.</w:t>
+      </w:r>
+    </w:p>
+    <w:p>
+      <w:pPr>
+        <w:numPr>
+          <w:ilvl w:val="0"/>
+          <w:numId w:val="42"/>
+        </w:numPr>
+        <w:spacing w:before="100" w:beforeAutospacing="1" w:after="100" w:afterAutospacing="1" w:line="240" w:lineRule="auto"/>
+        <w:rPr>
+          <w:rFonts w:eastAsia="Times New Roman" w:cstheme="minorHAnsi"/>
+          <w:sz w:val="24"/>
+          <w:szCs w:val="24"/>
+          <w:lang w:eastAsia="fr-FR"/>
+        </w:rPr>
+      </w:pPr>
+      <w:r>
+        <w:rPr>
+          <w:rFonts w:eastAsia="Times New Roman" w:cstheme="minorHAnsi"/>
+          <w:sz w:val="24"/>
+          <w:szCs w:val="24"/>
+          <w:lang w:eastAsia="fr-FR"/>
+        </w:rPr>
+        <w:t>Centre de services : support technique et fonctionnel aux utilisateurs, gestion des demandes, formation.</w:t>
+      </w:r>
+    </w:p>
+    <w:p>
+      <w:pPr>
+        <w:spacing w:before="100" w:beforeAutospacing="1" w:after="100" w:afterAutospacing="1" w:line="240" w:lineRule="auto"/>
+        <w:rPr>
+          <w:rFonts w:eastAsia="Times New Roman" w:cstheme="minorHAnsi"/>
+          <w:sz w:val="24"/>
+          <w:szCs w:val="24"/>
+          <w:lang w:eastAsia="fr-FR"/>
+        </w:rPr>
+      </w:pPr>
+      <w:r>
+        <w:rPr>
+          <w:rFonts w:eastAsia="Times New Roman" w:cstheme="minorHAnsi"/>
+          <w:b/>
+          <w:bCs/>
+          <w:sz w:val="24"/>
+          <w:szCs w:val="24"/>
+          <w:lang w:eastAsia="fr-FR"/>
+        </w:rPr>
+        <w:t>Quelques chiffres</w:t>
+      </w:r>
+      <w:r>
+        <w:rPr>
+          <w:rFonts w:eastAsia="Times New Roman" w:cstheme="minorHAnsi"/>
+          <w:sz w:val="24"/>
+          <w:szCs w:val="24"/>
+          <w:lang w:eastAsia="fr-FR"/>
+        </w:rPr>
+        <w:t xml:space="preserve"> :</w:t>
+      </w:r>
+    </w:p>
+    <w:p>
+      <w:pPr>
+        <w:numPr>
+          <w:ilvl w:val="0"/>
+          <w:numId w:val="43"/>
+        </w:numPr>
+        <w:spacing w:before="100" w:beforeAutospacing="1" w:after="100" w:afterAutospacing="1" w:line="240" w:lineRule="auto"/>
+        <w:rPr>
+          <w:rFonts w:eastAsia="Times New Roman" w:cstheme="minorHAnsi"/>
+          <w:sz w:val="24"/>
+          <w:szCs w:val="24"/>
+          <w:lang w:eastAsia="fr-FR"/>
+        </w:rPr>
+      </w:pPr>
+      <w:r>
+        <w:rPr>
+          <w:rFonts w:eastAsia="Times New Roman" w:cstheme="minorHAnsi"/>
+          <w:sz w:val="24"/>
+          <w:szCs w:val="24"/>
+          <w:lang w:eastAsia="fr-FR"/>
+        </w:rPr>
+        <w:t>Chiffre d'affaires de 18 millions d'euros en 2020.</w:t>
+      </w:r>
+    </w:p>
+    <w:p>
+      <w:pPr>
+        <w:numPr>
+          <w:ilvl w:val="0"/>
+          <w:numId w:val="43"/>
+        </w:numPr>
+        <w:spacing w:before="100" w:beforeAutospacing="1" w:after="100" w:afterAutospacing="1" w:line="240" w:lineRule="auto"/>
+        <w:rPr>
+          <w:rFonts w:eastAsia="Times New Roman" w:cstheme="minorHAnsi"/>
+          <w:sz w:val="24"/>
+          <w:szCs w:val="24"/>
+          <w:lang w:eastAsia="fr-FR"/>
+        </w:rPr>
+      </w:pPr>
+      <w:r>
+        <w:rPr>
+          <w:rFonts w:eastAsia="Times New Roman" w:cstheme="minorHAnsi"/>
+          <w:sz w:val="24"/>
+          <w:szCs w:val="24"/>
+          <w:lang w:eastAsia="fr-FR"/>
+        </w:rPr>
+        <w:t>Plus de 600 heures consacrées à l'innovation.</w:t>
+      </w:r>
+    </w:p>
+    <w:p>
+      <w:pPr>
+        <w:numPr>
+          <w:ilvl w:val="0"/>
+          <w:numId w:val="43"/>
+        </w:numPr>
+        <w:spacing w:before="100" w:beforeAutospacing="1" w:after="100" w:afterAutospacing="1" w:line="240" w:lineRule="auto"/>
+        <w:rPr>
+          <w:rFonts w:eastAsia="Times New Roman" w:cstheme="minorHAnsi"/>
+          <w:sz w:val="24"/>
+          <w:szCs w:val="24"/>
+          <w:lang w:eastAsia="fr-FR"/>
+        </w:rPr>
+      </w:pPr>
+      <w:r>
+        <w:rPr>
+          <w:rFonts w:eastAsia="Times New Roman" w:cstheme="minorHAnsi"/>
+          <w:sz w:val="24"/>
+          <w:szCs w:val="24"/>
+          <w:lang w:eastAsia="fr-FR"/>
+        </w:rPr>
+        <w:t>185 salariés passionnés.</w:t>
+      </w:r>
+    </w:p>
+    <w:p>
+      <w:pPr>
+        <w:numPr>
+          <w:ilvl w:val="0"/>
+          <w:numId w:val="43"/>
+        </w:numPr>
+        <w:spacing w:before="100" w:beforeAutospacing="1" w:after="100" w:afterAutospacing="1" w:line="240" w:lineRule="auto"/>
+        <w:rPr>
+          <w:rFonts w:eastAsia="Times New Roman" w:cstheme="minorHAnsi"/>
+          <w:sz w:val="24"/>
+          <w:szCs w:val="24"/>
+          <w:lang w:eastAsia="fr-FR"/>
+        </w:rPr>
+      </w:pPr>
+      <w:r>
+        <w:rPr>
+          <w:rFonts w:eastAsia="Times New Roman" w:cstheme="minorHAnsi"/>
+          <w:sz w:val="24"/>
+          <w:szCs w:val="24"/>
+          <w:lang w:eastAsia="fr-FR"/>
+        </w:rPr>
+        <w:t>Plus de 200 clients satisfaits.</w:t>
+      </w:r>
+    </w:p>
+    <w:p>
+      <w:pPr>
+        <w:numPr>
+          <w:ilvl w:val="0"/>
+          <w:numId w:val="43"/>
+        </w:numPr>
+        <w:spacing w:before="100" w:beforeAutospacing="1" w:after="100" w:afterAutospacing="1" w:line="240" w:lineRule="auto"/>
+        <w:rPr>
+          <w:rFonts w:eastAsia="Times New Roman" w:cstheme="minorHAnsi"/>
+          <w:sz w:val="24"/>
+          <w:szCs w:val="24"/>
+          <w:lang w:eastAsia="fr-FR"/>
+        </w:rPr>
+      </w:pPr>
+      <w:r>
+        <w:rPr>
+          <w:rFonts w:eastAsia="Times New Roman" w:cstheme="minorHAnsi"/>
+          <w:sz w:val="24"/>
+          <w:szCs w:val="24"/>
+          <w:lang w:eastAsia="fr-FR"/>
+        </w:rPr>
+        <w:t>120 systèmes d'information hébergés dans le datacenter de niveau Tier 3.</w:t>
+      </w:r>
+    </w:p>
+    <w:p>
+      <w:pPr>
+        <w:numPr>
+          <w:ilvl w:val="0"/>
+          <w:numId w:val="43"/>
+        </w:numPr>
+        <w:spacing w:before="100" w:beforeAutospacing="1" w:after="100" w:afterAutospacing="1" w:line="240" w:lineRule="auto"/>
+        <w:rPr>
+          <w:rFonts w:eastAsia="Times New Roman" w:cstheme="minorHAnsi"/>
+          <w:sz w:val="24"/>
+          <w:szCs w:val="24"/>
+          <w:lang w:eastAsia="fr-FR"/>
+        </w:rPr>
+      </w:pPr>
+      <w:r>
+        <w:rPr>
+          <w:rFonts w:eastAsia="Times New Roman" w:cstheme="minorHAnsi"/>
+          <w:sz w:val="24"/>
+          <w:szCs w:val="24"/>
+          <w:lang w:eastAsia="fr-FR"/>
+        </w:rPr>
+        <w:t>Indice de l'égalité professionnelle entre les hommes et les femmes de 90/100 en 2021.</w:t>
+      </w:r>
+    </w:p>
+    <w:p>
+      <w:pPr>
+        <w:numPr>
+          <w:ilvl w:val="0"/>
+          <w:numId w:val="43"/>
+        </w:numPr>
+        <w:spacing w:before="100" w:beforeAutospacing="1" w:after="100" w:afterAutospacing="1" w:line="240" w:lineRule="auto"/>
+        <w:rPr>
+          <w:rFonts w:eastAsia="Times New Roman" w:cstheme="minorHAnsi"/>
+          <w:sz w:val="24"/>
+          <w:szCs w:val="24"/>
+          <w:lang w:eastAsia="fr-FR"/>
+        </w:rPr>
+      </w:pPr>
+      <w:r>
+        <w:rPr>
+          <w:rFonts w:eastAsia="Times New Roman" w:cstheme="minorHAnsi"/>
+          <w:sz w:val="24"/>
+          <w:szCs w:val="24"/>
+          <w:lang w:eastAsia="fr-FR"/>
+        </w:rPr>
+        <w:lastRenderedPageBreak/>
+        <w:t>150 projets réalisés chaque année.</w:t>
+      </w:r>
+    </w:p>
+    <w:p>
+      <w:pPr>
+        <w:spacing w:before="100" w:beforeAutospacing="1" w:after="100" w:afterAutospacing="1" w:line="240" w:lineRule="auto"/>
+        <w:ind w:firstLine="360"/>
+        <w:rPr>
+          <w:rFonts w:eastAsia="Times New Roman" w:cstheme="minorHAnsi"/>
+          <w:sz w:val="24"/>
+          <w:szCs w:val="24"/>
+          <w:lang w:eastAsia="fr-FR"/>
+        </w:rPr>
+      </w:pPr>
+      <w:r>
+        <w:rPr>
+          <w:rFonts w:eastAsia="Times New Roman" w:cstheme="minorHAnsi"/>
+          <w:sz w:val="24"/>
+          <w:szCs w:val="24"/>
+          <w:lang w:eastAsia="fr-FR"/>
+        </w:rPr>
+        <w:t>L'équipe de développement d'</w:t>
+      </w:r>
+      <w:proofErr w:type="spellStart"/>
+      <w:r>
+        <w:rPr>
+          <w:rFonts w:eastAsia="Times New Roman" w:cstheme="minorHAnsi"/>
+          <w:sz w:val="24"/>
+          <w:szCs w:val="24"/>
+          <w:lang w:eastAsia="fr-FR"/>
+        </w:rPr>
+        <w:t>Adventiel</w:t>
+      </w:r>
+      <w:proofErr w:type="spellEnd"/>
+      <w:r>
+        <w:rPr>
+          <w:rFonts w:eastAsia="Times New Roman" w:cstheme="minorHAnsi"/>
+          <w:sz w:val="24"/>
+          <w:szCs w:val="24"/>
+          <w:lang w:eastAsia="fr-FR"/>
+        </w:rPr>
+        <w:t>, basée principalement sur le site de Pacé près de Rennes, compte environ 80 développeurs spécialisés dans différents langages. Chaque développeur fait partie d'une ou plusieurs équipes projet, placées sous la responsabilité de Mickaël Hebert, Chef du centre de compétence. Cette équipe talentueuse est composée</w:t>
+      </w:r>
+      <w:r>
+        <w:rPr>
+          <w:rFonts w:eastAsia="Times New Roman" w:cstheme="minorHAnsi"/>
+          <w:sz w:val="24"/>
+          <w:szCs w:val="24"/>
+          <w:lang w:eastAsia="fr-FR"/>
+        </w:rPr>
+        <w:t xml:space="preserve"> en majorité</w:t>
+      </w:r>
+      <w:r>
+        <w:rPr>
+          <w:rFonts w:eastAsia="Times New Roman" w:cstheme="minorHAnsi"/>
+          <w:sz w:val="24"/>
+          <w:szCs w:val="24"/>
+          <w:lang w:eastAsia="fr-FR"/>
+        </w:rPr>
+        <w:t xml:space="preserve"> de développeurs expérimentés</w:t>
+      </w:r>
+      <w:r>
+        <w:rPr>
+          <w:rFonts w:eastAsia="Times New Roman" w:cstheme="minorHAnsi"/>
+          <w:sz w:val="24"/>
+          <w:szCs w:val="24"/>
+          <w:lang w:eastAsia="fr-FR"/>
+        </w:rPr>
+        <w:t xml:space="preserve"> et de quelques développeurs juniors</w:t>
+      </w:r>
+      <w:r>
+        <w:rPr>
+          <w:rFonts w:eastAsia="Times New Roman" w:cstheme="minorHAnsi"/>
+          <w:sz w:val="24"/>
+          <w:szCs w:val="24"/>
+          <w:lang w:eastAsia="fr-FR"/>
+        </w:rPr>
+        <w:t>, travaillant ensemble pour concevoir et mettre en œuvre les solutions numériques</w:t>
+      </w:r>
+      <w:r>
+        <w:rPr>
+          <w:rFonts w:eastAsia="Times New Roman" w:cstheme="minorHAnsi"/>
+          <w:sz w:val="24"/>
+          <w:szCs w:val="24"/>
+          <w:lang w:eastAsia="fr-FR"/>
+        </w:rPr>
+        <w:t xml:space="preserve"> proposées</w:t>
+      </w:r>
+      <w:r>
+        <w:rPr>
+          <w:rFonts w:eastAsia="Times New Roman" w:cstheme="minorHAnsi"/>
+          <w:sz w:val="24"/>
+          <w:szCs w:val="24"/>
+          <w:lang w:eastAsia="fr-FR"/>
+        </w:rPr>
+        <w:t xml:space="preserve"> de l'entreprise.</w:t>
+      </w:r>
+    </w:p>
+    <w:p>
+      <w:pPr>
+        <w:rPr>
+          <w:sz w:val="24"/>
+          <w:szCs w:val="24"/>
+        </w:rPr>
+      </w:pPr>
     </w:p>
     <w:p>
       <w:pPr>
@@ -3868,7 +3889,6 @@
           <w:sz w:val="24"/>
           <w:szCs w:val="24"/>
         </w:rPr>
-        <w:lastRenderedPageBreak/>
         <w:t>Pour faciliter cette interaction</w:t>
       </w:r>
       <w:r>
@@ -4980,6 +5000,7 @@
           <w:szCs w:val="36"/>
           <w:u w:val="single"/>
         </w:rPr>
+        <w:lastRenderedPageBreak/>
         <w:t>Spécifications fonctionnelles</w:t>
       </w:r>
     </w:p>
@@ -12494,21 +12515,7 @@
                               <w:rPr>
                                 <w:color w:val="000000" w:themeColor="text1"/>
                               </w:rPr>
-                              <w:t xml:space="preserve">Contrôleurs </w:t>
-                            </w:r>
-                            <w:proofErr w:type="spellStart"/>
-                            <w:r>
-                              <w:rPr>
-                                <w:color w:val="000000" w:themeColor="text1"/>
-                              </w:rPr>
-                              <w:t>TypeScript</w:t>
-                            </w:r>
-                            <w:proofErr w:type="spellEnd"/>
-                            <w:r>
-                              <w:rPr>
-                                <w:color w:val="000000" w:themeColor="text1"/>
-                              </w:rPr>
-                              <w:t xml:space="preserve"> </w:t>
+                              <w:t xml:space="preserve">Contrôleurs TypeScript </w:t>
                             </w:r>
                           </w:p>
                         </w:txbxContent>
@@ -12548,21 +12555,7 @@
                         <w:rPr>
                           <w:color w:val="000000" w:themeColor="text1"/>
                         </w:rPr>
-                        <w:t xml:space="preserve">Contrôleurs </w:t>
-                      </w:r>
-                      <w:proofErr w:type="spellStart"/>
-                      <w:r>
-                        <w:rPr>
-                          <w:color w:val="000000" w:themeColor="text1"/>
-                        </w:rPr>
-                        <w:t>TypeScript</w:t>
-                      </w:r>
-                      <w:proofErr w:type="spellEnd"/>
-                      <w:r>
-                        <w:rPr>
-                          <w:color w:val="000000" w:themeColor="text1"/>
-                        </w:rPr>
-                        <w:t xml:space="preserve"> </w:t>
+                        <w:t xml:space="preserve">Contrôleurs TypeScript </w:t>
                       </w:r>
                     </w:p>
                   </w:txbxContent>
@@ -16444,6 +16437,7 @@
           <w:szCs w:val="24"/>
         </w:rPr>
       </w:pPr>
+      <w:proofErr w:type="gramStart"/>
       <w:r>
         <w:rPr>
           <w:color w:val="FF0000"/>
@@ -16462,6 +16456,7 @@
         </w:rPr>
         <w:t xml:space="preserve"> input</w:t>
       </w:r>
+      <w:proofErr w:type="gramEnd"/>
       <w:r>
         <w:rPr>
           <w:color w:val="FF0000"/>
@@ -27375,6 +27370,7 @@
           <w:color w:val="FF0000"/>
           <w:sz w:val="19"/>
           <w:szCs w:val="19"/>
+          <w:lang w:val="en-US"/>
         </w:rPr>
       </w:pPr>
       <w:r>
@@ -27383,9 +27379,22 @@
           <w:color w:val="FF0000"/>
           <w:sz w:val="19"/>
           <w:szCs w:val="19"/>
-        </w:rPr>
-        <w:t>CREATE TABLE playlist</w:t>
-      </w:r>
+          <w:lang w:val="en-US"/>
+        </w:rPr>
+        <w:t xml:space="preserve">CREATE TABLE </w:t>
+      </w:r>
+      <w:proofErr w:type="gramStart"/>
+      <w:r>
+        <w:rPr>
+          <w:rFonts w:ascii="Consolas" w:hAnsi="Consolas" w:cs="Consolas"/>
+          <w:color w:val="FF0000"/>
+          <w:sz w:val="19"/>
+          <w:szCs w:val="19"/>
+          <w:lang w:val="en-US"/>
+        </w:rPr>
+        <w:t>playlist</w:t>
+      </w:r>
+      <w:proofErr w:type="gramEnd"/>
     </w:p>
     <w:p>
       <w:pPr>
@@ -27398,6 +27407,7 @@
           <w:color w:val="FF0000"/>
           <w:sz w:val="19"/>
           <w:szCs w:val="19"/>
+          <w:lang w:val="en-US"/>
         </w:rPr>
       </w:pPr>
       <w:r>
@@ -27406,6 +27416,7 @@
           <w:color w:val="FF0000"/>
           <w:sz w:val="19"/>
           <w:szCs w:val="19"/>
+          <w:lang w:val="en-US"/>
         </w:rPr>
         <w:t>(</w:t>
       </w:r>
@@ -27430,6 +27441,7 @@
           <w:color w:val="FF0000"/>
           <w:sz w:val="19"/>
           <w:szCs w:val="19"/>
+          <w:lang w:val="en-US"/>
         </w:rPr>
         <w:tab/>
       </w:r>
@@ -31462,7 +31474,25 @@
           <w:sz w:val="24"/>
           <w:szCs w:val="24"/>
         </w:rPr>
-        <w:t xml:space="preserve"> de portée international et </w:t>
+        <w:t xml:space="preserve"> de </w:t>
+      </w:r>
+      <w:proofErr w:type="gramStart"/>
+      <w:r>
+        <w:rPr>
+          <w:color w:val="FF0000"/>
+          <w:sz w:val="24"/>
+          <w:szCs w:val="24"/>
+        </w:rPr>
+        <w:t>portée international</w:t>
+      </w:r>
+      <w:proofErr w:type="gramEnd"/>
+      <w:r>
+        <w:rPr>
+          <w:color w:val="FF0000"/>
+          <w:sz w:val="24"/>
+          <w:szCs w:val="24"/>
+        </w:rPr>
+        <w:t xml:space="preserve"> et </w:t>
       </w:r>
       <w:r>
         <w:rPr>
@@ -33161,27 +33191,15 @@
       </w:r>
       <w:proofErr w:type="spellStart"/>
       <w:r>
-        <w:rPr>
-          <w:color w:val="FF0000"/>
-        </w:rPr>
         <w:fldChar w:fldCharType="begin"/>
       </w:r>
       <w:r>
         <w:rPr>
-          <w:color w:val="FF0000"/>
           <w:lang w:val="en-US"/>
         </w:rPr>
-        <w:instrText xml:space="preserve"> HYPERLINK "https://developer.mozilla.org/en-US/docs/Web/API/IndexedDB_API" </w:instrText>
-      </w:r>
-      <w:r>
-        <w:rPr>
-          <w:color w:val="FF0000"/>
-        </w:rPr>
-      </w:r>
-      <w:r>
-        <w:rPr>
-          <w:color w:val="FF0000"/>
-        </w:rPr>
+        <w:instrText>HYPERLINK "https://developer.mozilla.org/en-US/docs/Web/API/IndexedDB_API"</w:instrText>
+      </w:r>
+      <w:r>
         <w:fldChar w:fldCharType="separate"/>
       </w:r>
       <w:r>
@@ -33233,6 +33251,7 @@
           <w:rFonts w:asciiTheme="minorHAnsi" w:eastAsiaTheme="majorEastAsia" w:hAnsiTheme="minorHAnsi" w:cstheme="minorHAnsi"/>
           <w:color w:val="FF0000"/>
           <w:u w:val="none"/>
+          <w:lang w:val="en-US"/>
         </w:rPr>
         <w:fldChar w:fldCharType="end"/>
       </w:r>
@@ -35975,6 +35994,155 @@
     </w:lvl>
   </w:abstractNum>
   <w:abstractNum w:abstractNumId="12" w15:restartNumberingAfterBreak="0">
+    <w:nsid w:val="1412202D"/>
+    <w:multiLevelType w:val="multilevel"/>
+    <w:tmpl w:val="354AA134"/>
+    <w:lvl w:ilvl="0">
+      <w:start w:val="1"/>
+      <w:numFmt w:val="bullet"/>
+      <w:lvlText w:val=""/>
+      <w:lvlJc w:val="left"/>
+      <w:pPr>
+        <w:tabs>
+          <w:tab w:val="num" w:pos="720"/>
+        </w:tabs>
+        <w:ind w:left="720" w:hanging="360"/>
+      </w:pPr>
+      <w:rPr>
+        <w:rFonts w:ascii="Symbol" w:hAnsi="Symbol" w:hint="default"/>
+        <w:sz w:val="20"/>
+      </w:rPr>
+    </w:lvl>
+    <w:lvl w:ilvl="1" w:tentative="1">
+      <w:start w:val="1"/>
+      <w:numFmt w:val="bullet"/>
+      <w:lvlText w:val="o"/>
+      <w:lvlJc w:val="left"/>
+      <w:pPr>
+        <w:tabs>
+          <w:tab w:val="num" w:pos="1440"/>
+        </w:tabs>
+        <w:ind w:left="1440" w:hanging="360"/>
+      </w:pPr>
+      <w:rPr>
+        <w:rFonts w:ascii="Courier New" w:hAnsi="Courier New" w:hint="default"/>
+        <w:sz w:val="20"/>
+      </w:rPr>
+    </w:lvl>
+    <w:lvl w:ilvl="2" w:tentative="1">
+      <w:start w:val="1"/>
+      <w:numFmt w:val="bullet"/>
+      <w:lvlText w:val=""/>
+      <w:lvlJc w:val="left"/>
+      <w:pPr>
+        <w:tabs>
+          <w:tab w:val="num" w:pos="2160"/>
+        </w:tabs>
+        <w:ind w:left="2160" w:hanging="360"/>
+      </w:pPr>
+      <w:rPr>
+        <w:rFonts w:ascii="Wingdings" w:hAnsi="Wingdings" w:hint="default"/>
+        <w:sz w:val="20"/>
+      </w:rPr>
+    </w:lvl>
+    <w:lvl w:ilvl="3" w:tentative="1">
+      <w:start w:val="1"/>
+      <w:numFmt w:val="bullet"/>
+      <w:lvlText w:val=""/>
+      <w:lvlJc w:val="left"/>
+      <w:pPr>
+        <w:tabs>
+          <w:tab w:val="num" w:pos="2880"/>
+        </w:tabs>
+        <w:ind w:left="2880" w:hanging="360"/>
+      </w:pPr>
+      <w:rPr>
+        <w:rFonts w:ascii="Wingdings" w:hAnsi="Wingdings" w:hint="default"/>
+        <w:sz w:val="20"/>
+      </w:rPr>
+    </w:lvl>
+    <w:lvl w:ilvl="4" w:tentative="1">
+      <w:start w:val="1"/>
+      <w:numFmt w:val="bullet"/>
+      <w:lvlText w:val=""/>
+      <w:lvlJc w:val="left"/>
+      <w:pPr>
+        <w:tabs>
+          <w:tab w:val="num" w:pos="3600"/>
+        </w:tabs>
+        <w:ind w:left="3600" w:hanging="360"/>
+      </w:pPr>
+      <w:rPr>
+        <w:rFonts w:ascii="Wingdings" w:hAnsi="Wingdings" w:hint="default"/>
+        <w:sz w:val="20"/>
+      </w:rPr>
+    </w:lvl>
+    <w:lvl w:ilvl="5" w:tentative="1">
+      <w:start w:val="1"/>
+      <w:numFmt w:val="bullet"/>
+      <w:lvlText w:val=""/>
+      <w:lvlJc w:val="left"/>
+      <w:pPr>
+        <w:tabs>
+          <w:tab w:val="num" w:pos="4320"/>
+        </w:tabs>
+        <w:ind w:left="4320" w:hanging="360"/>
+      </w:pPr>
+      <w:rPr>
+        <w:rFonts w:ascii="Wingdings" w:hAnsi="Wingdings" w:hint="default"/>
+        <w:sz w:val="20"/>
+      </w:rPr>
+    </w:lvl>
+    <w:lvl w:ilvl="6" w:tentative="1">
+      <w:start w:val="1"/>
+      <w:numFmt w:val="bullet"/>
+      <w:lvlText w:val=""/>
+      <w:lvlJc w:val="left"/>
+      <w:pPr>
+        <w:tabs>
+          <w:tab w:val="num" w:pos="5040"/>
+        </w:tabs>
+        <w:ind w:left="5040" w:hanging="360"/>
+      </w:pPr>
+      <w:rPr>
+        <w:rFonts w:ascii="Wingdings" w:hAnsi="Wingdings" w:hint="default"/>
+        <w:sz w:val="20"/>
+      </w:rPr>
+    </w:lvl>
+    <w:lvl w:ilvl="7" w:tentative="1">
+      <w:start w:val="1"/>
+      <w:numFmt w:val="bullet"/>
+      <w:lvlText w:val=""/>
+      <w:lvlJc w:val="left"/>
+      <w:pPr>
+        <w:tabs>
+          <w:tab w:val="num" w:pos="5760"/>
+        </w:tabs>
+        <w:ind w:left="5760" w:hanging="360"/>
+      </w:pPr>
+      <w:rPr>
+        <w:rFonts w:ascii="Wingdings" w:hAnsi="Wingdings" w:hint="default"/>
+        <w:sz w:val="20"/>
+      </w:rPr>
+    </w:lvl>
+    <w:lvl w:ilvl="8" w:tentative="1">
+      <w:start w:val="1"/>
+      <w:numFmt w:val="bullet"/>
+      <w:lvlText w:val=""/>
+      <w:lvlJc w:val="left"/>
+      <w:pPr>
+        <w:tabs>
+          <w:tab w:val="num" w:pos="6480"/>
+        </w:tabs>
+        <w:ind w:left="6480" w:hanging="360"/>
+      </w:pPr>
+      <w:rPr>
+        <w:rFonts w:ascii="Wingdings" w:hAnsi="Wingdings" w:hint="default"/>
+        <w:sz w:val="20"/>
+      </w:rPr>
+    </w:lvl>
+  </w:abstractNum>
+  <w:abstractNum w:abstractNumId="13" w15:restartNumberingAfterBreak="0">
     <w:nsid w:val="18E2500F"/>
     <w:multiLevelType w:val="hybridMultilevel"/>
     <w:tmpl w:val="4290E678"/>
@@ -36060,7 +36228,7 @@
       </w:pPr>
     </w:lvl>
   </w:abstractNum>
-  <w:abstractNum w:abstractNumId="13" w15:restartNumberingAfterBreak="0">
+  <w:abstractNum w:abstractNumId="14" w15:restartNumberingAfterBreak="0">
     <w:nsid w:val="1AF863FB"/>
     <w:multiLevelType w:val="hybridMultilevel"/>
     <w:tmpl w:val="030A05CE"/>
@@ -36149,7 +36317,7 @@
       </w:pPr>
     </w:lvl>
   </w:abstractNum>
-  <w:abstractNum w:abstractNumId="14" w15:restartNumberingAfterBreak="0">
+  <w:abstractNum w:abstractNumId="15" w15:restartNumberingAfterBreak="0">
     <w:nsid w:val="1DB13E3F"/>
     <w:multiLevelType w:val="hybridMultilevel"/>
     <w:tmpl w:val="CFD497FE"/>
@@ -36235,7 +36403,7 @@
       </w:pPr>
     </w:lvl>
   </w:abstractNum>
-  <w:abstractNum w:abstractNumId="15" w15:restartNumberingAfterBreak="0">
+  <w:abstractNum w:abstractNumId="16" w15:restartNumberingAfterBreak="0">
     <w:nsid w:val="1F096167"/>
     <w:multiLevelType w:val="hybridMultilevel"/>
     <w:tmpl w:val="6C76786E"/>
@@ -36324,7 +36492,7 @@
       </w:pPr>
     </w:lvl>
   </w:abstractNum>
-  <w:abstractNum w:abstractNumId="16" w15:restartNumberingAfterBreak="0">
+  <w:abstractNum w:abstractNumId="17" w15:restartNumberingAfterBreak="0">
     <w:nsid w:val="1FC63073"/>
     <w:multiLevelType w:val="hybridMultilevel"/>
     <w:tmpl w:val="86804A80"/>
@@ -36419,7 +36587,7 @@
       </w:pPr>
     </w:lvl>
   </w:abstractNum>
-  <w:abstractNum w:abstractNumId="17" w15:restartNumberingAfterBreak="0">
+  <w:abstractNum w:abstractNumId="18" w15:restartNumberingAfterBreak="0">
     <w:nsid w:val="23B928D4"/>
     <w:multiLevelType w:val="hybridMultilevel"/>
     <w:tmpl w:val="15245AF0"/>
@@ -36505,7 +36673,7 @@
       </w:pPr>
     </w:lvl>
   </w:abstractNum>
-  <w:abstractNum w:abstractNumId="18" w15:restartNumberingAfterBreak="0">
+  <w:abstractNum w:abstractNumId="19" w15:restartNumberingAfterBreak="0">
     <w:nsid w:val="267E7ABE"/>
     <w:multiLevelType w:val="hybridMultilevel"/>
     <w:tmpl w:val="056EAE08"/>
@@ -36594,7 +36762,7 @@
       </w:pPr>
     </w:lvl>
   </w:abstractNum>
-  <w:abstractNum w:abstractNumId="19" w15:restartNumberingAfterBreak="0">
+  <w:abstractNum w:abstractNumId="20" w15:restartNumberingAfterBreak="0">
     <w:nsid w:val="26D916BD"/>
     <w:multiLevelType w:val="hybridMultilevel"/>
     <w:tmpl w:val="069E1A68"/>
@@ -36680,7 +36848,7 @@
       </w:pPr>
     </w:lvl>
   </w:abstractNum>
-  <w:abstractNum w:abstractNumId="20" w15:restartNumberingAfterBreak="0">
+  <w:abstractNum w:abstractNumId="21" w15:restartNumberingAfterBreak="0">
     <w:nsid w:val="2F10348B"/>
     <w:multiLevelType w:val="hybridMultilevel"/>
     <w:tmpl w:val="AC8AA564"/>
@@ -36769,7 +36937,7 @@
       </w:pPr>
     </w:lvl>
   </w:abstractNum>
-  <w:abstractNum w:abstractNumId="21" w15:restartNumberingAfterBreak="0">
+  <w:abstractNum w:abstractNumId="22" w15:restartNumberingAfterBreak="0">
     <w:nsid w:val="2F6D1E31"/>
     <w:multiLevelType w:val="hybridMultilevel"/>
     <w:tmpl w:val="D37A7908"/>
@@ -36855,7 +37023,7 @@
       </w:pPr>
     </w:lvl>
   </w:abstractNum>
-  <w:abstractNum w:abstractNumId="22" w15:restartNumberingAfterBreak="0">
+  <w:abstractNum w:abstractNumId="23" w15:restartNumberingAfterBreak="0">
     <w:nsid w:val="3A340EFD"/>
     <w:multiLevelType w:val="hybridMultilevel"/>
     <w:tmpl w:val="6BE49842"/>
@@ -36941,7 +37109,156 @@
       </w:pPr>
     </w:lvl>
   </w:abstractNum>
-  <w:abstractNum w:abstractNumId="23" w15:restartNumberingAfterBreak="0">
+  <w:abstractNum w:abstractNumId="24" w15:restartNumberingAfterBreak="0">
+    <w:nsid w:val="3C461ABB"/>
+    <w:multiLevelType w:val="multilevel"/>
+    <w:tmpl w:val="40F08AAE"/>
+    <w:lvl w:ilvl="0">
+      <w:start w:val="1"/>
+      <w:numFmt w:val="bullet"/>
+      <w:lvlText w:val=""/>
+      <w:lvlJc w:val="left"/>
+      <w:pPr>
+        <w:tabs>
+          <w:tab w:val="num" w:pos="720"/>
+        </w:tabs>
+        <w:ind w:left="720" w:hanging="360"/>
+      </w:pPr>
+      <w:rPr>
+        <w:rFonts w:ascii="Symbol" w:hAnsi="Symbol" w:hint="default"/>
+        <w:sz w:val="20"/>
+      </w:rPr>
+    </w:lvl>
+    <w:lvl w:ilvl="1" w:tentative="1">
+      <w:start w:val="1"/>
+      <w:numFmt w:val="bullet"/>
+      <w:lvlText w:val="o"/>
+      <w:lvlJc w:val="left"/>
+      <w:pPr>
+        <w:tabs>
+          <w:tab w:val="num" w:pos="1440"/>
+        </w:tabs>
+        <w:ind w:left="1440" w:hanging="360"/>
+      </w:pPr>
+      <w:rPr>
+        <w:rFonts w:ascii="Courier New" w:hAnsi="Courier New" w:hint="default"/>
+        <w:sz w:val="20"/>
+      </w:rPr>
+    </w:lvl>
+    <w:lvl w:ilvl="2" w:tentative="1">
+      <w:start w:val="1"/>
+      <w:numFmt w:val="bullet"/>
+      <w:lvlText w:val=""/>
+      <w:lvlJc w:val="left"/>
+      <w:pPr>
+        <w:tabs>
+          <w:tab w:val="num" w:pos="2160"/>
+        </w:tabs>
+        <w:ind w:left="2160" w:hanging="360"/>
+      </w:pPr>
+      <w:rPr>
+        <w:rFonts w:ascii="Wingdings" w:hAnsi="Wingdings" w:hint="default"/>
+        <w:sz w:val="20"/>
+      </w:rPr>
+    </w:lvl>
+    <w:lvl w:ilvl="3" w:tentative="1">
+      <w:start w:val="1"/>
+      <w:numFmt w:val="bullet"/>
+      <w:lvlText w:val=""/>
+      <w:lvlJc w:val="left"/>
+      <w:pPr>
+        <w:tabs>
+          <w:tab w:val="num" w:pos="2880"/>
+        </w:tabs>
+        <w:ind w:left="2880" w:hanging="360"/>
+      </w:pPr>
+      <w:rPr>
+        <w:rFonts w:ascii="Wingdings" w:hAnsi="Wingdings" w:hint="default"/>
+        <w:sz w:val="20"/>
+      </w:rPr>
+    </w:lvl>
+    <w:lvl w:ilvl="4" w:tentative="1">
+      <w:start w:val="1"/>
+      <w:numFmt w:val="bullet"/>
+      <w:lvlText w:val=""/>
+      <w:lvlJc w:val="left"/>
+      <w:pPr>
+        <w:tabs>
+          <w:tab w:val="num" w:pos="3600"/>
+        </w:tabs>
+        <w:ind w:left="3600" w:hanging="360"/>
+      </w:pPr>
+      <w:rPr>
+        <w:rFonts w:ascii="Wingdings" w:hAnsi="Wingdings" w:hint="default"/>
+        <w:sz w:val="20"/>
+      </w:rPr>
+    </w:lvl>
+    <w:lvl w:ilvl="5" w:tentative="1">
+      <w:start w:val="1"/>
+      <w:numFmt w:val="bullet"/>
+      <w:lvlText w:val=""/>
+      <w:lvlJc w:val="left"/>
+      <w:pPr>
+        <w:tabs>
+          <w:tab w:val="num" w:pos="4320"/>
+        </w:tabs>
+        <w:ind w:left="4320" w:hanging="360"/>
+      </w:pPr>
+      <w:rPr>
+        <w:rFonts w:ascii="Wingdings" w:hAnsi="Wingdings" w:hint="default"/>
+        <w:sz w:val="20"/>
+      </w:rPr>
+    </w:lvl>
+    <w:lvl w:ilvl="6" w:tentative="1">
+      <w:start w:val="1"/>
+      <w:numFmt w:val="bullet"/>
+      <w:lvlText w:val=""/>
+      <w:lvlJc w:val="left"/>
+      <w:pPr>
+        <w:tabs>
+          <w:tab w:val="num" w:pos="5040"/>
+        </w:tabs>
+        <w:ind w:left="5040" w:hanging="360"/>
+      </w:pPr>
+      <w:rPr>
+        <w:rFonts w:ascii="Wingdings" w:hAnsi="Wingdings" w:hint="default"/>
+        <w:sz w:val="20"/>
+      </w:rPr>
+    </w:lvl>
+    <w:lvl w:ilvl="7" w:tentative="1">
+      <w:start w:val="1"/>
+      <w:numFmt w:val="bullet"/>
+      <w:lvlText w:val=""/>
+      <w:lvlJc w:val="left"/>
+      <w:pPr>
+        <w:tabs>
+          <w:tab w:val="num" w:pos="5760"/>
+        </w:tabs>
+        <w:ind w:left="5760" w:hanging="360"/>
+      </w:pPr>
+      <w:rPr>
+        <w:rFonts w:ascii="Wingdings" w:hAnsi="Wingdings" w:hint="default"/>
+        <w:sz w:val="20"/>
+      </w:rPr>
+    </w:lvl>
+    <w:lvl w:ilvl="8" w:tentative="1">
+      <w:start w:val="1"/>
+      <w:numFmt w:val="bullet"/>
+      <w:lvlText w:val=""/>
+      <w:lvlJc w:val="left"/>
+      <w:pPr>
+        <w:tabs>
+          <w:tab w:val="num" w:pos="6480"/>
+        </w:tabs>
+        <w:ind w:left="6480" w:hanging="360"/>
+      </w:pPr>
+      <w:rPr>
+        <w:rFonts w:ascii="Wingdings" w:hAnsi="Wingdings" w:hint="default"/>
+        <w:sz w:val="20"/>
+      </w:rPr>
+    </w:lvl>
+  </w:abstractNum>
+  <w:abstractNum w:abstractNumId="25" w15:restartNumberingAfterBreak="0">
     <w:nsid w:val="3D331CD2"/>
     <w:multiLevelType w:val="hybridMultilevel"/>
     <w:tmpl w:val="92B235BC"/>
@@ -37027,7 +37344,7 @@
       </w:pPr>
     </w:lvl>
   </w:abstractNum>
-  <w:abstractNum w:abstractNumId="24" w15:restartNumberingAfterBreak="0">
+  <w:abstractNum w:abstractNumId="26" w15:restartNumberingAfterBreak="0">
     <w:nsid w:val="40390E27"/>
     <w:multiLevelType w:val="hybridMultilevel"/>
     <w:tmpl w:val="CFD497FE"/>
@@ -37113,7 +37430,7 @@
       </w:pPr>
     </w:lvl>
   </w:abstractNum>
-  <w:abstractNum w:abstractNumId="25" w15:restartNumberingAfterBreak="0">
+  <w:abstractNum w:abstractNumId="27" w15:restartNumberingAfterBreak="0">
     <w:nsid w:val="43FD72F9"/>
     <w:multiLevelType w:val="hybridMultilevel"/>
     <w:tmpl w:val="CFD497FE"/>
@@ -37199,7 +37516,7 @@
       </w:pPr>
     </w:lvl>
   </w:abstractNum>
-  <w:abstractNum w:abstractNumId="26" w15:restartNumberingAfterBreak="0">
+  <w:abstractNum w:abstractNumId="28" w15:restartNumberingAfterBreak="0">
     <w:nsid w:val="448F60A4"/>
     <w:multiLevelType w:val="hybridMultilevel"/>
     <w:tmpl w:val="95509204"/>
@@ -37289,7 +37606,156 @@
       </w:pPr>
     </w:lvl>
   </w:abstractNum>
-  <w:abstractNum w:abstractNumId="27" w15:restartNumberingAfterBreak="0">
+  <w:abstractNum w:abstractNumId="29" w15:restartNumberingAfterBreak="0">
+    <w:nsid w:val="456C104C"/>
+    <w:multiLevelType w:val="multilevel"/>
+    <w:tmpl w:val="CC128756"/>
+    <w:lvl w:ilvl="0">
+      <w:start w:val="1"/>
+      <w:numFmt w:val="bullet"/>
+      <w:lvlText w:val=""/>
+      <w:lvlJc w:val="left"/>
+      <w:pPr>
+        <w:tabs>
+          <w:tab w:val="num" w:pos="720"/>
+        </w:tabs>
+        <w:ind w:left="720" w:hanging="360"/>
+      </w:pPr>
+      <w:rPr>
+        <w:rFonts w:ascii="Symbol" w:hAnsi="Symbol" w:hint="default"/>
+        <w:sz w:val="20"/>
+      </w:rPr>
+    </w:lvl>
+    <w:lvl w:ilvl="1" w:tentative="1">
+      <w:start w:val="1"/>
+      <w:numFmt w:val="bullet"/>
+      <w:lvlText w:val="o"/>
+      <w:lvlJc w:val="left"/>
+      <w:pPr>
+        <w:tabs>
+          <w:tab w:val="num" w:pos="1440"/>
+        </w:tabs>
+        <w:ind w:left="1440" w:hanging="360"/>
+      </w:pPr>
+      <w:rPr>
+        <w:rFonts w:ascii="Courier New" w:hAnsi="Courier New" w:hint="default"/>
+        <w:sz w:val="20"/>
+      </w:rPr>
+    </w:lvl>
+    <w:lvl w:ilvl="2" w:tentative="1">
+      <w:start w:val="1"/>
+      <w:numFmt w:val="bullet"/>
+      <w:lvlText w:val=""/>
+      <w:lvlJc w:val="left"/>
+      <w:pPr>
+        <w:tabs>
+          <w:tab w:val="num" w:pos="2160"/>
+        </w:tabs>
+        <w:ind w:left="2160" w:hanging="360"/>
+      </w:pPr>
+      <w:rPr>
+        <w:rFonts w:ascii="Wingdings" w:hAnsi="Wingdings" w:hint="default"/>
+        <w:sz w:val="20"/>
+      </w:rPr>
+    </w:lvl>
+    <w:lvl w:ilvl="3" w:tentative="1">
+      <w:start w:val="1"/>
+      <w:numFmt w:val="bullet"/>
+      <w:lvlText w:val=""/>
+      <w:lvlJc w:val="left"/>
+      <w:pPr>
+        <w:tabs>
+          <w:tab w:val="num" w:pos="2880"/>
+        </w:tabs>
+        <w:ind w:left="2880" w:hanging="360"/>
+      </w:pPr>
+      <w:rPr>
+        <w:rFonts w:ascii="Wingdings" w:hAnsi="Wingdings" w:hint="default"/>
+        <w:sz w:val="20"/>
+      </w:rPr>
+    </w:lvl>
+    <w:lvl w:ilvl="4" w:tentative="1">
+      <w:start w:val="1"/>
+      <w:numFmt w:val="bullet"/>
+      <w:lvlText w:val=""/>
+      <w:lvlJc w:val="left"/>
+      <w:pPr>
+        <w:tabs>
+          <w:tab w:val="num" w:pos="3600"/>
+        </w:tabs>
+        <w:ind w:left="3600" w:hanging="360"/>
+      </w:pPr>
+      <w:rPr>
+        <w:rFonts w:ascii="Wingdings" w:hAnsi="Wingdings" w:hint="default"/>
+        <w:sz w:val="20"/>
+      </w:rPr>
+    </w:lvl>
+    <w:lvl w:ilvl="5" w:tentative="1">
+      <w:start w:val="1"/>
+      <w:numFmt w:val="bullet"/>
+      <w:lvlText w:val=""/>
+      <w:lvlJc w:val="left"/>
+      <w:pPr>
+        <w:tabs>
+          <w:tab w:val="num" w:pos="4320"/>
+        </w:tabs>
+        <w:ind w:left="4320" w:hanging="360"/>
+      </w:pPr>
+      <w:rPr>
+        <w:rFonts w:ascii="Wingdings" w:hAnsi="Wingdings" w:hint="default"/>
+        <w:sz w:val="20"/>
+      </w:rPr>
+    </w:lvl>
+    <w:lvl w:ilvl="6" w:tentative="1">
+      <w:start w:val="1"/>
+      <w:numFmt w:val="bullet"/>
+      <w:lvlText w:val=""/>
+      <w:lvlJc w:val="left"/>
+      <w:pPr>
+        <w:tabs>
+          <w:tab w:val="num" w:pos="5040"/>
+        </w:tabs>
+        <w:ind w:left="5040" w:hanging="360"/>
+      </w:pPr>
+      <w:rPr>
+        <w:rFonts w:ascii="Wingdings" w:hAnsi="Wingdings" w:hint="default"/>
+        <w:sz w:val="20"/>
+      </w:rPr>
+    </w:lvl>
+    <w:lvl w:ilvl="7" w:tentative="1">
+      <w:start w:val="1"/>
+      <w:numFmt w:val="bullet"/>
+      <w:lvlText w:val=""/>
+      <w:lvlJc w:val="left"/>
+      <w:pPr>
+        <w:tabs>
+          <w:tab w:val="num" w:pos="5760"/>
+        </w:tabs>
+        <w:ind w:left="5760" w:hanging="360"/>
+      </w:pPr>
+      <w:rPr>
+        <w:rFonts w:ascii="Wingdings" w:hAnsi="Wingdings" w:hint="default"/>
+        <w:sz w:val="20"/>
+      </w:rPr>
+    </w:lvl>
+    <w:lvl w:ilvl="8" w:tentative="1">
+      <w:start w:val="1"/>
+      <w:numFmt w:val="bullet"/>
+      <w:lvlText w:val=""/>
+      <w:lvlJc w:val="left"/>
+      <w:pPr>
+        <w:tabs>
+          <w:tab w:val="num" w:pos="6480"/>
+        </w:tabs>
+        <w:ind w:left="6480" w:hanging="360"/>
+      </w:pPr>
+      <w:rPr>
+        <w:rFonts w:ascii="Wingdings" w:hAnsi="Wingdings" w:hint="default"/>
+        <w:sz w:val="20"/>
+      </w:rPr>
+    </w:lvl>
+  </w:abstractNum>
+  <w:abstractNum w:abstractNumId="30" w15:restartNumberingAfterBreak="0">
     <w:nsid w:val="508A7266"/>
     <w:multiLevelType w:val="hybridMultilevel"/>
     <w:tmpl w:val="E6F8582A"/>
@@ -37375,7 +37841,7 @@
       </w:pPr>
     </w:lvl>
   </w:abstractNum>
-  <w:abstractNum w:abstractNumId="28" w15:restartNumberingAfterBreak="0">
+  <w:abstractNum w:abstractNumId="31" w15:restartNumberingAfterBreak="0">
     <w:nsid w:val="514338D4"/>
     <w:multiLevelType w:val="hybridMultilevel"/>
     <w:tmpl w:val="41326A8E"/>
@@ -37464,7 +37930,7 @@
       </w:pPr>
     </w:lvl>
   </w:abstractNum>
-  <w:abstractNum w:abstractNumId="29" w15:restartNumberingAfterBreak="0">
+  <w:abstractNum w:abstractNumId="32" w15:restartNumberingAfterBreak="0">
     <w:nsid w:val="56E96EF5"/>
     <w:multiLevelType w:val="hybridMultilevel"/>
     <w:tmpl w:val="2D581780"/>
@@ -37553,7 +38019,7 @@
       </w:pPr>
     </w:lvl>
   </w:abstractNum>
-  <w:abstractNum w:abstractNumId="30" w15:restartNumberingAfterBreak="0">
+  <w:abstractNum w:abstractNumId="33" w15:restartNumberingAfterBreak="0">
     <w:nsid w:val="5E7A3445"/>
     <w:multiLevelType w:val="hybridMultilevel"/>
     <w:tmpl w:val="FF46E2CA"/>
@@ -37642,7 +38108,7 @@
       </w:pPr>
     </w:lvl>
   </w:abstractNum>
-  <w:abstractNum w:abstractNumId="31" w15:restartNumberingAfterBreak="0">
+  <w:abstractNum w:abstractNumId="34" w15:restartNumberingAfterBreak="0">
     <w:nsid w:val="696757E8"/>
     <w:multiLevelType w:val="hybridMultilevel"/>
     <w:tmpl w:val="CFD497FE"/>
@@ -37728,7 +38194,7 @@
       </w:pPr>
     </w:lvl>
   </w:abstractNum>
-  <w:abstractNum w:abstractNumId="32" w15:restartNumberingAfterBreak="0">
+  <w:abstractNum w:abstractNumId="35" w15:restartNumberingAfterBreak="0">
     <w:nsid w:val="6A952579"/>
     <w:multiLevelType w:val="hybridMultilevel"/>
     <w:tmpl w:val="AE2686B0"/>
@@ -37814,7 +38280,7 @@
       </w:pPr>
     </w:lvl>
   </w:abstractNum>
-  <w:abstractNum w:abstractNumId="33" w15:restartNumberingAfterBreak="0">
+  <w:abstractNum w:abstractNumId="36" w15:restartNumberingAfterBreak="0">
     <w:nsid w:val="758F4313"/>
     <w:multiLevelType w:val="hybridMultilevel"/>
     <w:tmpl w:val="DDDA728E"/>
@@ -37900,7 +38366,7 @@
       </w:pPr>
     </w:lvl>
   </w:abstractNum>
-  <w:abstractNum w:abstractNumId="34" w15:restartNumberingAfterBreak="0">
+  <w:abstractNum w:abstractNumId="37" w15:restartNumberingAfterBreak="0">
     <w:nsid w:val="76376BFA"/>
     <w:multiLevelType w:val="hybridMultilevel"/>
     <w:tmpl w:val="F09E73A4"/>
@@ -38013,7 +38479,7 @@
       </w:rPr>
     </w:lvl>
   </w:abstractNum>
-  <w:abstractNum w:abstractNumId="35" w15:restartNumberingAfterBreak="0">
+  <w:abstractNum w:abstractNumId="38" w15:restartNumberingAfterBreak="0">
     <w:nsid w:val="797A22B7"/>
     <w:multiLevelType w:val="hybridMultilevel"/>
     <w:tmpl w:val="3C20F040"/>
@@ -38101,7 +38567,7 @@
       </w:pPr>
     </w:lvl>
   </w:abstractNum>
-  <w:abstractNum w:abstractNumId="36" w15:restartNumberingAfterBreak="0">
+  <w:abstractNum w:abstractNumId="39" w15:restartNumberingAfterBreak="0">
     <w:nsid w:val="7A921766"/>
     <w:multiLevelType w:val="hybridMultilevel"/>
     <w:tmpl w:val="9106FDE2"/>
@@ -38187,7 +38653,7 @@
       </w:pPr>
     </w:lvl>
   </w:abstractNum>
-  <w:abstractNum w:abstractNumId="37" w15:restartNumberingAfterBreak="0">
+  <w:abstractNum w:abstractNumId="40" w15:restartNumberingAfterBreak="0">
     <w:nsid w:val="7C4357D8"/>
     <w:multiLevelType w:val="multilevel"/>
     <w:tmpl w:val="8C6C9236"/>
@@ -38293,25 +38759,25 @@
     </w:lvl>
   </w:abstractNum>
   <w:num w:numId="1" w16cid:durableId="1299457420">
-    <w:abstractNumId w:val="16"/>
+    <w:abstractNumId w:val="17"/>
   </w:num>
   <w:num w:numId="2" w16cid:durableId="1087727770">
-    <w:abstractNumId w:val="21"/>
+    <w:abstractNumId w:val="22"/>
   </w:num>
   <w:num w:numId="3" w16cid:durableId="126365158">
-    <w:abstractNumId w:val="12"/>
+    <w:abstractNumId w:val="13"/>
   </w:num>
   <w:num w:numId="4" w16cid:durableId="1331375274">
-    <w:abstractNumId w:val="22"/>
+    <w:abstractNumId w:val="23"/>
   </w:num>
   <w:num w:numId="5" w16cid:durableId="2046832386">
-    <w:abstractNumId w:val="17"/>
+    <w:abstractNumId w:val="18"/>
   </w:num>
   <w:num w:numId="6" w16cid:durableId="1408726859">
-    <w:abstractNumId w:val="23"/>
+    <w:abstractNumId w:val="25"/>
   </w:num>
   <w:num w:numId="7" w16cid:durableId="1756591481">
-    <w:abstractNumId w:val="32"/>
+    <w:abstractNumId w:val="35"/>
     <w:lvlOverride w:ilvl="0">
       <w:startOverride w:val="1"/>
     </w:lvlOverride>
@@ -38371,7 +38837,7 @@
     </w:lvlOverride>
   </w:num>
   <w:num w:numId="9" w16cid:durableId="1337852560">
-    <w:abstractNumId w:val="33"/>
+    <w:abstractNumId w:val="36"/>
     <w:lvlOverride w:ilvl="0">
       <w:startOverride w:val="1"/>
     </w:lvlOverride>
@@ -38401,7 +38867,7 @@
     </w:lvlOverride>
   </w:num>
   <w:num w:numId="10" w16cid:durableId="420491153">
-    <w:abstractNumId w:val="35"/>
+    <w:abstractNumId w:val="38"/>
     <w:lvlOverride w:ilvl="0">
       <w:startOverride w:val="1"/>
     </w:lvlOverride>
@@ -38465,22 +38931,22 @@
     <w:abstractNumId w:val="8"/>
   </w:num>
   <w:num w:numId="14" w16cid:durableId="1777629821">
-    <w:abstractNumId w:val="30"/>
+    <w:abstractNumId w:val="33"/>
   </w:num>
   <w:num w:numId="15" w16cid:durableId="1744373636">
     <w:abstractNumId w:val="9"/>
   </w:num>
   <w:num w:numId="16" w16cid:durableId="97265093">
-    <w:abstractNumId w:val="19"/>
+    <w:abstractNumId w:val="20"/>
   </w:num>
   <w:num w:numId="17" w16cid:durableId="1127166235">
     <w:abstractNumId w:val="3"/>
   </w:num>
   <w:num w:numId="18" w16cid:durableId="1212571953">
-    <w:abstractNumId w:val="27"/>
+    <w:abstractNumId w:val="30"/>
   </w:num>
   <w:num w:numId="19" w16cid:durableId="926184455">
-    <w:abstractNumId w:val="36"/>
+    <w:abstractNumId w:val="39"/>
   </w:num>
   <w:num w:numId="20" w16cid:durableId="200172517">
     <w:abstractNumId w:val="4"/>
@@ -38489,13 +38955,13 @@
     <w:abstractNumId w:val="10"/>
   </w:num>
   <w:num w:numId="22" w16cid:durableId="2023047918">
-    <w:abstractNumId w:val="20"/>
+    <w:abstractNumId w:val="21"/>
   </w:num>
   <w:num w:numId="23" w16cid:durableId="1919751706">
     <w:abstractNumId w:val="6"/>
   </w:num>
   <w:num w:numId="24" w16cid:durableId="913659354">
-    <w:abstractNumId w:val="31"/>
+    <w:abstractNumId w:val="34"/>
   </w:num>
   <w:num w:numId="25" w16cid:durableId="1107578285">
     <w:abstractNumId w:val="0"/>
@@ -38504,19 +38970,19 @@
     <w:abstractNumId w:val="0"/>
   </w:num>
   <w:num w:numId="27" w16cid:durableId="291325288">
-    <w:abstractNumId w:val="24"/>
+    <w:abstractNumId w:val="26"/>
   </w:num>
   <w:num w:numId="28" w16cid:durableId="856847940">
-    <w:abstractNumId w:val="14"/>
+    <w:abstractNumId w:val="15"/>
   </w:num>
   <w:num w:numId="29" w16cid:durableId="342322075">
-    <w:abstractNumId w:val="29"/>
+    <w:abstractNumId w:val="32"/>
   </w:num>
   <w:num w:numId="30" w16cid:durableId="421530572">
     <w:abstractNumId w:val="7"/>
   </w:num>
   <w:num w:numId="31" w16cid:durableId="1757435325">
-    <w:abstractNumId w:val="26"/>
+    <w:abstractNumId w:val="28"/>
   </w:num>
   <w:num w:numId="32" w16cid:durableId="828638639">
     <w:abstractNumId w:val="2"/>
@@ -38525,25 +38991,34 @@
     <w:abstractNumId w:val="5"/>
   </w:num>
   <w:num w:numId="34" w16cid:durableId="377290939">
+    <w:abstractNumId w:val="40"/>
+  </w:num>
+  <w:num w:numId="35" w16cid:durableId="707029809">
+    <w:abstractNumId w:val="31"/>
+  </w:num>
+  <w:num w:numId="36" w16cid:durableId="1090006758">
+    <w:abstractNumId w:val="14"/>
+  </w:num>
+  <w:num w:numId="37" w16cid:durableId="724764325">
+    <w:abstractNumId w:val="16"/>
+  </w:num>
+  <w:num w:numId="38" w16cid:durableId="540169984">
+    <w:abstractNumId w:val="19"/>
+  </w:num>
+  <w:num w:numId="39" w16cid:durableId="486290228">
+    <w:abstractNumId w:val="27"/>
+  </w:num>
+  <w:num w:numId="40" w16cid:durableId="573322930">
     <w:abstractNumId w:val="37"/>
   </w:num>
-  <w:num w:numId="35" w16cid:durableId="707029809">
-    <w:abstractNumId w:val="28"/>
+  <w:num w:numId="41" w16cid:durableId="1834367886">
+    <w:abstractNumId w:val="12"/>
   </w:num>
-  <w:num w:numId="36" w16cid:durableId="1090006758">
-    <w:abstractNumId w:val="13"/>
+  <w:num w:numId="42" w16cid:durableId="1831948846">
+    <w:abstractNumId w:val="24"/>
   </w:num>
-  <w:num w:numId="37" w16cid:durableId="724764325">
-    <w:abstractNumId w:val="15"/>
-  </w:num>
-  <w:num w:numId="38" w16cid:durableId="540169984">
-    <w:abstractNumId w:val="18"/>
-  </w:num>
-  <w:num w:numId="39" w16cid:durableId="486290228">
-    <w:abstractNumId w:val="25"/>
-  </w:num>
-  <w:num w:numId="40" w16cid:durableId="573322930">
-    <w:abstractNumId w:val="34"/>
+  <w:num w:numId="43" w16cid:durableId="2059739437">
+    <w:abstractNumId w:val="29"/>
   </w:num>
 </w:numbering>
 </file>

--- a/Rapport Alternance.docx
+++ b/Rapport Alternance.docx
@@ -1,6 +1,6 @@
 
 <file path=word/document.xml><?xml version="1.0" encoding="utf-8"?>
-<w:document xmlns:wpc="http://schemas.microsoft.com/office/word/2010/wordprocessingCanvas" xmlns:cx="http://schemas.microsoft.com/office/drawing/2014/chartex" xmlns:cx1="http://schemas.microsoft.com/office/drawing/2015/9/8/chartex" xmlns:cx2="http://schemas.microsoft.com/office/drawing/2015/10/21/chartex" xmlns:cx3="http://schemas.microsoft.com/office/drawing/2016/5/9/chartex" xmlns:cx4="http://schemas.microsoft.com/office/drawing/2016/5/10/chartex" xmlns:cx5="http://schemas.microsoft.com/office/drawing/2016/5/11/chartex" xmlns:cx6="http://schemas.microsoft.com/office/drawing/2016/5/12/chartex" xmlns:cx7="http://schemas.microsoft.com/office/drawing/2016/5/13/chartex" xmlns:cx8="http://schemas.microsoft.com/office/drawing/2016/5/14/chartex" xmlns:mc="http://schemas.openxmlformats.org/markup-compatibility/2006" xmlns:aink="http://schemas.microsoft.com/office/drawing/2016/ink" xmlns:am3d="http://schemas.microsoft.com/office/drawing/2017/model3d" xmlns:o="urn:schemas-microsoft-com:office:office" xmlns:oel="http://schemas.microsoft.com/office/2019/extlst" xmlns:r="http://schemas.openxmlformats.org/officeDocument/2006/relationships" xmlns:m="http://schemas.openxmlformats.org/officeDocument/2006/math" xmlns:v="urn:schemas-microsoft-com:vml" xmlns:wp14="http://schemas.microsoft.com/office/word/2010/wordprocessingDrawing" xmlns:wp="http://schemas.openxmlformats.org/drawingml/2006/wordprocessingDrawing" xmlns:w10="urn:schemas-microsoft-com:office:word" xmlns:w="http://schemas.openxmlformats.org/wordprocessingml/2006/main" xmlns:w14="http://schemas.microsoft.com/office/word/2010/wordml" xmlns:w15="http://schemas.microsoft.com/office/word/2012/wordml" xmlns:w16cex="http://schemas.microsoft.com/office/word/2018/wordml/cex" xmlns:w16cid="http://schemas.microsoft.com/office/word/2016/wordml/cid" xmlns:w16="http://schemas.microsoft.com/office/word/2018/wordml" xmlns:w16du="http://schemas.microsoft.com/office/word/2023/wordml/word16du" xmlns:w16sdtdh="http://schemas.microsoft.com/office/word/2020/wordml/sdtdatahash" xmlns:w16se="http://schemas.microsoft.com/office/word/2015/wordml/symex" xmlns:wpg="http://schemas.microsoft.com/office/word/2010/wordprocessingGroup" xmlns:wpi="http://schemas.microsoft.com/office/word/2010/wordprocessingInk" xmlns:wne="http://schemas.microsoft.com/office/word/2006/wordml" xmlns:wps="http://schemas.microsoft.com/office/word/2010/wordprocessingShape" mc:Ignorable="w14 w15 w16se w16cid w16 w16cex w16sdtdh wp14">
+<w:document xmlns:wpc="http://schemas.microsoft.com/office/word/2010/wordprocessingCanvas" xmlns:cx="http://schemas.microsoft.com/office/drawing/2014/chartex" xmlns:cx1="http://schemas.microsoft.com/office/drawing/2015/9/8/chartex" xmlns:cx2="http://schemas.microsoft.com/office/drawing/2015/10/21/chartex" xmlns:cx3="http://schemas.microsoft.com/office/drawing/2016/5/9/chartex" xmlns:cx4="http://schemas.microsoft.com/office/drawing/2016/5/10/chartex" xmlns:cx5="http://schemas.microsoft.com/office/drawing/2016/5/11/chartex" xmlns:cx6="http://schemas.microsoft.com/office/drawing/2016/5/12/chartex" xmlns:cx7="http://schemas.microsoft.com/office/drawing/2016/5/13/chartex" xmlns:cx8="http://schemas.microsoft.com/office/drawing/2016/5/14/chartex" xmlns:mc="http://schemas.openxmlformats.org/markup-compatibility/2006" xmlns:aink="http://schemas.microsoft.com/office/drawing/2016/ink" xmlns:am3d="http://schemas.microsoft.com/office/drawing/2017/model3d" xmlns:o="urn:schemas-microsoft-com:office:office" xmlns:r="http://schemas.openxmlformats.org/officeDocument/2006/relationships" xmlns:m="http://schemas.openxmlformats.org/officeDocument/2006/math" xmlns:v="urn:schemas-microsoft-com:vml" xmlns:wp14="http://schemas.microsoft.com/office/word/2010/wordprocessingDrawing" xmlns:wp="http://schemas.openxmlformats.org/drawingml/2006/wordprocessingDrawing" xmlns:w10="urn:schemas-microsoft-com:office:word" xmlns:w="http://schemas.openxmlformats.org/wordprocessingml/2006/main" xmlns:w14="http://schemas.microsoft.com/office/word/2010/wordml" xmlns:w15="http://schemas.microsoft.com/office/word/2012/wordml" xmlns:w16cex="http://schemas.microsoft.com/office/word/2018/wordml/cex" xmlns:w16cid="http://schemas.microsoft.com/office/word/2016/wordml/cid" xmlns:w16="http://schemas.microsoft.com/office/word/2018/wordml" xmlns:w16se="http://schemas.microsoft.com/office/word/2015/wordml/symex" xmlns:wpg="http://schemas.microsoft.com/office/word/2010/wordprocessingGroup" xmlns:wpi="http://schemas.microsoft.com/office/word/2010/wordprocessingInk" xmlns:wne="http://schemas.microsoft.com/office/word/2006/wordml" xmlns:wps="http://schemas.microsoft.com/office/word/2010/wordprocessingShape" mc:Ignorable="w14 w15 w16se w16cid w16 w16cex wp14">
   <w:body>
     <w:p>
       <w:pPr>
@@ -620,21 +620,12 @@
           <w:szCs w:val="24"/>
         </w:rPr>
       </w:pPr>
-      <w:proofErr w:type="gramStart"/>
-      <w:r>
-        <w:rPr>
-          <w:sz w:val="24"/>
-          <w:szCs w:val="24"/>
-        </w:rPr>
-        <w:t>Uses</w:t>
-      </w:r>
-      <w:proofErr w:type="gramEnd"/>
-      <w:r>
-        <w:rPr>
-          <w:sz w:val="24"/>
-          <w:szCs w:val="24"/>
-        </w:rPr>
-        <w:t xml:space="preserve"> cases</w:t>
+      <w:r>
+        <w:rPr>
+          <w:sz w:val="24"/>
+          <w:szCs w:val="24"/>
+        </w:rPr>
+        <w:t>Uses cases</w:t>
       </w:r>
     </w:p>
     <w:p>
@@ -1383,15 +1374,7 @@
           <w:sz w:val="24"/>
           <w:szCs w:val="24"/>
         </w:rPr>
-        <w:t xml:space="preserve">Dans une </w:t>
-      </w:r>
-      <w:proofErr w:type="gramStart"/>
-      <w:r>
-        <w:rPr>
-          <w:sz w:val="24"/>
-          <w:szCs w:val="24"/>
-        </w:rPr>
-        <w:t>tout</w:t>
+        <w:t>Dans une tout</w:t>
       </w:r>
       <w:r>
         <w:rPr>
@@ -1400,7 +1383,6 @@
         </w:rPr>
         <w:t>e</w:t>
       </w:r>
-      <w:proofErr w:type="gramEnd"/>
       <w:r>
         <w:rPr>
           <w:sz w:val="24"/>
@@ -1593,10 +1575,7 @@
       </w:r>
       <w:proofErr w:type="spellEnd"/>
       <w:r>
-        <w:t xml:space="preserve"> et l’ENI de Chartre de Bretagne</w:t>
-      </w:r>
-      <w:r>
-        <w:t>, une Entreprise de Services du Numérique (ESN) spécialisée dans le domaine de l'agriculture et de l'agroalimentaire.</w:t>
+        <w:t xml:space="preserve"> et l’ENI de Chartre de Bretagne, une Entreprise de Services du Numérique (ESN) spécialisée dans le domaine de l'agriculture et de l'agroalimentaire.</w:t>
       </w:r>
     </w:p>
     <w:p>
@@ -1782,15 +1761,7 @@
         <w:t>Je vous propose donc au fil de ce rapport de vous présenter le projet « Plan De Charge » et l’implémentation de la gestion des présences sur laquelle travaillé</w:t>
       </w:r>
       <w:r>
-        <w:t xml:space="preserve">, de </w:t>
-      </w:r>
-      <w:proofErr w:type="gramStart"/>
-      <w:r>
-        <w:t>manière plus général</w:t>
-      </w:r>
-      <w:proofErr w:type="gramEnd"/>
-      <w:r>
-        <w:t>, mon expérience durant cette année d’alternance</w:t>
+        <w:t>, de manière plus général, mon expérience durant cette année d’alternance</w:t>
       </w:r>
       <w:r>
         <w:t>.</w:t>
@@ -2327,111 +2298,21 @@
         <w:rPr>
           <w:rFonts w:asciiTheme="minorHAnsi" w:hAnsiTheme="minorHAnsi" w:cstheme="minorHAnsi"/>
         </w:rPr>
-        <w:t xml:space="preserve"> avant d’être une ESN (</w:t>
-      </w:r>
+        <w:t xml:space="preserve"> avant d’être une ESN (Entreprise de Services du numérique) spécialisée dans le domaine de l'agriculture et de l'agroalimentaire est une ARSOE (Association Régionale de Services aux Organismes d'Élevage). Depuis plus de 50 ans, elle accompagne les entreprises des </w:t>
+      </w:r>
+      <w:proofErr w:type="spellStart"/>
       <w:r>
         <w:rPr>
           <w:rFonts w:asciiTheme="minorHAnsi" w:hAnsiTheme="minorHAnsi" w:cstheme="minorHAnsi"/>
         </w:rPr>
-        <w:t>Entreprise de Services du</w:t>
-      </w:r>
+        <w:t>filiéres</w:t>
+      </w:r>
+      <w:proofErr w:type="spellEnd"/>
       <w:r>
         <w:rPr>
           <w:rFonts w:asciiTheme="minorHAnsi" w:hAnsiTheme="minorHAnsi" w:cstheme="minorHAnsi"/>
         </w:rPr>
-        <w:t xml:space="preserve"> numérique</w:t>
-      </w:r>
-      <w:r>
-        <w:rPr>
-          <w:rFonts w:asciiTheme="minorHAnsi" w:hAnsiTheme="minorHAnsi" w:cstheme="minorHAnsi"/>
-        </w:rPr>
-        <w:t>) spécialisée dans le domaine de l'agriculture et de l'agroalimentaire</w:t>
-      </w:r>
-      <w:r>
-        <w:rPr>
-          <w:rFonts w:asciiTheme="minorHAnsi" w:hAnsiTheme="minorHAnsi" w:cstheme="minorHAnsi"/>
-        </w:rPr>
-        <w:t xml:space="preserve"> </w:t>
-      </w:r>
-      <w:r>
-        <w:rPr>
-          <w:rFonts w:asciiTheme="minorHAnsi" w:hAnsiTheme="minorHAnsi" w:cstheme="minorHAnsi"/>
-        </w:rPr>
-        <w:t>est une</w:t>
-      </w:r>
-      <w:r>
-        <w:rPr>
-          <w:rFonts w:asciiTheme="minorHAnsi" w:hAnsiTheme="minorHAnsi" w:cstheme="minorHAnsi"/>
-        </w:rPr>
-        <w:t xml:space="preserve"> ARSOE (</w:t>
-      </w:r>
-      <w:r>
-        <w:rPr>
-          <w:rFonts w:asciiTheme="minorHAnsi" w:hAnsiTheme="minorHAnsi" w:cstheme="minorHAnsi"/>
-        </w:rPr>
-        <w:t>Association Régionale de Services aux Organismes d'Élevage</w:t>
-      </w:r>
-      <w:r>
-        <w:rPr>
-          <w:rFonts w:asciiTheme="minorHAnsi" w:hAnsiTheme="minorHAnsi" w:cstheme="minorHAnsi"/>
-        </w:rPr>
-        <w:t>)</w:t>
-      </w:r>
-      <w:r>
-        <w:rPr>
-          <w:rFonts w:asciiTheme="minorHAnsi" w:hAnsiTheme="minorHAnsi" w:cstheme="minorHAnsi"/>
-        </w:rPr>
-        <w:t>.</w:t>
-      </w:r>
-      <w:r>
-        <w:rPr>
-          <w:rFonts w:asciiTheme="minorHAnsi" w:hAnsiTheme="minorHAnsi" w:cstheme="minorHAnsi"/>
-        </w:rPr>
-        <w:t xml:space="preserve"> </w:t>
-      </w:r>
-      <w:r>
-        <w:rPr>
-          <w:rFonts w:asciiTheme="minorHAnsi" w:hAnsiTheme="minorHAnsi" w:cstheme="minorHAnsi"/>
-        </w:rPr>
-        <w:t>Depuis plus de 50 ans, elle accompagne les entreprises de</w:t>
-      </w:r>
-      <w:r>
-        <w:rPr>
-          <w:rFonts w:asciiTheme="minorHAnsi" w:hAnsiTheme="minorHAnsi" w:cstheme="minorHAnsi"/>
-        </w:rPr>
-        <w:t xml:space="preserve">s </w:t>
-      </w:r>
-      <w:proofErr w:type="spellStart"/>
-      <w:r>
-        <w:rPr>
-          <w:rFonts w:asciiTheme="minorHAnsi" w:hAnsiTheme="minorHAnsi" w:cstheme="minorHAnsi"/>
-        </w:rPr>
-        <w:t>filiéres</w:t>
-      </w:r>
-      <w:proofErr w:type="spellEnd"/>
-      <w:r>
-        <w:rPr>
-          <w:rFonts w:asciiTheme="minorHAnsi" w:hAnsiTheme="minorHAnsi" w:cstheme="minorHAnsi"/>
-        </w:rPr>
-        <w:t xml:space="preserve"> agri/agro</w:t>
-      </w:r>
-      <w:r>
-        <w:rPr>
-          <w:rFonts w:asciiTheme="minorHAnsi" w:hAnsiTheme="minorHAnsi" w:cstheme="minorHAnsi"/>
-        </w:rPr>
-        <w:t xml:space="preserve"> dans leur transition vers des modèles plus durables et performants en proposant des solutions technologiques innovantes</w:t>
-      </w:r>
-      <w:r>
-        <w:rPr>
-          <w:rFonts w:asciiTheme="minorHAnsi" w:hAnsiTheme="minorHAnsi" w:cstheme="minorHAnsi"/>
-        </w:rPr>
-        <w:t xml:space="preserve"> et adaptées</w:t>
-      </w:r>
-      <w:r>
-        <w:rPr>
-          <w:rFonts w:asciiTheme="minorHAnsi" w:hAnsiTheme="minorHAnsi" w:cstheme="minorHAnsi"/>
-        </w:rPr>
-        <w:t>.</w:t>
+        <w:t xml:space="preserve"> agri/agro dans leur transition vers des modèles plus durables et performants en proposant des solutions technologiques innovantes et adaptées.</w:t>
       </w:r>
     </w:p>
     <w:p>
@@ -3083,7 +2964,14 @@
           <w:sz w:val="44"/>
           <w:szCs w:val="44"/>
         </w:rPr>
-        <w:t>5. CAHIERS DES CHARGES</w:t>
+        <w:t xml:space="preserve">5. </w:t>
+      </w:r>
+      <w:r>
+        <w:rPr>
+          <w:sz w:val="44"/>
+          <w:szCs w:val="44"/>
+        </w:rPr>
+        <w:t>Le Projet</w:t>
       </w:r>
     </w:p>
     <w:p>
@@ -3129,589 +3017,610 @@
     </w:p>
     <w:p>
       <w:pPr>
+        <w:spacing w:before="100" w:beforeAutospacing="1" w:after="100" w:afterAutospacing="1" w:line="240" w:lineRule="auto"/>
+        <w:rPr>
+          <w:rFonts w:eastAsia="Times New Roman" w:cstheme="minorHAnsi"/>
+          <w:sz w:val="24"/>
+          <w:szCs w:val="24"/>
+          <w:lang w:eastAsia="fr-FR"/>
+        </w:rPr>
+      </w:pPr>
+      <w:r>
+        <w:rPr>
+          <w:rFonts w:eastAsia="Times New Roman" w:cstheme="minorHAnsi"/>
+          <w:sz w:val="24"/>
+          <w:szCs w:val="24"/>
+          <w:lang w:eastAsia="fr-FR"/>
+        </w:rPr>
+        <w:t xml:space="preserve">Le projet Plan de Charge (PDC) est </w:t>
+      </w:r>
+      <w:r>
+        <w:rPr>
+          <w:rFonts w:eastAsia="Times New Roman" w:cstheme="minorHAnsi"/>
+          <w:sz w:val="24"/>
+          <w:szCs w:val="24"/>
+          <w:lang w:eastAsia="fr-FR"/>
+        </w:rPr>
+        <w:t>un projet interne</w:t>
+      </w:r>
+      <w:r>
+        <w:rPr>
+          <w:rFonts w:eastAsia="Times New Roman" w:cstheme="minorHAnsi"/>
+          <w:sz w:val="24"/>
+          <w:szCs w:val="24"/>
+          <w:lang w:eastAsia="fr-FR"/>
+        </w:rPr>
+        <w:t xml:space="preserve"> </w:t>
+      </w:r>
+      <w:r>
+        <w:rPr>
+          <w:rFonts w:eastAsia="Times New Roman" w:cstheme="minorHAnsi"/>
+          <w:sz w:val="24"/>
+          <w:szCs w:val="24"/>
+          <w:lang w:eastAsia="fr-FR"/>
+        </w:rPr>
+        <w:t>d’</w:t>
+      </w:r>
+      <w:proofErr w:type="spellStart"/>
+      <w:r>
+        <w:rPr>
+          <w:rFonts w:eastAsia="Times New Roman" w:cstheme="minorHAnsi"/>
+          <w:sz w:val="24"/>
+          <w:szCs w:val="24"/>
+          <w:lang w:eastAsia="fr-FR"/>
+        </w:rPr>
+        <w:t>Adventiel</w:t>
+      </w:r>
+      <w:proofErr w:type="spellEnd"/>
+      <w:r>
+        <w:rPr>
+          <w:rFonts w:eastAsia="Times New Roman" w:cstheme="minorHAnsi"/>
+          <w:sz w:val="24"/>
+          <w:szCs w:val="24"/>
+          <w:lang w:eastAsia="fr-FR"/>
+        </w:rPr>
+        <w:t>, visant à transformer et améliorer la manière dont la planification des ressources est gérée au sein de l'entreprise. Auparavant, cette tâche était effectuée manuellement à l'aide d'un fichier Excel, ce qui pouvait entraîner des difficultés en termes de suivi, de coordination et de partage des informations.</w:t>
+      </w:r>
+    </w:p>
+    <w:p>
+      <w:pPr>
+        <w:spacing w:before="100" w:beforeAutospacing="1" w:after="100" w:afterAutospacing="1" w:line="240" w:lineRule="auto"/>
+        <w:rPr>
+          <w:rFonts w:eastAsia="Times New Roman" w:cstheme="minorHAnsi"/>
+          <w:sz w:val="24"/>
+          <w:szCs w:val="24"/>
+          <w:lang w:eastAsia="fr-FR"/>
+        </w:rPr>
+      </w:pPr>
+      <w:r>
+        <w:rPr>
+          <w:rFonts w:eastAsia="Times New Roman" w:cstheme="minorHAnsi"/>
+          <w:sz w:val="24"/>
+          <w:szCs w:val="24"/>
+          <w:lang w:eastAsia="fr-FR"/>
+        </w:rPr>
+        <w:t xml:space="preserve">Afin de remédier à ces problèmes, l'entreprise a développé l'application web PDC, qui offre une plateforme centralisée pour gérer la planification des ressources de manière digitale. Cette application est accessible à tous les acteurs de l'entreprise </w:t>
+      </w:r>
+      <w:r>
+        <w:rPr>
+          <w:rFonts w:eastAsia="Times New Roman" w:cstheme="minorHAnsi"/>
+          <w:sz w:val="24"/>
+          <w:szCs w:val="24"/>
+          <w:lang w:eastAsia="fr-FR"/>
+        </w:rPr>
+        <w:t>et aux</w:t>
+      </w:r>
+      <w:r>
+        <w:rPr>
+          <w:rFonts w:eastAsia="Times New Roman" w:cstheme="minorHAnsi"/>
+          <w:sz w:val="24"/>
+          <w:szCs w:val="24"/>
+          <w:lang w:eastAsia="fr-FR"/>
+        </w:rPr>
+        <w:t xml:space="preserve"> ressources externes.</w:t>
+      </w:r>
+    </w:p>
+    <w:p>
+      <w:pPr>
+        <w:spacing w:before="100" w:beforeAutospacing="1" w:after="100" w:afterAutospacing="1" w:line="240" w:lineRule="auto"/>
+        <w:rPr>
+          <w:rFonts w:eastAsia="Times New Roman" w:cstheme="minorHAnsi"/>
+          <w:sz w:val="24"/>
+          <w:szCs w:val="24"/>
+          <w:lang w:eastAsia="fr-FR"/>
+        </w:rPr>
+      </w:pPr>
+      <w:r>
+        <w:rPr>
+          <w:rFonts w:eastAsia="Times New Roman" w:cstheme="minorHAnsi"/>
+          <w:sz w:val="24"/>
+          <w:szCs w:val="24"/>
+          <w:lang w:eastAsia="fr-FR"/>
+        </w:rPr>
+        <w:t>Chaque intervenant est associé à un rôle, un nom, un prénom, un trigramme, une fonction et un site, ce qui facilite l'identification et la gestion des ressources.</w:t>
+      </w:r>
+    </w:p>
+    <w:p>
+      <w:pPr>
+        <w:spacing w:before="100" w:beforeAutospacing="1" w:after="100" w:afterAutospacing="1" w:line="240" w:lineRule="auto"/>
+        <w:rPr>
+          <w:rFonts w:eastAsia="Times New Roman" w:cstheme="minorHAnsi"/>
+          <w:sz w:val="24"/>
+          <w:szCs w:val="24"/>
+          <w:lang w:eastAsia="fr-FR"/>
+        </w:rPr>
+      </w:pPr>
+      <w:r>
+        <w:rPr>
+          <w:rFonts w:eastAsia="Times New Roman" w:cstheme="minorHAnsi"/>
+          <w:sz w:val="24"/>
+          <w:szCs w:val="24"/>
+          <w:lang w:eastAsia="fr-FR"/>
+        </w:rPr>
+        <w:t>La planification</w:t>
+      </w:r>
+      <w:r>
+        <w:rPr>
+          <w:rFonts w:eastAsia="Times New Roman" w:cstheme="minorHAnsi"/>
+          <w:sz w:val="24"/>
+          <w:szCs w:val="24"/>
+          <w:lang w:eastAsia="fr-FR"/>
+        </w:rPr>
+        <w:t xml:space="preserve"> est centrale dans le fonctionnement de PDC </w:t>
+      </w:r>
+      <w:r>
+        <w:rPr>
+          <w:rFonts w:eastAsia="Times New Roman" w:cstheme="minorHAnsi"/>
+          <w:sz w:val="24"/>
+          <w:szCs w:val="24"/>
+          <w:lang w:eastAsia="fr-FR"/>
+        </w:rPr>
+        <w:t>regroupe les différentes entités telles que les responsables de projet, les chefs d'équipe, les clients, les contrats et les fonctions. Chaque planification est associée à une charge en jours répartie sur une ou plusieurs semaines du planning. Le plan de charge est ensuite calculé en faisant la somme de toutes les charges attribuées à un intervenant chaque semaine.</w:t>
+      </w:r>
+    </w:p>
+    <w:p>
+      <w:pPr>
+        <w:spacing w:before="100" w:beforeAutospacing="1" w:after="100" w:afterAutospacing="1" w:line="240" w:lineRule="auto"/>
+        <w:rPr>
+          <w:rFonts w:eastAsia="Times New Roman" w:cstheme="minorHAnsi"/>
+          <w:sz w:val="24"/>
+          <w:szCs w:val="24"/>
+          <w:lang w:eastAsia="fr-FR"/>
+        </w:rPr>
+      </w:pPr>
+      <w:r>
+        <w:rPr>
+          <w:rFonts w:eastAsia="Times New Roman" w:cstheme="minorHAnsi"/>
+          <w:sz w:val="24"/>
+          <w:szCs w:val="24"/>
+          <w:lang w:eastAsia="fr-FR"/>
+        </w:rPr>
+        <w:t>Dans le PDC, une attention particulière est également accordée à la gestion des absences. Une planification spécifique est prévue pour les absences des intervenants, ce qui permet de mieux anticiper les disponibilités et de planifier les ressources en conséquence.</w:t>
+      </w:r>
+    </w:p>
+    <w:p>
+      <w:pPr>
+        <w:spacing w:before="100" w:beforeAutospacing="1" w:after="100" w:afterAutospacing="1" w:line="240" w:lineRule="auto"/>
+        <w:rPr>
+          <w:rFonts w:eastAsia="Times New Roman" w:cstheme="minorHAnsi"/>
+          <w:sz w:val="24"/>
+          <w:szCs w:val="24"/>
+          <w:lang w:eastAsia="fr-FR"/>
+        </w:rPr>
+      </w:pPr>
+      <w:r>
+        <w:rPr>
+          <w:rFonts w:eastAsia="Times New Roman" w:cstheme="minorHAnsi"/>
+          <w:sz w:val="24"/>
+          <w:szCs w:val="24"/>
+          <w:lang w:eastAsia="fr-FR"/>
+        </w:rPr>
+        <w:t xml:space="preserve">La gestion des présences est une </w:t>
+      </w:r>
+      <w:r>
+        <w:rPr>
+          <w:rFonts w:eastAsia="Times New Roman" w:cstheme="minorHAnsi"/>
+          <w:sz w:val="24"/>
+          <w:szCs w:val="24"/>
+          <w:lang w:eastAsia="fr-FR"/>
+        </w:rPr>
+        <w:t>fonctionnalité</w:t>
+      </w:r>
+      <w:r>
+        <w:rPr>
+          <w:rFonts w:eastAsia="Times New Roman" w:cstheme="minorHAnsi"/>
+          <w:sz w:val="24"/>
+          <w:szCs w:val="24"/>
+          <w:lang w:eastAsia="fr-FR"/>
+        </w:rPr>
+        <w:t xml:space="preserve"> </w:t>
+      </w:r>
+      <w:r>
+        <w:rPr>
+          <w:rFonts w:eastAsia="Times New Roman" w:cstheme="minorHAnsi"/>
+          <w:sz w:val="24"/>
+          <w:szCs w:val="24"/>
+          <w:lang w:eastAsia="fr-FR"/>
+        </w:rPr>
+        <w:t>récente</w:t>
+      </w:r>
+      <w:r>
+        <w:rPr>
+          <w:rFonts w:eastAsia="Times New Roman" w:cstheme="minorHAnsi"/>
+          <w:sz w:val="24"/>
+          <w:szCs w:val="24"/>
+          <w:lang w:eastAsia="fr-FR"/>
+        </w:rPr>
+        <w:t xml:space="preserve"> ailleurs pour finalité de s’assurer de la </w:t>
+      </w:r>
+      <w:r>
+        <w:rPr>
+          <w:rFonts w:eastAsia="Times New Roman" w:cstheme="minorHAnsi"/>
+          <w:sz w:val="24"/>
+          <w:szCs w:val="24"/>
+          <w:lang w:eastAsia="fr-FR"/>
+        </w:rPr>
+        <w:t>disponibilité</w:t>
+      </w:r>
+      <w:r>
+        <w:rPr>
+          <w:rFonts w:eastAsia="Times New Roman" w:cstheme="minorHAnsi"/>
+          <w:sz w:val="24"/>
+          <w:szCs w:val="24"/>
+          <w:lang w:eastAsia="fr-FR"/>
+        </w:rPr>
+        <w:t xml:space="preserve"> d’une personne compétente sur un projet sensible, </w:t>
+      </w:r>
+      <w:r>
+        <w:rPr>
+          <w:rFonts w:eastAsia="Times New Roman" w:cstheme="minorHAnsi"/>
+          <w:sz w:val="24"/>
+          <w:szCs w:val="24"/>
+          <w:lang w:eastAsia="fr-FR"/>
+        </w:rPr>
+        <w:t>nécessitant</w:t>
+      </w:r>
+      <w:r>
+        <w:rPr>
+          <w:rFonts w:eastAsia="Times New Roman" w:cstheme="minorHAnsi"/>
+          <w:sz w:val="24"/>
+          <w:szCs w:val="24"/>
+          <w:lang w:eastAsia="fr-FR"/>
+        </w:rPr>
+        <w:t xml:space="preserve"> une </w:t>
+      </w:r>
+      <w:r>
+        <w:rPr>
+          <w:rFonts w:eastAsia="Times New Roman" w:cstheme="minorHAnsi"/>
+          <w:sz w:val="24"/>
+          <w:szCs w:val="24"/>
+          <w:lang w:eastAsia="fr-FR"/>
+        </w:rPr>
+        <w:lastRenderedPageBreak/>
+        <w:t>intervention rapide en cas d’anomalie sur les environnement</w:t>
+      </w:r>
+      <w:r>
+        <w:rPr>
+          <w:rFonts w:eastAsia="Times New Roman" w:cstheme="minorHAnsi"/>
+          <w:sz w:val="24"/>
+          <w:szCs w:val="24"/>
+          <w:lang w:eastAsia="fr-FR"/>
+        </w:rPr>
+        <w:t>s</w:t>
+      </w:r>
+      <w:r>
+        <w:rPr>
+          <w:rFonts w:eastAsia="Times New Roman" w:cstheme="minorHAnsi"/>
+          <w:sz w:val="24"/>
+          <w:szCs w:val="24"/>
+          <w:lang w:eastAsia="fr-FR"/>
+        </w:rPr>
+        <w:t xml:space="preserve"> de productions. Ainsi les </w:t>
+      </w:r>
+      <w:r>
+        <w:rPr>
+          <w:rFonts w:eastAsia="Times New Roman" w:cstheme="minorHAnsi"/>
+          <w:sz w:val="24"/>
+          <w:szCs w:val="24"/>
+          <w:lang w:eastAsia="fr-FR"/>
+        </w:rPr>
+        <w:t xml:space="preserve">managers peuvent positionner des intervenant sur l’ensemble du calendrier </w:t>
+      </w:r>
+      <w:r>
+        <w:rPr>
+          <w:rFonts w:eastAsia="Times New Roman" w:cstheme="minorHAnsi"/>
+          <w:sz w:val="24"/>
+          <w:szCs w:val="24"/>
+          <w:lang w:eastAsia="fr-FR"/>
+        </w:rPr>
+        <w:t>paramétrable</w:t>
+      </w:r>
+      <w:r>
+        <w:rPr>
+          <w:rFonts w:eastAsia="Times New Roman" w:cstheme="minorHAnsi"/>
+          <w:sz w:val="24"/>
+          <w:szCs w:val="24"/>
+          <w:lang w:eastAsia="fr-FR"/>
+        </w:rPr>
+        <w:t>,</w:t>
+      </w:r>
+      <w:r>
+        <w:rPr>
+          <w:rFonts w:eastAsia="Times New Roman" w:cstheme="minorHAnsi"/>
+          <w:sz w:val="24"/>
+          <w:szCs w:val="24"/>
+          <w:lang w:eastAsia="fr-FR"/>
+        </w:rPr>
+        <w:t xml:space="preserve"> et</w:t>
+      </w:r>
+      <w:r>
+        <w:rPr>
+          <w:rFonts w:eastAsia="Times New Roman" w:cstheme="minorHAnsi"/>
+          <w:sz w:val="24"/>
+          <w:szCs w:val="24"/>
+          <w:lang w:eastAsia="fr-FR"/>
+        </w:rPr>
+        <w:t xml:space="preserve"> d’</w:t>
+      </w:r>
+      <w:r>
+        <w:rPr>
+          <w:rFonts w:eastAsia="Times New Roman" w:cstheme="minorHAnsi"/>
+          <w:sz w:val="24"/>
+          <w:szCs w:val="24"/>
+          <w:lang w:eastAsia="fr-FR"/>
+        </w:rPr>
+        <w:t>être</w:t>
+      </w:r>
+      <w:r>
+        <w:rPr>
+          <w:rFonts w:eastAsia="Times New Roman" w:cstheme="minorHAnsi"/>
+          <w:sz w:val="24"/>
+          <w:szCs w:val="24"/>
+          <w:lang w:eastAsia="fr-FR"/>
+        </w:rPr>
+        <w:t xml:space="preserve"> alerter visuellement sur l’</w:t>
+      </w:r>
+      <w:r>
+        <w:rPr>
+          <w:rFonts w:eastAsia="Times New Roman" w:cstheme="minorHAnsi"/>
+          <w:sz w:val="24"/>
+          <w:szCs w:val="24"/>
+          <w:lang w:eastAsia="fr-FR"/>
+        </w:rPr>
+        <w:t>écran</w:t>
+      </w:r>
+      <w:r>
+        <w:rPr>
+          <w:rFonts w:eastAsia="Times New Roman" w:cstheme="minorHAnsi"/>
+          <w:sz w:val="24"/>
+          <w:szCs w:val="24"/>
+          <w:lang w:eastAsia="fr-FR"/>
+        </w:rPr>
+        <w:t xml:space="preserve"> des présences en cas de non</w:t>
+      </w:r>
+      <w:r>
+        <w:rPr>
+          <w:rFonts w:eastAsia="Times New Roman" w:cstheme="minorHAnsi"/>
+          <w:sz w:val="24"/>
+          <w:szCs w:val="24"/>
+          <w:lang w:eastAsia="fr-FR"/>
+        </w:rPr>
+        <w:t>-</w:t>
+      </w:r>
+      <w:r>
+        <w:rPr>
+          <w:rFonts w:eastAsia="Times New Roman" w:cstheme="minorHAnsi"/>
+          <w:sz w:val="24"/>
+          <w:szCs w:val="24"/>
+          <w:lang w:eastAsia="fr-FR"/>
+        </w:rPr>
+        <w:t xml:space="preserve">disponibilité de l’intervenant positionné, ou en cas d’absences de disponibilité des membres d’un projet à une date </w:t>
+      </w:r>
+      <w:r>
+        <w:rPr>
+          <w:rFonts w:eastAsia="Times New Roman" w:cstheme="minorHAnsi"/>
+          <w:sz w:val="24"/>
+          <w:szCs w:val="24"/>
+          <w:lang w:eastAsia="fr-FR"/>
+        </w:rPr>
+        <w:t>donnée</w:t>
+      </w:r>
+      <w:r>
+        <w:rPr>
+          <w:rFonts w:eastAsia="Times New Roman" w:cstheme="minorHAnsi"/>
+          <w:sz w:val="24"/>
+          <w:szCs w:val="24"/>
+          <w:lang w:eastAsia="fr-FR"/>
+        </w:rPr>
+        <w:t>. Un intervenant de rôle « </w:t>
+      </w:r>
+      <w:r>
+        <w:rPr>
+          <w:rFonts w:eastAsia="Times New Roman" w:cstheme="minorHAnsi"/>
+          <w:sz w:val="24"/>
+          <w:szCs w:val="24"/>
+          <w:lang w:eastAsia="fr-FR"/>
+        </w:rPr>
+        <w:t>utilisateur</w:t>
+      </w:r>
+      <w:r>
+        <w:rPr>
+          <w:rFonts w:eastAsia="Times New Roman" w:cstheme="minorHAnsi"/>
+          <w:sz w:val="24"/>
+          <w:szCs w:val="24"/>
+          <w:lang w:eastAsia="fr-FR"/>
+        </w:rPr>
+        <w:t> »</w:t>
+      </w:r>
+      <w:r>
+        <w:rPr>
+          <w:rFonts w:eastAsia="Times New Roman" w:cstheme="minorHAnsi"/>
+          <w:sz w:val="24"/>
+          <w:szCs w:val="24"/>
+          <w:lang w:eastAsia="fr-FR"/>
+        </w:rPr>
+        <w:t xml:space="preserve"> peut à son niveau consulter les dates auxquelles il a été positionné.</w:t>
+      </w:r>
+    </w:p>
+    <w:p>
+      <w:pPr>
+        <w:spacing w:before="100" w:beforeAutospacing="1" w:after="100" w:afterAutospacing="1" w:line="240" w:lineRule="auto"/>
+        <w:rPr>
+          <w:rFonts w:eastAsia="Times New Roman" w:cstheme="minorHAnsi"/>
+          <w:sz w:val="24"/>
+          <w:szCs w:val="24"/>
+          <w:lang w:eastAsia="fr-FR"/>
+        </w:rPr>
+      </w:pPr>
+      <w:r>
+        <w:rPr>
+          <w:rFonts w:eastAsia="Times New Roman" w:cstheme="minorHAnsi"/>
+          <w:sz w:val="24"/>
+          <w:szCs w:val="24"/>
+          <w:lang w:eastAsia="fr-FR"/>
+        </w:rPr>
+        <w:t>Différents rôles et accès sont définis dans le PDC. Les administrateurs</w:t>
+      </w:r>
+      <w:r>
+        <w:rPr>
+          <w:rFonts w:eastAsia="Times New Roman" w:cstheme="minorHAnsi"/>
+          <w:sz w:val="24"/>
+          <w:szCs w:val="24"/>
+          <w:lang w:eastAsia="fr-FR"/>
+        </w:rPr>
+        <w:t xml:space="preserve"> et </w:t>
+      </w:r>
+      <w:r>
+        <w:rPr>
+          <w:rFonts w:eastAsia="Times New Roman" w:cstheme="minorHAnsi"/>
+          <w:sz w:val="24"/>
+          <w:szCs w:val="24"/>
+          <w:lang w:eastAsia="fr-FR"/>
+        </w:rPr>
+        <w:t>superviseurs</w:t>
+      </w:r>
+      <w:r>
+        <w:rPr>
+          <w:rFonts w:eastAsia="Times New Roman" w:cstheme="minorHAnsi"/>
+          <w:sz w:val="24"/>
+          <w:szCs w:val="24"/>
+          <w:lang w:eastAsia="fr-FR"/>
+        </w:rPr>
+        <w:t>, ont</w:t>
+      </w:r>
+      <w:r>
+        <w:rPr>
+          <w:rFonts w:eastAsia="Times New Roman" w:cstheme="minorHAnsi"/>
+          <w:sz w:val="24"/>
+          <w:szCs w:val="24"/>
+          <w:lang w:eastAsia="fr-FR"/>
+        </w:rPr>
+        <w:t xml:space="preserve"> un accès complet à toutes les fonctionnalités de l'application</w:t>
+      </w:r>
+      <w:r>
+        <w:rPr>
+          <w:rFonts w:eastAsia="Times New Roman" w:cstheme="minorHAnsi"/>
+          <w:sz w:val="24"/>
+          <w:szCs w:val="24"/>
+          <w:lang w:eastAsia="fr-FR"/>
+        </w:rPr>
+        <w:t xml:space="preserve"> de l’application</w:t>
+      </w:r>
+      <w:r>
+        <w:rPr>
+          <w:rFonts w:eastAsia="Times New Roman" w:cstheme="minorHAnsi"/>
+          <w:sz w:val="24"/>
+          <w:szCs w:val="24"/>
+          <w:lang w:eastAsia="fr-FR"/>
+        </w:rPr>
+        <w:t>. La configuration de l’application est, uniquement accessible à l’administrateur à savoir Mickaël Hebert</w:t>
+      </w:r>
+      <w:r>
+        <w:rPr>
+          <w:rFonts w:eastAsia="Times New Roman" w:cstheme="minorHAnsi"/>
+          <w:sz w:val="24"/>
+          <w:szCs w:val="24"/>
+          <w:lang w:eastAsia="fr-FR"/>
+        </w:rPr>
+        <w:t>. Les managers, quant à eux, peuvent créer des planifications et des absences, exporter les données et consulter les planifications de l'ensemble des intervenants. Les utilisateurs, représentant les collaborateurs, ont la possibilité de consulter leur propre planning individuel et de soumettre des demandes d'absence personnelle</w:t>
+      </w:r>
+      <w:r>
+        <w:rPr>
+          <w:rFonts w:eastAsia="Times New Roman" w:cstheme="minorHAnsi"/>
+          <w:sz w:val="24"/>
+          <w:szCs w:val="24"/>
+          <w:lang w:eastAsia="fr-FR"/>
+        </w:rPr>
+        <w:t>, et consulter les dates de présence qui leurs sont affectées</w:t>
+      </w:r>
+      <w:r>
+        <w:rPr>
+          <w:rFonts w:eastAsia="Times New Roman" w:cstheme="minorHAnsi"/>
+          <w:sz w:val="24"/>
+          <w:szCs w:val="24"/>
+          <w:lang w:eastAsia="fr-FR"/>
+        </w:rPr>
+        <w:t>.</w:t>
+      </w:r>
+    </w:p>
+    <w:p>
+      <w:pPr>
+        <w:spacing w:before="100" w:beforeAutospacing="1" w:after="100" w:afterAutospacing="1" w:line="240" w:lineRule="auto"/>
+        <w:rPr>
+          <w:rFonts w:eastAsia="Times New Roman" w:cstheme="minorHAnsi"/>
+          <w:sz w:val="24"/>
+          <w:szCs w:val="24"/>
+          <w:lang w:eastAsia="fr-FR"/>
+        </w:rPr>
+      </w:pPr>
+      <w:r>
+        <w:rPr>
+          <w:rFonts w:eastAsia="Times New Roman" w:cstheme="minorHAnsi"/>
+          <w:sz w:val="24"/>
+          <w:szCs w:val="24"/>
+          <w:lang w:eastAsia="fr-FR"/>
+        </w:rPr>
+        <w:t xml:space="preserve">En résumé, le projet Plan de Charge (PDC) chez </w:t>
+      </w:r>
+      <w:proofErr w:type="spellStart"/>
+      <w:r>
+        <w:rPr>
+          <w:rFonts w:eastAsia="Times New Roman" w:cstheme="minorHAnsi"/>
+          <w:sz w:val="24"/>
+          <w:szCs w:val="24"/>
+          <w:lang w:eastAsia="fr-FR"/>
+        </w:rPr>
+        <w:t>Adventiel</w:t>
+      </w:r>
+      <w:proofErr w:type="spellEnd"/>
+      <w:r>
+        <w:rPr>
+          <w:rFonts w:eastAsia="Times New Roman" w:cstheme="minorHAnsi"/>
+          <w:sz w:val="24"/>
+          <w:szCs w:val="24"/>
+          <w:lang w:eastAsia="fr-FR"/>
+        </w:rPr>
+        <w:t xml:space="preserve"> marque une transition vers une gestion optimisée des ressources grâce à une application web dédiée. Cette solution digitale permet de centraliser les informations, de faciliter la coordination et la communication entre les acteurs de l'entreprise, tout en offrant une vision claire et précise de la planification des ressources.</w:t>
+      </w:r>
+    </w:p>
+    <w:p>
+      <w:pPr>
+        <w:spacing w:before="100" w:beforeAutospacing="1" w:after="100" w:afterAutospacing="1" w:line="240" w:lineRule="auto"/>
+        <w:rPr>
+          <w:rFonts w:ascii="Times New Roman" w:eastAsia="Times New Roman" w:hAnsi="Times New Roman" w:cs="Times New Roman"/>
+          <w:sz w:val="24"/>
+          <w:szCs w:val="24"/>
+          <w:lang w:eastAsia="fr-FR"/>
+        </w:rPr>
+      </w:pPr>
+    </w:p>
+    <w:p>
+      <w:pPr>
         <w:pStyle w:val="Paragraphedeliste"/>
         <w:spacing w:after="0" w:line="276" w:lineRule="auto"/>
         <w:ind w:left="0" w:firstLine="851"/>
-        <w:jc w:val="both"/>
-        <w:rPr>
-          <w:color w:val="FF0000"/>
-          <w:sz w:val="24"/>
-          <w:szCs w:val="24"/>
-        </w:rPr>
-      </w:pPr>
-      <w:r>
-        <w:rPr>
-          <w:color w:val="FF0000"/>
-          <w:sz w:val="24"/>
-          <w:szCs w:val="24"/>
-        </w:rPr>
-        <w:t>L'application florilèges vise à être une application de gestion de playlist collaborative</w:t>
-      </w:r>
-      <w:r>
-        <w:rPr>
-          <w:color w:val="FF0000"/>
-          <w:sz w:val="24"/>
-          <w:szCs w:val="24"/>
-        </w:rPr>
-        <w:t>s</w:t>
-      </w:r>
-      <w:r>
-        <w:rPr>
-          <w:color w:val="FF0000"/>
-          <w:sz w:val="24"/>
-          <w:szCs w:val="24"/>
-        </w:rPr>
-        <w:t xml:space="preserve"> dans un premier temps pour la diffusion de clips vidéo. </w:t>
-      </w:r>
-    </w:p>
-    <w:p>
-      <w:pPr>
-        <w:pStyle w:val="Paragraphedeliste"/>
-        <w:spacing w:after="0" w:line="276" w:lineRule="auto"/>
-        <w:ind w:left="0" w:firstLine="851"/>
-        <w:jc w:val="both"/>
-        <w:rPr>
-          <w:color w:val="FF0000"/>
-          <w:sz w:val="24"/>
-          <w:szCs w:val="24"/>
-        </w:rPr>
-      </w:pPr>
-    </w:p>
-    <w:p>
-      <w:pPr>
-        <w:pStyle w:val="Paragraphedeliste"/>
-        <w:spacing w:after="0" w:line="276" w:lineRule="auto"/>
-        <w:ind w:left="0" w:firstLine="851"/>
-        <w:jc w:val="both"/>
-        <w:rPr>
-          <w:color w:val="FF0000"/>
-          <w:sz w:val="24"/>
-          <w:szCs w:val="24"/>
-        </w:rPr>
-      </w:pPr>
-      <w:r>
-        <w:rPr>
-          <w:color w:val="FF0000"/>
-          <w:sz w:val="24"/>
-          <w:szCs w:val="24"/>
-        </w:rPr>
-        <w:t>L'idée générale de l'application es</w:t>
-      </w:r>
-      <w:r>
-        <w:rPr>
-          <w:color w:val="FF0000"/>
-          <w:sz w:val="24"/>
-          <w:szCs w:val="24"/>
-        </w:rPr>
-        <w:t xml:space="preserve">t </w:t>
-      </w:r>
-      <w:r>
-        <w:rPr>
-          <w:color w:val="FF0000"/>
-          <w:sz w:val="24"/>
-          <w:szCs w:val="24"/>
-        </w:rPr>
-        <w:t>qu’une</w:t>
-      </w:r>
-      <w:r>
-        <w:rPr>
-          <w:color w:val="FF0000"/>
-          <w:sz w:val="24"/>
-          <w:szCs w:val="24"/>
-        </w:rPr>
-        <w:t xml:space="preserve"> personne possédant un compte sur l'application puisse ouvrir une playlist et que sur cette dernière</w:t>
-      </w:r>
-      <w:r>
-        <w:rPr>
-          <w:color w:val="FF0000"/>
-          <w:sz w:val="24"/>
-          <w:szCs w:val="24"/>
-        </w:rPr>
-        <w:t>,</w:t>
-      </w:r>
-      <w:r>
-        <w:rPr>
-          <w:color w:val="FF0000"/>
-          <w:sz w:val="24"/>
-          <w:szCs w:val="24"/>
-        </w:rPr>
-        <w:t xml:space="preserve"> il </w:t>
-      </w:r>
-      <w:r>
-        <w:rPr>
-          <w:color w:val="FF0000"/>
-          <w:sz w:val="24"/>
-          <w:szCs w:val="24"/>
-        </w:rPr>
-        <w:t>puisse inviter</w:t>
-      </w:r>
-      <w:r>
-        <w:rPr>
-          <w:color w:val="FF0000"/>
-          <w:sz w:val="24"/>
-          <w:szCs w:val="24"/>
-        </w:rPr>
-        <w:t xml:space="preserve"> d'autres utilisateur </w:t>
-      </w:r>
-      <w:r>
-        <w:rPr>
-          <w:color w:val="FF0000"/>
-          <w:sz w:val="24"/>
-          <w:szCs w:val="24"/>
-        </w:rPr>
-        <w:t>(possédant</w:t>
-      </w:r>
-      <w:r>
-        <w:rPr>
-          <w:color w:val="FF0000"/>
-          <w:sz w:val="24"/>
-          <w:szCs w:val="24"/>
-        </w:rPr>
-        <w:t xml:space="preserve"> eux-mêmes un compte</w:t>
-      </w:r>
-      <w:r>
-        <w:rPr>
-          <w:color w:val="FF0000"/>
-          <w:sz w:val="24"/>
-          <w:szCs w:val="24"/>
-        </w:rPr>
-        <w:t>).</w:t>
-      </w:r>
-      <w:r>
-        <w:rPr>
-          <w:color w:val="FF0000"/>
-          <w:sz w:val="24"/>
-          <w:szCs w:val="24"/>
-        </w:rPr>
-        <w:t xml:space="preserve"> </w:t>
-      </w:r>
-      <w:r>
-        <w:rPr>
-          <w:color w:val="FF0000"/>
-          <w:sz w:val="24"/>
-          <w:szCs w:val="24"/>
-        </w:rPr>
-        <w:t>Une</w:t>
-      </w:r>
-      <w:r>
-        <w:rPr>
-          <w:color w:val="FF0000"/>
-          <w:sz w:val="24"/>
-          <w:szCs w:val="24"/>
-        </w:rPr>
-        <w:t xml:space="preserve"> fois connect</w:t>
-      </w:r>
-      <w:r>
-        <w:rPr>
-          <w:color w:val="FF0000"/>
-          <w:sz w:val="24"/>
-          <w:szCs w:val="24"/>
-        </w:rPr>
-        <w:t>é</w:t>
-      </w:r>
-      <w:r>
-        <w:rPr>
-          <w:color w:val="FF0000"/>
-          <w:sz w:val="24"/>
-          <w:szCs w:val="24"/>
-        </w:rPr>
-        <w:t xml:space="preserve"> à la playlist en cours</w:t>
-      </w:r>
-      <w:r>
-        <w:rPr>
-          <w:color w:val="FF0000"/>
-          <w:sz w:val="24"/>
-          <w:szCs w:val="24"/>
-        </w:rPr>
-        <w:t>,</w:t>
-      </w:r>
-      <w:r>
-        <w:rPr>
-          <w:color w:val="FF0000"/>
-          <w:sz w:val="24"/>
-          <w:szCs w:val="24"/>
-        </w:rPr>
-        <w:t xml:space="preserve"> chacun des utilisateurs peut ajouter un ou plusieurs clips, et il </w:t>
-      </w:r>
-      <w:r>
-        <w:rPr>
-          <w:color w:val="FF0000"/>
-          <w:sz w:val="24"/>
-          <w:szCs w:val="24"/>
-        </w:rPr>
-        <w:t>peut</w:t>
-      </w:r>
-      <w:r>
-        <w:rPr>
-          <w:color w:val="FF0000"/>
-          <w:sz w:val="24"/>
-          <w:szCs w:val="24"/>
-        </w:rPr>
-        <w:t xml:space="preserve"> voter sur chaque clip proposé au sein de la playlist.</w:t>
-      </w:r>
-      <w:r>
-        <w:rPr>
-          <w:color w:val="FF0000"/>
-          <w:sz w:val="24"/>
-          <w:szCs w:val="24"/>
-        </w:rPr>
-        <w:t xml:space="preserve"> Le vote pour un clip peut se faire à la hausse ou à la baisse mais un utilisateur ne peut voter qu'une seule fois pour un clip proposé. Les votes de l'ensemble des utilisateurs auront pour effet de modifier l'ordre de lecture dans la playlist. </w:t>
-      </w:r>
-      <w:r>
-        <w:rPr>
-          <w:color w:val="FF0000"/>
-          <w:sz w:val="24"/>
-          <w:szCs w:val="24"/>
-        </w:rPr>
-        <w:t>Ainsi,</w:t>
-      </w:r>
-      <w:r>
-        <w:rPr>
-          <w:color w:val="FF0000"/>
-          <w:sz w:val="24"/>
-          <w:szCs w:val="24"/>
-        </w:rPr>
-        <w:t xml:space="preserve"> plus un clip aura de vote à la hausse plus vite il passera en lecture dans la playlist.</w:t>
-      </w:r>
-      <w:r>
-        <w:rPr>
-          <w:color w:val="FF0000"/>
-          <w:sz w:val="24"/>
-          <w:szCs w:val="24"/>
-        </w:rPr>
-        <w:t xml:space="preserve"> </w:t>
-      </w:r>
-      <w:r>
-        <w:rPr>
-          <w:color w:val="FF0000"/>
-          <w:sz w:val="24"/>
-          <w:szCs w:val="24"/>
-        </w:rPr>
-        <w:t>A</w:t>
-      </w:r>
-      <w:r>
-        <w:rPr>
-          <w:color w:val="FF0000"/>
-          <w:sz w:val="24"/>
-          <w:szCs w:val="24"/>
-        </w:rPr>
-        <w:t xml:space="preserve"> terme il est prévu que les clips soi</w:t>
-      </w:r>
-      <w:r>
-        <w:rPr>
-          <w:color w:val="FF0000"/>
-          <w:sz w:val="24"/>
-          <w:szCs w:val="24"/>
-        </w:rPr>
-        <w:t>en</w:t>
-      </w:r>
-      <w:r>
-        <w:rPr>
-          <w:color w:val="FF0000"/>
-          <w:sz w:val="24"/>
-          <w:szCs w:val="24"/>
-        </w:rPr>
-        <w:t>t diffusé</w:t>
-      </w:r>
-      <w:r>
-        <w:rPr>
-          <w:color w:val="FF0000"/>
-          <w:sz w:val="24"/>
-          <w:szCs w:val="24"/>
-        </w:rPr>
-        <w:t>s</w:t>
-      </w:r>
-      <w:r>
-        <w:rPr>
-          <w:color w:val="FF0000"/>
-          <w:sz w:val="24"/>
-          <w:szCs w:val="24"/>
-        </w:rPr>
-        <w:t xml:space="preserve"> via </w:t>
-      </w:r>
-      <w:r>
-        <w:rPr>
-          <w:i/>
-          <w:iCs/>
-          <w:color w:val="FF0000"/>
-          <w:sz w:val="24"/>
-          <w:szCs w:val="24"/>
-        </w:rPr>
-        <w:t>Chromecast</w:t>
-      </w:r>
-      <w:r>
-        <w:rPr>
-          <w:color w:val="FF0000"/>
-          <w:sz w:val="24"/>
-          <w:szCs w:val="24"/>
-        </w:rPr>
-        <w:t xml:space="preserve"> </w:t>
-      </w:r>
-      <w:r>
-        <w:rPr>
-          <w:color w:val="FF0000"/>
-          <w:sz w:val="24"/>
-          <w:szCs w:val="24"/>
-        </w:rPr>
-        <w:t>d</w:t>
-      </w:r>
-      <w:r>
-        <w:rPr>
-          <w:color w:val="FF0000"/>
-          <w:sz w:val="24"/>
-          <w:szCs w:val="24"/>
-        </w:rPr>
-        <w:t>epuis le matériel de l'utilisateur ayant ouvert la playlist.</w:t>
-      </w:r>
-    </w:p>
-    <w:p>
-      <w:pPr>
-        <w:pStyle w:val="Paragraphedeliste"/>
-        <w:spacing w:after="0" w:line="276" w:lineRule="auto"/>
-        <w:ind w:left="0" w:firstLine="851"/>
-        <w:jc w:val="both"/>
-        <w:rPr>
-          <w:color w:val="FF0000"/>
-          <w:sz w:val="24"/>
-          <w:szCs w:val="24"/>
-        </w:rPr>
-      </w:pPr>
-    </w:p>
-    <w:p>
-      <w:pPr>
-        <w:pStyle w:val="Paragraphedeliste"/>
-        <w:spacing w:after="0" w:line="276" w:lineRule="auto"/>
-        <w:ind w:left="0" w:firstLine="851"/>
-        <w:jc w:val="both"/>
-        <w:rPr>
-          <w:color w:val="FF0000"/>
-          <w:sz w:val="24"/>
-          <w:szCs w:val="24"/>
-        </w:rPr>
-      </w:pPr>
-      <w:r>
-        <w:rPr>
-          <w:color w:val="FF0000"/>
-          <w:sz w:val="24"/>
-          <w:szCs w:val="24"/>
-        </w:rPr>
-        <w:t xml:space="preserve">Les clips </w:t>
-      </w:r>
-      <w:r>
-        <w:rPr>
-          <w:color w:val="FF0000"/>
-          <w:sz w:val="24"/>
-          <w:szCs w:val="24"/>
-        </w:rPr>
-        <w:t xml:space="preserve">proposés </w:t>
-      </w:r>
-      <w:r>
-        <w:rPr>
-          <w:color w:val="FF0000"/>
-          <w:sz w:val="24"/>
-          <w:szCs w:val="24"/>
-        </w:rPr>
-        <w:t xml:space="preserve">à la diffusion par les utilisateurs seront Dans un premier temps, des clips vidéo existant sur l'application </w:t>
-      </w:r>
-      <w:r>
-        <w:rPr>
-          <w:color w:val="FF0000"/>
-          <w:sz w:val="24"/>
-          <w:szCs w:val="24"/>
-        </w:rPr>
-        <w:t xml:space="preserve">YouTube. Pour un clip n’ayant jamais été proposé par l'utilisateur, ce dernier devra insérer dans le formulaire de proposition de clip le lien </w:t>
-      </w:r>
-      <w:r>
-        <w:rPr>
-          <w:color w:val="FF0000"/>
-          <w:sz w:val="24"/>
-          <w:szCs w:val="24"/>
-        </w:rPr>
-        <w:t>URL</w:t>
-      </w:r>
-      <w:r>
-        <w:rPr>
-          <w:color w:val="FF0000"/>
-          <w:sz w:val="24"/>
-          <w:szCs w:val="24"/>
-        </w:rPr>
-        <w:t xml:space="preserve"> de la vidéo YouTube. Si la vidéo a déjà été proposé</w:t>
-      </w:r>
-      <w:r>
-        <w:rPr>
-          <w:color w:val="FF0000"/>
-          <w:sz w:val="24"/>
-          <w:szCs w:val="24"/>
-        </w:rPr>
-        <w:t>e</w:t>
-      </w:r>
-      <w:r>
-        <w:rPr>
-          <w:color w:val="FF0000"/>
-          <w:sz w:val="24"/>
-          <w:szCs w:val="24"/>
-        </w:rPr>
-        <w:t xml:space="preserve"> par l'utilisateur auparavant</w:t>
-      </w:r>
-      <w:r>
-        <w:rPr>
-          <w:color w:val="FF0000"/>
-          <w:sz w:val="24"/>
-          <w:szCs w:val="24"/>
-        </w:rPr>
-        <w:t>,</w:t>
-      </w:r>
-      <w:r>
-        <w:rPr>
-          <w:color w:val="FF0000"/>
-          <w:sz w:val="24"/>
-          <w:szCs w:val="24"/>
-        </w:rPr>
-        <w:t xml:space="preserve"> il pourra la recherche</w:t>
-      </w:r>
-      <w:r>
-        <w:rPr>
-          <w:color w:val="FF0000"/>
-          <w:sz w:val="24"/>
-          <w:szCs w:val="24"/>
-        </w:rPr>
-        <w:t>r</w:t>
-      </w:r>
-      <w:r>
-        <w:rPr>
-          <w:color w:val="FF0000"/>
-          <w:sz w:val="24"/>
-          <w:szCs w:val="24"/>
-        </w:rPr>
-        <w:t xml:space="preserve"> via une </w:t>
-      </w:r>
-      <w:proofErr w:type="spellStart"/>
-      <w:r>
-        <w:rPr>
-          <w:i/>
-          <w:iCs/>
-          <w:color w:val="FF0000"/>
-          <w:sz w:val="24"/>
-          <w:szCs w:val="24"/>
-        </w:rPr>
-        <w:t>Search</w:t>
-      </w:r>
-      <w:proofErr w:type="spellEnd"/>
-      <w:r>
-        <w:rPr>
-          <w:i/>
-          <w:iCs/>
-          <w:color w:val="FF0000"/>
-          <w:sz w:val="24"/>
-          <w:szCs w:val="24"/>
-        </w:rPr>
-        <w:t>-bar</w:t>
-      </w:r>
-      <w:r>
-        <w:rPr>
-          <w:color w:val="FF0000"/>
-          <w:sz w:val="24"/>
-          <w:szCs w:val="24"/>
-        </w:rPr>
-        <w:t xml:space="preserve"> au sein de ce même formulaire.</w:t>
-      </w:r>
-    </w:p>
-    <w:p>
-      <w:pPr>
-        <w:pStyle w:val="Paragraphedeliste"/>
-        <w:spacing w:after="0" w:line="276" w:lineRule="auto"/>
-        <w:ind w:left="0" w:firstLine="851"/>
-        <w:jc w:val="both"/>
-        <w:rPr>
-          <w:color w:val="FF0000"/>
-          <w:sz w:val="24"/>
-          <w:szCs w:val="24"/>
-        </w:rPr>
-      </w:pPr>
-    </w:p>
-    <w:p>
-      <w:pPr>
-        <w:pStyle w:val="Paragraphedeliste"/>
-        <w:spacing w:after="0" w:line="276" w:lineRule="auto"/>
-        <w:ind w:left="0" w:firstLine="851"/>
-        <w:jc w:val="both"/>
-        <w:rPr>
-          <w:color w:val="FF0000"/>
-          <w:sz w:val="24"/>
-          <w:szCs w:val="24"/>
-        </w:rPr>
-      </w:pPr>
-      <w:r>
-        <w:rPr>
-          <w:color w:val="FF0000"/>
-          <w:sz w:val="24"/>
-          <w:szCs w:val="24"/>
-        </w:rPr>
-        <w:t>Florilège étan</w:t>
-      </w:r>
-      <w:r>
-        <w:rPr>
-          <w:color w:val="FF0000"/>
-          <w:sz w:val="24"/>
-          <w:szCs w:val="24"/>
-        </w:rPr>
-        <w:t>t</w:t>
-      </w:r>
-      <w:r>
-        <w:rPr>
-          <w:color w:val="FF0000"/>
-          <w:sz w:val="24"/>
-          <w:szCs w:val="24"/>
-        </w:rPr>
-        <w:t xml:space="preserve"> destiné dans ses premières versions à une utilisation exclusivement privé </w:t>
-      </w:r>
-      <w:r>
-        <w:rPr>
-          <w:color w:val="FF0000"/>
-          <w:sz w:val="24"/>
-          <w:szCs w:val="24"/>
-        </w:rPr>
-        <w:t>p</w:t>
-      </w:r>
-      <w:r>
-        <w:rPr>
-          <w:color w:val="FF0000"/>
-          <w:sz w:val="24"/>
-          <w:szCs w:val="24"/>
-        </w:rPr>
-        <w:t xml:space="preserve">ar le porteur de projet à savoir Sylvain </w:t>
-      </w:r>
-      <w:r>
-        <w:rPr>
-          <w:color w:val="FF0000"/>
-          <w:sz w:val="24"/>
-          <w:szCs w:val="24"/>
-        </w:rPr>
-        <w:t>L</w:t>
-      </w:r>
-      <w:r>
-        <w:rPr>
-          <w:color w:val="FF0000"/>
-          <w:sz w:val="24"/>
-          <w:szCs w:val="24"/>
-        </w:rPr>
-        <w:t>etellier, il ne sera pas fait mention</w:t>
-      </w:r>
-      <w:r>
-        <w:rPr>
-          <w:color w:val="FF0000"/>
-          <w:sz w:val="24"/>
-          <w:szCs w:val="24"/>
-        </w:rPr>
-        <w:t xml:space="preserve"> de la réglementation concernant les droits d'auteur.</w:t>
-      </w:r>
-    </w:p>
-    <w:p>
-      <w:pPr>
-        <w:pStyle w:val="Paragraphedeliste"/>
-        <w:spacing w:after="0" w:line="276" w:lineRule="auto"/>
-        <w:ind w:left="0" w:firstLine="851"/>
-        <w:rPr>
+        <w:rPr>
+          <w:color w:val="000000" w:themeColor="text1"/>
           <w:sz w:val="32"/>
           <w:szCs w:val="32"/>
         </w:rPr>
@@ -3764,1209 +3673,6 @@
           <w:szCs w:val="24"/>
         </w:rPr>
       </w:pPr>
-      <w:r>
-        <w:rPr>
-          <w:color w:val="FF0000"/>
-          <w:sz w:val="24"/>
-          <w:szCs w:val="24"/>
-        </w:rPr>
-        <w:t xml:space="preserve">L'objectif de </w:t>
-      </w:r>
-      <w:r>
-        <w:rPr>
-          <w:color w:val="FF0000"/>
-          <w:sz w:val="24"/>
-          <w:szCs w:val="24"/>
-        </w:rPr>
-        <w:t>F</w:t>
-      </w:r>
-      <w:r>
-        <w:rPr>
-          <w:color w:val="FF0000"/>
-          <w:sz w:val="24"/>
-          <w:szCs w:val="24"/>
-        </w:rPr>
-        <w:t xml:space="preserve">lorilèges est de rassembler </w:t>
-      </w:r>
-      <w:r>
-        <w:rPr>
-          <w:color w:val="FF0000"/>
-          <w:sz w:val="24"/>
-          <w:szCs w:val="24"/>
-        </w:rPr>
-        <w:t>d</w:t>
-      </w:r>
-      <w:r>
-        <w:rPr>
-          <w:color w:val="FF0000"/>
-          <w:sz w:val="24"/>
-          <w:szCs w:val="24"/>
-        </w:rPr>
-        <w:t xml:space="preserve">es utilisateurs et que chacun puisse faire partager aux autres ses goûts musicaux. </w:t>
-      </w:r>
-    </w:p>
-    <w:p>
-      <w:pPr>
-        <w:pStyle w:val="Paragraphedeliste"/>
-        <w:spacing w:after="0" w:line="276" w:lineRule="auto"/>
-        <w:ind w:left="0" w:firstLine="851"/>
-        <w:jc w:val="both"/>
-        <w:rPr>
-          <w:color w:val="FF0000"/>
-          <w:sz w:val="24"/>
-          <w:szCs w:val="24"/>
-        </w:rPr>
-      </w:pPr>
-    </w:p>
-    <w:p>
-      <w:pPr>
-        <w:pStyle w:val="Paragraphedeliste"/>
-        <w:spacing w:after="0" w:line="276" w:lineRule="auto"/>
-        <w:ind w:left="0" w:firstLine="851"/>
-        <w:jc w:val="both"/>
-        <w:rPr>
-          <w:color w:val="FF0000"/>
-          <w:sz w:val="24"/>
-          <w:szCs w:val="24"/>
-        </w:rPr>
-      </w:pPr>
-      <w:r>
-        <w:rPr>
-          <w:color w:val="FF0000"/>
-          <w:sz w:val="24"/>
-          <w:szCs w:val="24"/>
-        </w:rPr>
-        <w:t xml:space="preserve">Ce projet impose que les utilisateurs </w:t>
-      </w:r>
-      <w:r>
-        <w:rPr>
-          <w:color w:val="FF0000"/>
-          <w:sz w:val="24"/>
-          <w:szCs w:val="24"/>
-        </w:rPr>
-        <w:t>puissent</w:t>
-      </w:r>
-      <w:r>
-        <w:rPr>
-          <w:color w:val="FF0000"/>
-          <w:sz w:val="24"/>
-          <w:szCs w:val="24"/>
-        </w:rPr>
-        <w:t xml:space="preserve"> créer un compte à partir duquel ils peuvent </w:t>
-      </w:r>
-      <w:r>
-        <w:rPr>
-          <w:color w:val="FF0000"/>
-          <w:sz w:val="24"/>
-          <w:szCs w:val="24"/>
-        </w:rPr>
-        <w:t>i</w:t>
-      </w:r>
-      <w:r>
-        <w:rPr>
-          <w:color w:val="FF0000"/>
-          <w:sz w:val="24"/>
-          <w:szCs w:val="24"/>
-        </w:rPr>
-        <w:t xml:space="preserve">nteragir sur un hub qui serait la playlist en partage. </w:t>
-      </w:r>
-    </w:p>
-    <w:p>
-      <w:pPr>
-        <w:pStyle w:val="Paragraphedeliste"/>
-        <w:spacing w:after="0" w:line="276" w:lineRule="auto"/>
-        <w:ind w:left="0" w:firstLine="851"/>
-        <w:jc w:val="both"/>
-        <w:rPr>
-          <w:color w:val="FF0000"/>
-          <w:sz w:val="24"/>
-          <w:szCs w:val="24"/>
-        </w:rPr>
-      </w:pPr>
-      <w:r>
-        <w:rPr>
-          <w:color w:val="FF0000"/>
-          <w:sz w:val="24"/>
-          <w:szCs w:val="24"/>
-        </w:rPr>
-        <w:t>Pour faciliter cette interaction</w:t>
-      </w:r>
-      <w:r>
-        <w:rPr>
-          <w:color w:val="FF0000"/>
-          <w:sz w:val="24"/>
-          <w:szCs w:val="24"/>
-        </w:rPr>
-        <w:t>,</w:t>
-      </w:r>
-      <w:r>
-        <w:rPr>
-          <w:color w:val="FF0000"/>
-          <w:sz w:val="24"/>
-          <w:szCs w:val="24"/>
-        </w:rPr>
-        <w:t xml:space="preserve"> </w:t>
-      </w:r>
-      <w:r>
-        <w:rPr>
-          <w:color w:val="FF0000"/>
-          <w:sz w:val="24"/>
-          <w:szCs w:val="24"/>
-        </w:rPr>
-        <w:t>F</w:t>
-      </w:r>
-      <w:r>
-        <w:rPr>
-          <w:color w:val="FF0000"/>
-          <w:sz w:val="24"/>
-          <w:szCs w:val="24"/>
-        </w:rPr>
-        <w:t>lorilège</w:t>
-      </w:r>
-      <w:r>
-        <w:rPr>
-          <w:color w:val="FF0000"/>
-          <w:sz w:val="24"/>
-          <w:szCs w:val="24"/>
-        </w:rPr>
-        <w:t>s</w:t>
-      </w:r>
-      <w:r>
-        <w:rPr>
-          <w:color w:val="FF0000"/>
-          <w:sz w:val="24"/>
-          <w:szCs w:val="24"/>
-        </w:rPr>
-        <w:t xml:space="preserve"> d</w:t>
-      </w:r>
-      <w:r>
-        <w:rPr>
-          <w:color w:val="FF0000"/>
-          <w:sz w:val="24"/>
-          <w:szCs w:val="24"/>
-        </w:rPr>
-        <w:t>oit</w:t>
-      </w:r>
-      <w:r>
-        <w:rPr>
-          <w:color w:val="FF0000"/>
-          <w:sz w:val="24"/>
-          <w:szCs w:val="24"/>
-        </w:rPr>
-        <w:t xml:space="preserve"> pouvoir propose</w:t>
-      </w:r>
-      <w:r>
-        <w:rPr>
-          <w:color w:val="FF0000"/>
-          <w:sz w:val="24"/>
-          <w:szCs w:val="24"/>
-        </w:rPr>
-        <w:t>r</w:t>
-      </w:r>
-      <w:r>
-        <w:rPr>
-          <w:color w:val="FF0000"/>
-          <w:sz w:val="24"/>
-          <w:szCs w:val="24"/>
-        </w:rPr>
-        <w:t xml:space="preserve"> </w:t>
-      </w:r>
-      <w:r>
-        <w:rPr>
-          <w:color w:val="FF0000"/>
-          <w:sz w:val="24"/>
-          <w:szCs w:val="24"/>
-        </w:rPr>
-        <w:t>à</w:t>
-      </w:r>
-      <w:r>
-        <w:rPr>
-          <w:color w:val="FF0000"/>
-          <w:sz w:val="24"/>
-          <w:szCs w:val="24"/>
-        </w:rPr>
-        <w:t xml:space="preserve"> </w:t>
-      </w:r>
-      <w:r>
-        <w:rPr>
-          <w:color w:val="FF0000"/>
-          <w:sz w:val="24"/>
-          <w:szCs w:val="24"/>
-        </w:rPr>
-        <w:t xml:space="preserve">minima </w:t>
-      </w:r>
-      <w:r>
-        <w:rPr>
-          <w:color w:val="FF0000"/>
-          <w:sz w:val="24"/>
-          <w:szCs w:val="24"/>
-        </w:rPr>
-        <w:t>la persistance des comptes d'utilisateurs et de</w:t>
-      </w:r>
-      <w:r>
-        <w:rPr>
-          <w:color w:val="FF0000"/>
-          <w:sz w:val="24"/>
-          <w:szCs w:val="24"/>
-        </w:rPr>
-        <w:t xml:space="preserve">s </w:t>
-      </w:r>
-      <w:r>
-        <w:rPr>
-          <w:color w:val="FF0000"/>
-          <w:sz w:val="24"/>
-          <w:szCs w:val="24"/>
-        </w:rPr>
-        <w:t>donn</w:t>
-      </w:r>
-      <w:r>
-        <w:rPr>
-          <w:color w:val="FF0000"/>
-          <w:sz w:val="24"/>
-          <w:szCs w:val="24"/>
-        </w:rPr>
-        <w:t>ée</w:t>
-      </w:r>
-      <w:r>
-        <w:rPr>
-          <w:color w:val="FF0000"/>
-          <w:sz w:val="24"/>
-          <w:szCs w:val="24"/>
-        </w:rPr>
-        <w:t>s</w:t>
-      </w:r>
-      <w:r>
-        <w:rPr>
-          <w:color w:val="FF0000"/>
-          <w:sz w:val="24"/>
-          <w:szCs w:val="24"/>
-        </w:rPr>
-        <w:t xml:space="preserve"> nécessaires </w:t>
-      </w:r>
-      <w:r>
-        <w:rPr>
-          <w:color w:val="FF0000"/>
-          <w:sz w:val="24"/>
-          <w:szCs w:val="24"/>
-        </w:rPr>
-        <w:t xml:space="preserve">à leur </w:t>
-      </w:r>
-      <w:r>
-        <w:rPr>
-          <w:color w:val="FF0000"/>
-          <w:sz w:val="24"/>
-          <w:szCs w:val="24"/>
-        </w:rPr>
-        <w:t xml:space="preserve">authentification </w:t>
-      </w:r>
-      <w:r>
-        <w:rPr>
-          <w:color w:val="FF0000"/>
-          <w:sz w:val="24"/>
-          <w:szCs w:val="24"/>
-        </w:rPr>
-        <w:t>ainsi que les</w:t>
-      </w:r>
-      <w:r>
-        <w:rPr>
-          <w:color w:val="FF0000"/>
-          <w:sz w:val="24"/>
-          <w:szCs w:val="24"/>
-        </w:rPr>
-        <w:t xml:space="preserve"> données relatives au confort </w:t>
-      </w:r>
-      <w:r>
-        <w:rPr>
-          <w:color w:val="FF0000"/>
-          <w:sz w:val="24"/>
-          <w:szCs w:val="24"/>
-        </w:rPr>
-        <w:t>d</w:t>
-      </w:r>
-      <w:r>
-        <w:rPr>
-          <w:color w:val="FF0000"/>
-          <w:sz w:val="24"/>
-          <w:szCs w:val="24"/>
-        </w:rPr>
-        <w:t xml:space="preserve">'utilisation de l'application. </w:t>
-      </w:r>
-    </w:p>
-    <w:p>
-      <w:pPr>
-        <w:pStyle w:val="Paragraphedeliste"/>
-        <w:spacing w:after="0" w:line="276" w:lineRule="auto"/>
-        <w:ind w:left="0" w:firstLine="851"/>
-        <w:jc w:val="both"/>
-        <w:rPr>
-          <w:color w:val="FF0000"/>
-          <w:sz w:val="24"/>
-          <w:szCs w:val="24"/>
-        </w:rPr>
-      </w:pPr>
-    </w:p>
-    <w:p>
-      <w:pPr>
-        <w:pStyle w:val="Paragraphedeliste"/>
-        <w:spacing w:after="0" w:line="276" w:lineRule="auto"/>
-        <w:ind w:left="0" w:firstLine="851"/>
-        <w:jc w:val="both"/>
-        <w:rPr>
-          <w:color w:val="FF0000"/>
-          <w:sz w:val="24"/>
-          <w:szCs w:val="24"/>
-        </w:rPr>
-      </w:pPr>
-      <w:r>
-        <w:rPr>
-          <w:color w:val="FF0000"/>
-          <w:sz w:val="24"/>
-          <w:szCs w:val="24"/>
-        </w:rPr>
-        <w:t>Outre les comptes utilisateurs</w:t>
-      </w:r>
-      <w:r>
-        <w:rPr>
-          <w:color w:val="FF0000"/>
-          <w:sz w:val="24"/>
-          <w:szCs w:val="24"/>
-        </w:rPr>
-        <w:t>, F</w:t>
-      </w:r>
-      <w:r>
-        <w:rPr>
-          <w:color w:val="FF0000"/>
-          <w:sz w:val="24"/>
-          <w:szCs w:val="24"/>
-        </w:rPr>
-        <w:t>lorilège</w:t>
-      </w:r>
-      <w:r>
-        <w:rPr>
-          <w:color w:val="FF0000"/>
-          <w:sz w:val="24"/>
-          <w:szCs w:val="24"/>
-        </w:rPr>
-        <w:t>s</w:t>
-      </w:r>
-      <w:r>
-        <w:rPr>
-          <w:color w:val="FF0000"/>
-          <w:sz w:val="24"/>
-          <w:szCs w:val="24"/>
-        </w:rPr>
-        <w:t xml:space="preserve"> </w:t>
-      </w:r>
-      <w:r>
-        <w:rPr>
-          <w:color w:val="FF0000"/>
-          <w:sz w:val="24"/>
-          <w:szCs w:val="24"/>
-        </w:rPr>
-        <w:t>doit pouvoir persister les vidéos déjà visionn</w:t>
-      </w:r>
-      <w:r>
-        <w:rPr>
-          <w:color w:val="FF0000"/>
-          <w:sz w:val="24"/>
-          <w:szCs w:val="24"/>
-        </w:rPr>
-        <w:t>ées</w:t>
-      </w:r>
-      <w:r>
-        <w:rPr>
-          <w:color w:val="FF0000"/>
-          <w:sz w:val="24"/>
-          <w:szCs w:val="24"/>
-        </w:rPr>
-        <w:t xml:space="preserve"> par </w:t>
-      </w:r>
-      <w:r>
-        <w:rPr>
-          <w:color w:val="FF0000"/>
-          <w:sz w:val="24"/>
-          <w:szCs w:val="24"/>
-        </w:rPr>
-        <w:t>les utilisateurs</w:t>
-      </w:r>
-      <w:r>
-        <w:rPr>
-          <w:color w:val="FF0000"/>
-          <w:sz w:val="24"/>
-          <w:szCs w:val="24"/>
-        </w:rPr>
-        <w:t xml:space="preserve"> ainsi que les playlists au</w:t>
-      </w:r>
-      <w:r>
-        <w:rPr>
-          <w:color w:val="FF0000"/>
-          <w:sz w:val="24"/>
-          <w:szCs w:val="24"/>
-        </w:rPr>
-        <w:t>x</w:t>
-      </w:r>
-      <w:r>
-        <w:rPr>
-          <w:color w:val="FF0000"/>
-          <w:sz w:val="24"/>
-          <w:szCs w:val="24"/>
-        </w:rPr>
-        <w:t>quel</w:t>
-      </w:r>
-      <w:r>
-        <w:rPr>
-          <w:color w:val="FF0000"/>
-          <w:sz w:val="24"/>
-          <w:szCs w:val="24"/>
-        </w:rPr>
-        <w:t>les</w:t>
-      </w:r>
-      <w:r>
-        <w:rPr>
-          <w:color w:val="FF0000"/>
-          <w:sz w:val="24"/>
-          <w:szCs w:val="24"/>
-        </w:rPr>
-        <w:t xml:space="preserve"> peuvent être lié</w:t>
-      </w:r>
-      <w:r>
-        <w:rPr>
-          <w:color w:val="FF0000"/>
-          <w:sz w:val="24"/>
-          <w:szCs w:val="24"/>
-        </w:rPr>
-        <w:t>e</w:t>
-      </w:r>
-      <w:r>
-        <w:rPr>
-          <w:color w:val="FF0000"/>
-          <w:sz w:val="24"/>
-          <w:szCs w:val="24"/>
-        </w:rPr>
-        <w:t>s ces dernières.</w:t>
-      </w:r>
-      <w:r>
-        <w:rPr>
-          <w:color w:val="FF0000"/>
-          <w:sz w:val="24"/>
-          <w:szCs w:val="24"/>
-        </w:rPr>
-        <w:t xml:space="preserve"> </w:t>
-      </w:r>
-    </w:p>
-    <w:p>
-      <w:pPr>
-        <w:pStyle w:val="Paragraphedeliste"/>
-        <w:spacing w:after="0" w:line="276" w:lineRule="auto"/>
-        <w:ind w:left="0" w:firstLine="851"/>
-        <w:jc w:val="both"/>
-        <w:rPr>
-          <w:color w:val="FF0000"/>
-          <w:sz w:val="24"/>
-          <w:szCs w:val="24"/>
-        </w:rPr>
-      </w:pPr>
-    </w:p>
-    <w:p>
-      <w:pPr>
-        <w:pStyle w:val="Paragraphedeliste"/>
-        <w:spacing w:after="0" w:line="276" w:lineRule="auto"/>
-        <w:ind w:left="0" w:firstLine="851"/>
-        <w:jc w:val="both"/>
-        <w:rPr>
-          <w:color w:val="FF0000"/>
-          <w:sz w:val="24"/>
-          <w:szCs w:val="24"/>
-        </w:rPr>
-      </w:pPr>
-      <w:r>
-        <w:rPr>
-          <w:color w:val="FF0000"/>
-          <w:sz w:val="24"/>
-          <w:szCs w:val="24"/>
-        </w:rPr>
-        <w:t xml:space="preserve">Concernant les comptes utilisateurs, </w:t>
-      </w:r>
-      <w:r>
-        <w:rPr>
-          <w:color w:val="FF0000"/>
-          <w:sz w:val="24"/>
-          <w:szCs w:val="24"/>
-        </w:rPr>
-        <w:t>l</w:t>
-      </w:r>
-      <w:r>
-        <w:rPr>
-          <w:color w:val="FF0000"/>
-          <w:sz w:val="24"/>
-          <w:szCs w:val="24"/>
-        </w:rPr>
-        <w:t>'application permettra</w:t>
-      </w:r>
-      <w:r>
-        <w:rPr>
-          <w:color w:val="FF0000"/>
-          <w:sz w:val="24"/>
-          <w:szCs w:val="24"/>
-        </w:rPr>
-        <w:t xml:space="preserve"> donc la création de compte utilisateur,</w:t>
-      </w:r>
-      <w:r>
-        <w:rPr>
-          <w:color w:val="FF0000"/>
-          <w:sz w:val="24"/>
-          <w:szCs w:val="24"/>
-        </w:rPr>
-        <w:t xml:space="preserve"> la connexion via une association login, </w:t>
-      </w:r>
-      <w:proofErr w:type="spellStart"/>
-      <w:r>
-        <w:rPr>
-          <w:color w:val="FF0000"/>
-          <w:sz w:val="24"/>
-          <w:szCs w:val="24"/>
-        </w:rPr>
-        <w:t>password</w:t>
-      </w:r>
-      <w:proofErr w:type="spellEnd"/>
-      <w:r>
-        <w:rPr>
-          <w:color w:val="FF0000"/>
-          <w:sz w:val="24"/>
-          <w:szCs w:val="24"/>
-        </w:rPr>
-        <w:t>, la déconnexion de l'utilisateur, la modification de profil de ce dernier.</w:t>
-      </w:r>
-    </w:p>
-    <w:p>
-      <w:pPr>
-        <w:pStyle w:val="Paragraphedeliste"/>
-        <w:spacing w:after="0" w:line="276" w:lineRule="auto"/>
-        <w:ind w:left="0" w:firstLine="851"/>
-        <w:jc w:val="both"/>
-        <w:rPr>
-          <w:color w:val="FF0000"/>
-          <w:sz w:val="24"/>
-          <w:szCs w:val="24"/>
-        </w:rPr>
-      </w:pPr>
-    </w:p>
-    <w:p>
-      <w:pPr>
-        <w:pStyle w:val="Paragraphedeliste"/>
-        <w:spacing w:after="0" w:line="276" w:lineRule="auto"/>
-        <w:ind w:left="0" w:firstLine="851"/>
-        <w:jc w:val="both"/>
-        <w:rPr>
-          <w:color w:val="FF0000"/>
-          <w:sz w:val="24"/>
-          <w:szCs w:val="24"/>
-        </w:rPr>
-      </w:pPr>
-      <w:r>
-        <w:rPr>
-          <w:color w:val="FF0000"/>
-          <w:sz w:val="24"/>
-          <w:szCs w:val="24"/>
-        </w:rPr>
-        <w:t>Un</w:t>
-      </w:r>
-      <w:r>
-        <w:rPr>
-          <w:color w:val="FF0000"/>
-          <w:sz w:val="24"/>
-          <w:szCs w:val="24"/>
-        </w:rPr>
-        <w:t xml:space="preserve"> utilisateur pourra être en mesure</w:t>
-      </w:r>
-      <w:r>
-        <w:rPr>
-          <w:color w:val="FF0000"/>
-          <w:sz w:val="24"/>
-          <w:szCs w:val="24"/>
-        </w:rPr>
-        <w:t>,</w:t>
-      </w:r>
-      <w:r>
-        <w:rPr>
-          <w:color w:val="FF0000"/>
-          <w:sz w:val="24"/>
-          <w:szCs w:val="24"/>
-        </w:rPr>
-        <w:t xml:space="preserve"> une fois connect</w:t>
-      </w:r>
-      <w:r>
-        <w:rPr>
-          <w:color w:val="FF0000"/>
-          <w:sz w:val="24"/>
-          <w:szCs w:val="24"/>
-        </w:rPr>
-        <w:t>é</w:t>
-      </w:r>
-      <w:r>
-        <w:rPr>
-          <w:color w:val="FF0000"/>
-          <w:sz w:val="24"/>
-          <w:szCs w:val="24"/>
-        </w:rPr>
-        <w:t>, de créer une playlist</w:t>
-      </w:r>
-      <w:r>
-        <w:rPr>
-          <w:color w:val="FF0000"/>
-          <w:sz w:val="24"/>
-          <w:szCs w:val="24"/>
-        </w:rPr>
-        <w:t>,</w:t>
-      </w:r>
-      <w:r>
-        <w:rPr>
-          <w:color w:val="FF0000"/>
-          <w:sz w:val="24"/>
-          <w:szCs w:val="24"/>
-        </w:rPr>
-        <w:t xml:space="preserve"> et d'y ajouter des vidéos</w:t>
-      </w:r>
-      <w:r>
-        <w:rPr>
-          <w:color w:val="FF0000"/>
-          <w:sz w:val="24"/>
-          <w:szCs w:val="24"/>
-        </w:rPr>
-        <w:t>.</w:t>
-      </w:r>
-      <w:r>
-        <w:rPr>
-          <w:color w:val="FF0000"/>
-          <w:sz w:val="24"/>
-          <w:szCs w:val="24"/>
-        </w:rPr>
-        <w:t xml:space="preserve"> </w:t>
-      </w:r>
-    </w:p>
-    <w:p>
-      <w:pPr>
-        <w:pStyle w:val="Paragraphedeliste"/>
-        <w:spacing w:after="0" w:line="276" w:lineRule="auto"/>
-        <w:ind w:left="0" w:firstLine="851"/>
-        <w:jc w:val="both"/>
-        <w:rPr>
-          <w:color w:val="FF0000"/>
-          <w:sz w:val="24"/>
-          <w:szCs w:val="24"/>
-        </w:rPr>
-      </w:pPr>
-    </w:p>
-    <w:p>
-      <w:pPr>
-        <w:pStyle w:val="Paragraphedeliste"/>
-        <w:spacing w:after="0" w:line="276" w:lineRule="auto"/>
-        <w:ind w:left="0" w:firstLine="851"/>
-        <w:jc w:val="both"/>
-        <w:rPr>
-          <w:color w:val="FF0000"/>
-          <w:sz w:val="24"/>
-          <w:szCs w:val="24"/>
-        </w:rPr>
-      </w:pPr>
-      <w:r>
-        <w:rPr>
-          <w:color w:val="FF0000"/>
-          <w:sz w:val="24"/>
-          <w:szCs w:val="24"/>
-        </w:rPr>
-        <w:t>Cette</w:t>
-      </w:r>
-      <w:r>
-        <w:rPr>
-          <w:color w:val="FF0000"/>
-          <w:sz w:val="24"/>
-          <w:szCs w:val="24"/>
-        </w:rPr>
-        <w:t xml:space="preserve"> playlist pour</w:t>
-      </w:r>
-      <w:r>
-        <w:rPr>
-          <w:color w:val="FF0000"/>
-          <w:sz w:val="24"/>
-          <w:szCs w:val="24"/>
-        </w:rPr>
-        <w:t>ra</w:t>
-      </w:r>
-      <w:r>
-        <w:rPr>
-          <w:color w:val="FF0000"/>
-          <w:sz w:val="24"/>
-          <w:szCs w:val="24"/>
-        </w:rPr>
-        <w:t xml:space="preserve"> être ouverte à d'autres utilisateurs. </w:t>
-      </w:r>
-    </w:p>
-    <w:p>
-      <w:pPr>
-        <w:pStyle w:val="Paragraphedeliste"/>
-        <w:spacing w:after="0" w:line="276" w:lineRule="auto"/>
-        <w:ind w:left="0" w:firstLine="851"/>
-        <w:jc w:val="both"/>
-        <w:rPr>
-          <w:color w:val="FF0000"/>
-          <w:sz w:val="24"/>
-          <w:szCs w:val="24"/>
-        </w:rPr>
-      </w:pPr>
-    </w:p>
-    <w:p>
-      <w:pPr>
-        <w:pStyle w:val="Paragraphedeliste"/>
-        <w:spacing w:after="0" w:line="276" w:lineRule="auto"/>
-        <w:ind w:left="0" w:firstLine="851"/>
-        <w:jc w:val="both"/>
-        <w:rPr>
-          <w:color w:val="FF0000"/>
-          <w:sz w:val="24"/>
-          <w:szCs w:val="24"/>
-        </w:rPr>
-      </w:pPr>
-      <w:r>
-        <w:rPr>
-          <w:color w:val="FF0000"/>
-          <w:sz w:val="24"/>
-          <w:szCs w:val="24"/>
-        </w:rPr>
-        <w:t>Chacun</w:t>
-      </w:r>
-      <w:r>
-        <w:rPr>
-          <w:color w:val="FF0000"/>
-          <w:sz w:val="24"/>
-          <w:szCs w:val="24"/>
-        </w:rPr>
-        <w:t xml:space="preserve"> </w:t>
-      </w:r>
-      <w:r>
-        <w:rPr>
-          <w:color w:val="FF0000"/>
-          <w:sz w:val="24"/>
-          <w:szCs w:val="24"/>
-        </w:rPr>
-        <w:t>des utilisateurs invités</w:t>
-      </w:r>
-      <w:r>
-        <w:rPr>
-          <w:color w:val="FF0000"/>
-          <w:sz w:val="24"/>
-          <w:szCs w:val="24"/>
-        </w:rPr>
-        <w:t xml:space="preserve"> sur cette playlist pourra y ajouter les vidéos de son choix, et vot</w:t>
-      </w:r>
-      <w:r>
-        <w:rPr>
-          <w:color w:val="FF0000"/>
-          <w:sz w:val="24"/>
-          <w:szCs w:val="24"/>
-        </w:rPr>
-        <w:t>er</w:t>
-      </w:r>
-      <w:r>
-        <w:rPr>
-          <w:color w:val="FF0000"/>
-          <w:sz w:val="24"/>
-          <w:szCs w:val="24"/>
-        </w:rPr>
-        <w:t xml:space="preserve"> à la hausse ou à la baisse pour chaque vidéo propos</w:t>
-      </w:r>
-      <w:r>
-        <w:rPr>
-          <w:color w:val="FF0000"/>
-          <w:sz w:val="24"/>
-          <w:szCs w:val="24"/>
-        </w:rPr>
-        <w:t>ée</w:t>
-      </w:r>
-      <w:r>
-        <w:rPr>
-          <w:color w:val="FF0000"/>
-          <w:sz w:val="24"/>
-          <w:szCs w:val="24"/>
-        </w:rPr>
-        <w:t xml:space="preserve"> par</w:t>
-      </w:r>
-      <w:r>
-        <w:rPr>
-          <w:color w:val="FF0000"/>
-          <w:sz w:val="24"/>
-          <w:szCs w:val="24"/>
-        </w:rPr>
-        <w:t xml:space="preserve"> </w:t>
-      </w:r>
-      <w:r>
-        <w:rPr>
-          <w:color w:val="FF0000"/>
-          <w:sz w:val="24"/>
-          <w:szCs w:val="24"/>
-        </w:rPr>
-        <w:t>l</w:t>
-      </w:r>
-      <w:r>
-        <w:rPr>
-          <w:color w:val="FF0000"/>
-          <w:sz w:val="24"/>
-          <w:szCs w:val="24"/>
-        </w:rPr>
-        <w:t>’</w:t>
-      </w:r>
-      <w:r>
-        <w:rPr>
-          <w:color w:val="FF0000"/>
-          <w:sz w:val="24"/>
-          <w:szCs w:val="24"/>
-        </w:rPr>
-        <w:t xml:space="preserve">ensemble des </w:t>
-      </w:r>
-      <w:r>
-        <w:rPr>
-          <w:color w:val="FF0000"/>
-          <w:sz w:val="24"/>
-          <w:szCs w:val="24"/>
-        </w:rPr>
-        <w:t xml:space="preserve">utilisateurs. </w:t>
-      </w:r>
-    </w:p>
-    <w:p>
-      <w:pPr>
-        <w:pStyle w:val="Paragraphedeliste"/>
-        <w:spacing w:after="0" w:line="276" w:lineRule="auto"/>
-        <w:ind w:left="0" w:firstLine="851"/>
-        <w:jc w:val="both"/>
-        <w:rPr>
-          <w:color w:val="FF0000"/>
-          <w:sz w:val="24"/>
-          <w:szCs w:val="24"/>
-        </w:rPr>
-      </w:pPr>
-    </w:p>
-    <w:p>
-      <w:pPr>
-        <w:pStyle w:val="Paragraphedeliste"/>
-        <w:spacing w:after="0" w:line="276" w:lineRule="auto"/>
-        <w:ind w:left="0" w:firstLine="851"/>
-        <w:jc w:val="both"/>
-        <w:rPr>
-          <w:color w:val="FF0000"/>
-          <w:sz w:val="24"/>
-          <w:szCs w:val="24"/>
-        </w:rPr>
-      </w:pPr>
-      <w:r>
-        <w:rPr>
-          <w:color w:val="FF0000"/>
-          <w:sz w:val="24"/>
-          <w:szCs w:val="24"/>
-        </w:rPr>
-        <w:t xml:space="preserve">Le système de vote </w:t>
-      </w:r>
-      <w:r>
-        <w:rPr>
-          <w:color w:val="FF0000"/>
-          <w:sz w:val="24"/>
-          <w:szCs w:val="24"/>
-        </w:rPr>
-        <w:t>imposera</w:t>
-      </w:r>
-      <w:r>
-        <w:rPr>
-          <w:color w:val="FF0000"/>
-          <w:sz w:val="24"/>
-          <w:szCs w:val="24"/>
-        </w:rPr>
-        <w:t xml:space="preserve"> que</w:t>
-      </w:r>
-      <w:r>
-        <w:rPr>
-          <w:color w:val="FF0000"/>
-          <w:sz w:val="24"/>
-          <w:szCs w:val="24"/>
-        </w:rPr>
-        <w:t xml:space="preserve"> l’</w:t>
-      </w:r>
-      <w:r>
-        <w:rPr>
-          <w:color w:val="FF0000"/>
-          <w:sz w:val="24"/>
-          <w:szCs w:val="24"/>
-        </w:rPr>
-        <w:t xml:space="preserve">utilisateur </w:t>
-      </w:r>
-      <w:r>
-        <w:rPr>
-          <w:color w:val="FF0000"/>
-          <w:sz w:val="24"/>
-          <w:szCs w:val="24"/>
-        </w:rPr>
-        <w:t>ne</w:t>
-      </w:r>
-      <w:r>
-        <w:rPr>
-          <w:color w:val="FF0000"/>
-          <w:sz w:val="24"/>
-          <w:szCs w:val="24"/>
-        </w:rPr>
-        <w:t xml:space="preserve"> puisse voter qu'une seule fois par vidéo. </w:t>
-      </w:r>
-    </w:p>
-    <w:p>
-      <w:pPr>
-        <w:pStyle w:val="Paragraphedeliste"/>
-        <w:spacing w:after="0" w:line="276" w:lineRule="auto"/>
-        <w:ind w:left="0" w:firstLine="851"/>
-        <w:jc w:val="both"/>
-        <w:rPr>
-          <w:color w:val="FF0000"/>
-          <w:sz w:val="24"/>
-          <w:szCs w:val="24"/>
-        </w:rPr>
-      </w:pPr>
-    </w:p>
-    <w:p>
-      <w:pPr>
-        <w:pStyle w:val="Paragraphedeliste"/>
-        <w:spacing w:after="0" w:line="276" w:lineRule="auto"/>
-        <w:ind w:left="0" w:firstLine="851"/>
-        <w:jc w:val="both"/>
-        <w:rPr>
-          <w:color w:val="FF0000"/>
-          <w:sz w:val="24"/>
-          <w:szCs w:val="24"/>
-        </w:rPr>
-      </w:pPr>
-      <w:r>
-        <w:rPr>
-          <w:color w:val="FF0000"/>
-          <w:sz w:val="24"/>
-          <w:szCs w:val="24"/>
-        </w:rPr>
-        <w:t>En outre une</w:t>
-      </w:r>
-      <w:r>
-        <w:rPr>
-          <w:color w:val="FF0000"/>
-          <w:sz w:val="24"/>
-          <w:szCs w:val="24"/>
-        </w:rPr>
-        <w:t xml:space="preserve"> vidéo déjà lu, ne pourra pas revenir en lecture ultérieurement.</w:t>
-      </w:r>
-    </w:p>
-    <w:p>
-      <w:pPr>
-        <w:pStyle w:val="Paragraphedeliste"/>
-        <w:spacing w:after="0" w:line="276" w:lineRule="auto"/>
-        <w:ind w:left="0" w:firstLine="851"/>
-        <w:jc w:val="both"/>
-        <w:rPr>
-          <w:color w:val="FF0000"/>
-          <w:sz w:val="24"/>
-          <w:szCs w:val="24"/>
-        </w:rPr>
-      </w:pPr>
-    </w:p>
-    <w:p>
-      <w:pPr>
-        <w:pStyle w:val="Paragraphedeliste"/>
-        <w:spacing w:after="0" w:line="276" w:lineRule="auto"/>
-        <w:ind w:left="0" w:firstLine="851"/>
-        <w:jc w:val="both"/>
-        <w:rPr>
-          <w:color w:val="FF0000"/>
-          <w:sz w:val="24"/>
-          <w:szCs w:val="24"/>
-        </w:rPr>
-      </w:pPr>
-      <w:r>
-        <w:rPr>
-          <w:color w:val="FF0000"/>
-          <w:sz w:val="24"/>
-          <w:szCs w:val="24"/>
-        </w:rPr>
-        <w:t>L’utilisateur</w:t>
-      </w:r>
-      <w:r>
-        <w:rPr>
-          <w:color w:val="FF0000"/>
-          <w:sz w:val="24"/>
-          <w:szCs w:val="24"/>
-        </w:rPr>
-        <w:t xml:space="preserve"> ajoutera une vidéo via </w:t>
-      </w:r>
-      <w:r>
-        <w:rPr>
-          <w:color w:val="FF0000"/>
-          <w:sz w:val="24"/>
-          <w:szCs w:val="24"/>
-        </w:rPr>
-        <w:t xml:space="preserve">un </w:t>
-      </w:r>
-      <w:r>
-        <w:rPr>
-          <w:color w:val="FF0000"/>
-          <w:sz w:val="24"/>
-          <w:szCs w:val="24"/>
-        </w:rPr>
-        <w:t xml:space="preserve">formulaire qui sera rempli avec </w:t>
-      </w:r>
-      <w:r>
-        <w:rPr>
-          <w:color w:val="FF0000"/>
-          <w:sz w:val="24"/>
-          <w:szCs w:val="24"/>
-        </w:rPr>
-        <w:t xml:space="preserve">a </w:t>
-      </w:r>
-      <w:r>
-        <w:rPr>
-          <w:color w:val="FF0000"/>
-          <w:sz w:val="24"/>
-          <w:szCs w:val="24"/>
-        </w:rPr>
-        <w:t xml:space="preserve">minima, le nom du titre, le nom de </w:t>
-      </w:r>
-      <w:r>
-        <w:rPr>
-          <w:color w:val="FF0000"/>
-          <w:sz w:val="24"/>
-          <w:szCs w:val="24"/>
-        </w:rPr>
-        <w:t>l’</w:t>
-      </w:r>
-      <w:r>
-        <w:rPr>
-          <w:color w:val="FF0000"/>
-          <w:sz w:val="24"/>
-          <w:szCs w:val="24"/>
-        </w:rPr>
-        <w:t>artiste, et l'</w:t>
-      </w:r>
-      <w:r>
-        <w:rPr>
-          <w:color w:val="FF0000"/>
-          <w:sz w:val="24"/>
-          <w:szCs w:val="24"/>
-        </w:rPr>
-        <w:t>U</w:t>
-      </w:r>
-      <w:r>
-        <w:rPr>
-          <w:color w:val="FF0000"/>
-          <w:sz w:val="24"/>
-          <w:szCs w:val="24"/>
-        </w:rPr>
-        <w:t xml:space="preserve">RL de la vidéo </w:t>
-      </w:r>
-      <w:r>
-        <w:rPr>
-          <w:color w:val="FF0000"/>
-          <w:sz w:val="24"/>
-          <w:szCs w:val="24"/>
-        </w:rPr>
-        <w:t>You</w:t>
-      </w:r>
-      <w:r>
-        <w:rPr>
-          <w:color w:val="FF0000"/>
-          <w:sz w:val="24"/>
-          <w:szCs w:val="24"/>
-        </w:rPr>
-        <w:t xml:space="preserve"> </w:t>
-      </w:r>
-      <w:r>
-        <w:rPr>
-          <w:color w:val="FF0000"/>
-          <w:sz w:val="24"/>
-          <w:szCs w:val="24"/>
-        </w:rPr>
-        <w:t>Tube</w:t>
-      </w:r>
-      <w:r>
-        <w:rPr>
-          <w:color w:val="FF0000"/>
-          <w:sz w:val="24"/>
-          <w:szCs w:val="24"/>
-        </w:rPr>
-        <w:t xml:space="preserve"> qu'il souhaite diffuser.</w:t>
-      </w:r>
-      <w:r>
-        <w:rPr>
-          <w:color w:val="FF0000"/>
-          <w:sz w:val="24"/>
-          <w:szCs w:val="24"/>
-        </w:rPr>
-        <w:t xml:space="preserve"> </w:t>
-      </w:r>
-    </w:p>
-    <w:p>
-      <w:pPr>
-        <w:pStyle w:val="Paragraphedeliste"/>
-        <w:spacing w:after="0" w:line="276" w:lineRule="auto"/>
-        <w:ind w:left="0" w:firstLine="851"/>
-        <w:jc w:val="both"/>
-        <w:rPr>
-          <w:color w:val="FF0000"/>
-          <w:sz w:val="24"/>
-          <w:szCs w:val="24"/>
-        </w:rPr>
-      </w:pPr>
-    </w:p>
-    <w:p>
-      <w:pPr>
-        <w:pStyle w:val="Paragraphedeliste"/>
-        <w:spacing w:after="0" w:line="276" w:lineRule="auto"/>
-        <w:ind w:left="0" w:firstLine="851"/>
-        <w:jc w:val="both"/>
-        <w:rPr>
-          <w:color w:val="FF0000"/>
-          <w:sz w:val="24"/>
-          <w:szCs w:val="24"/>
-        </w:rPr>
-      </w:pPr>
-      <w:r>
-        <w:rPr>
-          <w:color w:val="FF0000"/>
-          <w:sz w:val="24"/>
-          <w:szCs w:val="24"/>
-        </w:rPr>
-        <w:t>La playlist à laquelle sera attribué</w:t>
-      </w:r>
-      <w:r>
-        <w:rPr>
-          <w:color w:val="FF0000"/>
-          <w:sz w:val="24"/>
-          <w:szCs w:val="24"/>
-        </w:rPr>
-        <w:t>e</w:t>
-      </w:r>
-      <w:r>
-        <w:rPr>
-          <w:color w:val="FF0000"/>
-          <w:sz w:val="24"/>
-          <w:szCs w:val="24"/>
-        </w:rPr>
-        <w:t xml:space="preserve"> la vidéo sera par défaut c</w:t>
-      </w:r>
-      <w:r>
-        <w:rPr>
-          <w:color w:val="FF0000"/>
-          <w:sz w:val="24"/>
-          <w:szCs w:val="24"/>
-        </w:rPr>
-        <w:t xml:space="preserve">elle </w:t>
-      </w:r>
-      <w:r>
-        <w:rPr>
-          <w:color w:val="FF0000"/>
-          <w:sz w:val="24"/>
-          <w:szCs w:val="24"/>
-        </w:rPr>
-        <w:t>par laquelle l'utilisateur a eu accès au formulaire.</w:t>
-      </w:r>
     </w:p>
     <w:p>
       <w:pPr>
@@ -5000,7 +3706,6 @@
           <w:szCs w:val="36"/>
           <w:u w:val="single"/>
         </w:rPr>
-        <w:lastRenderedPageBreak/>
         <w:t>Spécifications fonctionnelles</w:t>
       </w:r>
     </w:p>
@@ -5244,6 +3949,7 @@
         <w:rPr>
           <w:noProof/>
         </w:rPr>
+        <w:lastRenderedPageBreak/>
         <w:drawing>
           <wp:inline distT="0" distB="0" distL="0" distR="0" wp14:anchorId="3E9D64F0" wp14:editId="2E5C4014">
             <wp:extent cx="6040529" cy="4643120"/>
@@ -8028,18 +6734,8 @@
           <w:sz w:val="24"/>
           <w:szCs w:val="24"/>
         </w:rPr>
-        <w:t xml:space="preserve"> sur chaque </w:t>
-      </w:r>
-      <w:proofErr w:type="gramStart"/>
-      <w:r>
-        <w:rPr>
-          <w:color w:val="FF0000"/>
-          <w:sz w:val="24"/>
-          <w:szCs w:val="24"/>
-        </w:rPr>
-        <w:t>entités</w:t>
-      </w:r>
-      <w:proofErr w:type="gramEnd"/>
+        <w:t xml:space="preserve"> sur chaque entités</w:t>
+      </w:r>
       <w:r>
         <w:rPr>
           <w:color w:val="FF0000"/>
@@ -8342,39 +7038,16 @@
           <w:u w:val="single"/>
           <w:lang w:val="en-US"/>
         </w:rPr>
-        <w:t xml:space="preserve">Spring </w:t>
-      </w:r>
-      <w:proofErr w:type="gramStart"/>
-      <w:r>
-        <w:rPr>
-          <w:b/>
-          <w:bCs/>
-          <w:color w:val="FF0000"/>
-          <w:sz w:val="24"/>
-          <w:szCs w:val="24"/>
-          <w:u w:val="single"/>
+        <w:t>Spring boot</w:t>
+      </w:r>
+      <w:r>
+        <w:rPr>
+          <w:color w:val="FF0000"/>
+          <w:sz w:val="24"/>
+          <w:szCs w:val="24"/>
           <w:lang w:val="en-US"/>
         </w:rPr>
-        <w:t>boot</w:t>
-      </w:r>
-      <w:r>
-        <w:rPr>
-          <w:color w:val="FF0000"/>
-          <w:sz w:val="24"/>
-          <w:szCs w:val="24"/>
-          <w:lang w:val="en-US"/>
-        </w:rPr>
-        <w:t> :</w:t>
-      </w:r>
-      <w:proofErr w:type="gramEnd"/>
-      <w:r>
-        <w:rPr>
-          <w:color w:val="FF0000"/>
-          <w:sz w:val="24"/>
-          <w:szCs w:val="24"/>
-          <w:lang w:val="en-US"/>
-        </w:rPr>
-        <w:t xml:space="preserve"> </w:t>
+        <w:t xml:space="preserve"> : </w:t>
       </w:r>
       <w:r>
         <w:rPr>
@@ -9285,7 +7958,7 @@
               </wp:anchor>
             </w:drawing>
           </mc:Choice>
-          <mc:Fallback>
+          <mc:Fallback xmlns:w16sdtdh="http://schemas.microsoft.com/office/word/2020/wordml/sdtdatahash" xmlns:w16du="http://schemas.microsoft.com/office/word/2023/wordml/word16du" xmlns:oel="http://schemas.microsoft.com/office/2019/extlst">
             <w:pict>
               <v:oval w14:anchorId="5E340CC0" id="Ellipse 91" o:spid="_x0000_s1026" style="position:absolute;margin-left:258.2pt;margin-top:20.7pt;width:206.4pt;height:336.6pt;z-index:251730944;visibility:visible;mso-wrap-style:square;mso-width-percent:0;mso-height-percent:0;mso-wrap-distance-left:9pt;mso-wrap-distance-top:0;mso-wrap-distance-right:9pt;mso-wrap-distance-bottom:0;mso-position-horizontal:absolute;mso-position-horizontal-relative:margin;mso-position-vertical:absolute;mso-position-vertical-relative:text;mso-width-percent:0;mso-height-percent:0;mso-width-relative:margin;mso-height-relative:margin;v-text-anchor:middle" o:gfxdata="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" filled="f" strokecolor="#1f3763 [1604]" strokeweight="1pt">
                 <v:stroke joinstyle="miter"/>
@@ -9383,7 +8056,7 @@
           </mc:Choice>
           <mc:Fallback>
             <w:pict>
-              <v:rect w14:anchorId="16B5F206" id="Rectangle 102" o:spid="_x0000_s1026" style="position:absolute;margin-left:322.2pt;margin-top:.75pt;width:76.2pt;height:21pt;z-index:251737088;visibility:visible;mso-wrap-style:square;mso-width-percent:0;mso-height-percent:0;mso-wrap-distance-left:9pt;mso-wrap-distance-top:0;mso-wrap-distance-right:9pt;mso-wrap-distance-bottom:0;mso-position-horizontal:absolute;mso-position-horizontal-relative:text;mso-position-vertical:absolute;mso-position-vertical-relative:text;mso-width-percent:0;mso-height-percent:0;mso-width-relative:margin;mso-height-relative:margin;v-text-anchor:middle" o:gfxdata="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" fillcolor="windowText" strokeweight="1pt">
+              <v:rect w14:anchorId="16B5F206" id="Rectangle 102" o:spid="_x0000_s1026" style="position:absolute;margin-left:322.2pt;margin-top:.75pt;width:76.2pt;height:21pt;z-index:251737088;visibility:visible;mso-wrap-style:square;mso-width-percent:0;mso-height-percent:0;mso-wrap-distance-left:9pt;mso-wrap-distance-top:0;mso-wrap-distance-right:9pt;mso-wrap-distance-bottom:0;mso-position-horizontal:absolute;mso-position-horizontal-relative:text;mso-position-vertical:absolute;mso-position-vertical-relative:text;mso-width-percent:0;mso-height-percent:0;mso-width-relative:margin;mso-height-relative:margin;v-text-anchor:middle" o:gfxdata="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" fillcolor="windowText" strokeweight="1pt">
                 <v:textbox>
                   <w:txbxContent>
                     <w:p>
@@ -9481,7 +8154,7 @@
           </mc:Choice>
           <mc:Fallback>
             <w:pict>
-              <v:rect w14:anchorId="40CF4993" id="Rectangle 101" o:spid="_x0000_s1027" style="position:absolute;margin-left:163.1pt;margin-top:.45pt;width:88.2pt;height:21pt;z-index:251735040;visibility:visible;mso-wrap-style:square;mso-width-percent:0;mso-height-percent:0;mso-wrap-distance-left:9pt;mso-wrap-distance-top:0;mso-wrap-distance-right:9pt;mso-wrap-distance-bottom:0;mso-position-horizontal:absolute;mso-position-horizontal-relative:text;mso-position-vertical:absolute;mso-position-vertical-relative:text;mso-width-percent:0;mso-height-percent:0;mso-width-relative:margin;mso-height-relative:margin;v-text-anchor:middle" o:gfxdata="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" fillcolor="windowText" strokeweight="1pt">
+              <v:rect w14:anchorId="40CF4993" id="Rectangle 101" o:spid="_x0000_s1027" style="position:absolute;margin-left:163.1pt;margin-top:.45pt;width:88.2pt;height:21pt;z-index:251735040;visibility:visible;mso-wrap-style:square;mso-width-percent:0;mso-height-percent:0;mso-wrap-distance-left:9pt;mso-wrap-distance-top:0;mso-wrap-distance-right:9pt;mso-wrap-distance-bottom:0;mso-position-horizontal:absolute;mso-position-horizontal-relative:text;mso-position-vertical:absolute;mso-position-vertical-relative:text;mso-width-percent:0;mso-height-percent:0;mso-width-relative:margin;mso-height-relative:margin;v-text-anchor:middle" o:gfxdata="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" fillcolor="windowText" strokeweight="1pt">
                 <v:textbox>
                   <w:txbxContent>
                     <w:p>
@@ -9579,7 +8252,7 @@
           </mc:Choice>
           <mc:Fallback>
             <w:pict>
-              <v:rect w14:anchorId="0C3922E3" id="Rectangle 100" o:spid="_x0000_s1028" style="position:absolute;margin-left:67.1pt;margin-top:.45pt;width:46.8pt;height:21pt;z-index:251732992;visibility:visible;mso-wrap-style:square;mso-height-percent:0;mso-wrap-distance-left:9pt;mso-wrap-distance-top:0;mso-wrap-distance-right:9pt;mso-wrap-distance-bottom:0;mso-position-horizontal:absolute;mso-position-horizontal-relative:text;mso-position-vertical:absolute;mso-position-vertical-relative:text;mso-height-percent:0;mso-height-relative:margin;v-text-anchor:middle" o:gfxdata="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" fillcolor="black [3200]" strokecolor="black [1600]" strokeweight="1pt">
+              <v:rect w14:anchorId="0C3922E3" id="Rectangle 100" o:spid="_x0000_s1028" style="position:absolute;margin-left:67.1pt;margin-top:.45pt;width:46.8pt;height:21pt;z-index:251732992;visibility:visible;mso-wrap-style:square;mso-height-percent:0;mso-wrap-distance-left:9pt;mso-wrap-distance-top:0;mso-wrap-distance-right:9pt;mso-wrap-distance-bottom:0;mso-position-horizontal:absolute;mso-position-horizontal-relative:text;mso-position-vertical:absolute;mso-position-vertical-relative:text;mso-height-percent:0;mso-height-relative:margin;v-text-anchor:middle" o:gfxdata="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" fillcolor="black [3200]" strokecolor="black [1600]" strokeweight="1pt">
                 <v:textbox>
                   <w:txbxContent>
                     <w:p>
@@ -9674,7 +8347,7 @@
           </mc:Choice>
           <mc:Fallback>
             <w:pict>
-              <v:oval w14:anchorId="77FEF62F" id="Ellipse 90" o:spid="_x0000_s1029" style="position:absolute;margin-left:35.35pt;margin-top:10.95pt;width:112.2pt;height:174.6pt;z-index:251728896;visibility:visible;mso-wrap-style:square;mso-width-percent:0;mso-height-percent:0;mso-wrap-distance-left:9pt;mso-wrap-distance-top:0;mso-wrap-distance-right:9pt;mso-wrap-distance-bottom:0;mso-position-horizontal:absolute;mso-position-horizontal-relative:text;mso-position-vertical:absolute;mso-position-vertical-relative:text;mso-width-percent:0;mso-height-percent:0;mso-width-relative:margin;mso-height-relative:margin;v-text-anchor:middle" o:gfxdata="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" filled="f" strokecolor="#1f3763 [1604]" strokeweight="1pt">
+              <v:oval w14:anchorId="77FEF62F" id="Ellipse 90" o:spid="_x0000_s1029" style="position:absolute;margin-left:35.35pt;margin-top:10.95pt;width:112.2pt;height:174.6pt;z-index:251728896;visibility:visible;mso-wrap-style:square;mso-width-percent:0;mso-height-percent:0;mso-wrap-distance-left:9pt;mso-wrap-distance-top:0;mso-wrap-distance-right:9pt;mso-wrap-distance-bottom:0;mso-position-horizontal:absolute;mso-position-horizontal-relative:text;mso-position-vertical:absolute;mso-position-vertical-relative:text;mso-width-percent:0;mso-height-percent:0;mso-width-relative:margin;mso-height-relative:margin;v-text-anchor:middle" o:gfxdata="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" filled="f" strokecolor="#1f3763 [1604]" strokeweight="1pt">
                 <v:stroke joinstyle="miter"/>
                 <v:textbox>
                   <w:txbxContent>
@@ -9756,7 +8429,7 @@
               </wp:anchor>
             </w:drawing>
           </mc:Choice>
-          <mc:Fallback>
+          <mc:Fallback xmlns:w16sdtdh="http://schemas.microsoft.com/office/word/2020/wordml/sdtdatahash" xmlns:w16du="http://schemas.microsoft.com/office/word/2023/wordml/word16du" xmlns:oel="http://schemas.microsoft.com/office/2019/extlst">
             <w:pict>
               <v:oval w14:anchorId="3A1611BD" id="Ellipse 89" o:spid="_x0000_s1026" style="position:absolute;margin-left:150.95pt;margin-top:10.7pt;width:112.2pt;height:174.6pt;z-index:251726848;visibility:visible;mso-wrap-style:square;mso-width-percent:0;mso-height-percent:0;mso-wrap-distance-left:9pt;mso-wrap-distance-top:0;mso-wrap-distance-right:9pt;mso-wrap-distance-bottom:0;mso-position-horizontal:absolute;mso-position-horizontal-relative:text;mso-position-vertical:absolute;mso-position-vertical-relative:text;mso-width-percent:0;mso-height-percent:0;mso-width-relative:margin;mso-height-relative:margin;v-text-anchor:middle" o:gfxdata="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" filled="f" strokecolor="#1f3763 [1604]" strokeweight="1pt">
                 <v:stroke joinstyle="miter"/>
@@ -9842,7 +8515,7 @@
               </wp:anchor>
             </w:drawing>
           </mc:Choice>
-          <mc:Fallback>
+          <mc:Fallback xmlns:w16sdtdh="http://schemas.microsoft.com/office/word/2020/wordml/sdtdatahash" xmlns:w16du="http://schemas.microsoft.com/office/word/2023/wordml/word16du" xmlns:oel="http://schemas.microsoft.com/office/2019/extlst">
             <w:pict>
               <v:rect w14:anchorId="1A20BEC3" id="Rectangle 87" o:spid="_x0000_s1026" style="position:absolute;margin-left:25.75pt;margin-top:6.7pt;width:349.2pt;height:138.6pt;z-index:251723776;visibility:visible;mso-wrap-style:square;mso-wrap-distance-left:9pt;mso-wrap-distance-top:0;mso-wrap-distance-right:9pt;mso-wrap-distance-bottom:0;mso-position-horizontal:absolute;mso-position-horizontal-relative:text;mso-position-vertical:absolute;mso-position-vertical-relative:text;v-text-anchor:middle" o:gfxdata="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" filled="f" strokecolor="red" strokeweight="1pt"/>
             </w:pict>
@@ -9953,7 +8626,7 @@
           </mc:Choice>
           <mc:Fallback>
             <w:pict>
-              <v:roundrect w14:anchorId="7499EEC5" id="Rectangle : coins arrondis 103" o:spid="_x0000_s1030" style="position:absolute;margin-left:85.7pt;margin-top:9.85pt;width:130.2pt;height:25.8pt;z-index:-251578368;visibility:visible;mso-wrap-style:square;mso-height-percent:0;mso-wrap-distance-left:9pt;mso-wrap-distance-top:0;mso-wrap-distance-right:9pt;mso-wrap-distance-bottom:0;mso-position-horizontal:absolute;mso-position-horizontal-relative:text;mso-position-vertical:absolute;mso-position-vertical-relative:text;mso-height-percent:0;mso-height-relative:margin;v-text-anchor:middle" arcsize="10923f" o:gfxdata="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" fillcolor="white [3201]" strokecolor="red" strokeweight="1pt">
+              <v:roundrect w14:anchorId="7499EEC5" id="Rectangle : coins arrondis 103" o:spid="_x0000_s1030" style="position:absolute;margin-left:85.7pt;margin-top:9.85pt;width:130.2pt;height:25.8pt;z-index:-251578368;visibility:visible;mso-wrap-style:square;mso-height-percent:0;mso-wrap-distance-left:9pt;mso-wrap-distance-top:0;mso-wrap-distance-right:9pt;mso-wrap-distance-bottom:0;mso-position-horizontal:absolute;mso-position-horizontal-relative:text;mso-position-vertical:absolute;mso-position-vertical-relative:text;mso-height-percent:0;mso-height-relative:margin;v-text-anchor:middle" arcsize="10923f" o:gfxdata="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" fillcolor="white [3201]" strokecolor="red" strokeweight="1pt">
                 <v:stroke joinstyle="miter"/>
                 <v:textbox>
                   <w:txbxContent>
@@ -10077,7 +8750,7 @@
           </mc:Choice>
           <mc:Fallback>
             <w:pict>
-              <v:roundrect w14:anchorId="33E8BBB7" id="Rectangle : coins arrondis 79" o:spid="_x0000_s1031" style="position:absolute;margin-left:274.65pt;margin-top:5.8pt;width:75.6pt;height:39.6pt;z-index:251711488;visibility:visible;mso-wrap-style:square;mso-width-percent:0;mso-height-percent:0;mso-wrap-distance-left:9pt;mso-wrap-distance-top:0;mso-wrap-distance-right:9pt;mso-wrap-distance-bottom:0;mso-position-horizontal:absolute;mso-position-horizontal-relative:text;mso-position-vertical:absolute;mso-position-vertical-relative:text;mso-width-percent:0;mso-height-percent:0;mso-width-relative:margin;mso-height-relative:margin;v-text-anchor:middle" arcsize="10923f" o:gfxdata="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" fillcolor="#e7e6e6 [3214]" strokecolor="#1f3763 [1604]" strokeweight="1pt">
+              <v:roundrect w14:anchorId="33E8BBB7" id="Rectangle : coins arrondis 79" o:spid="_x0000_s1031" style="position:absolute;margin-left:274.65pt;margin-top:5.8pt;width:75.6pt;height:39.6pt;z-index:251711488;visibility:visible;mso-wrap-style:square;mso-width-percent:0;mso-height-percent:0;mso-wrap-distance-left:9pt;mso-wrap-distance-top:0;mso-wrap-distance-right:9pt;mso-wrap-distance-bottom:0;mso-position-horizontal:absolute;mso-position-horizontal-relative:text;mso-position-vertical:absolute;mso-position-vertical-relative:text;mso-width-percent:0;mso-height-percent:0;mso-width-relative:margin;mso-height-relative:margin;v-text-anchor:middle" arcsize="10923f" o:gfxdata="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" fillcolor="#e7e6e6 [3214]" strokecolor="#1f3763 [1604]" strokeweight="1pt">
                 <v:stroke joinstyle="miter"/>
                 <v:textbox>
                   <w:txbxContent>
@@ -10218,7 +8891,7 @@
           </mc:Choice>
           <mc:Fallback>
             <w:pict>
-              <v:roundrect w14:anchorId="1156C56C" id="Rectangle : coins arrondis 104" o:spid="_x0000_s1032" style="position:absolute;left:0;text-align:left;margin-left:362.9pt;margin-top:181.85pt;width:118.85pt;height:25.8pt;z-index:-251576320;visibility:visible;mso-wrap-style:square;mso-width-percent:0;mso-height-percent:0;mso-wrap-distance-left:9pt;mso-wrap-distance-top:0;mso-wrap-distance-right:9pt;mso-wrap-distance-bottom:0;mso-position-horizontal:absolute;mso-position-horizontal-relative:text;mso-position-vertical:absolute;mso-position-vertical-relative:text;mso-width-percent:0;mso-height-percent:0;mso-width-relative:margin;mso-height-relative:margin;v-text-anchor:middle" arcsize="10923f" o:gfxdata="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" fillcolor="window" strokecolor="#00b050" strokeweight="1pt">
+              <v:roundrect w14:anchorId="1156C56C" id="Rectangle : coins arrondis 104" o:spid="_x0000_s1032" style="position:absolute;left:0;text-align:left;margin-left:362.9pt;margin-top:181.85pt;width:118.85pt;height:25.8pt;z-index:-251576320;visibility:visible;mso-wrap-style:square;mso-width-percent:0;mso-height-percent:0;mso-wrap-distance-left:9pt;mso-wrap-distance-top:0;mso-wrap-distance-right:9pt;mso-wrap-distance-bottom:0;mso-position-horizontal:absolute;mso-position-horizontal-relative:text;mso-position-vertical:absolute;mso-position-vertical-relative:text;mso-width-percent:0;mso-height-percent:0;mso-width-relative:margin;mso-height-relative:margin;v-text-anchor:middle" arcsize="10923f" o:gfxdata="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" fillcolor="window" strokecolor="#00b050" strokeweight="1pt">
                 <v:stroke joinstyle="miter"/>
                 <v:textbox>
                   <w:txbxContent>
@@ -10322,7 +8995,7 @@
               </wp:anchor>
             </w:drawing>
           </mc:Choice>
-          <mc:Fallback>
+          <mc:Fallback xmlns:w16sdtdh="http://schemas.microsoft.com/office/word/2020/wordml/sdtdatahash" xmlns:w16du="http://schemas.microsoft.com/office/word/2023/wordml/word16du" xmlns:oel="http://schemas.microsoft.com/office/2019/extlst">
             <w:pict>
               <v:shapetype w14:anchorId="34DF42C9" id="_x0000_t32" coordsize="21600,21600" o:spt="32" o:oned="t" path="m,l21600,21600e" filled="f">
                 <v:path arrowok="t" fillok="f" o:connecttype="none"/>
@@ -10404,7 +9077,7 @@
               </wp:anchor>
             </w:drawing>
           </mc:Choice>
-          <mc:Fallback>
+          <mc:Fallback xmlns:w16sdtdh="http://schemas.microsoft.com/office/word/2020/wordml/sdtdatahash" xmlns:w16du="http://schemas.microsoft.com/office/word/2023/wordml/word16du" xmlns:oel="http://schemas.microsoft.com/office/2019/extlst">
             <w:pict>
               <v:shapetype w14:anchorId="3DBAC4A0" id="_x0000_t13" coordsize="21600,21600" o:spt="13" adj="16200,5400" path="m@0,l@0@1,0@1,0@2@0@2@0,21600,21600,10800xe">
                 <v:stroke joinstyle="miter"/>
@@ -10496,7 +9169,7 @@
               </wp:anchor>
             </w:drawing>
           </mc:Choice>
-          <mc:Fallback>
+          <mc:Fallback xmlns:w16sdtdh="http://schemas.microsoft.com/office/word/2020/wordml/sdtdatahash" xmlns:w16du="http://schemas.microsoft.com/office/word/2023/wordml/word16du" xmlns:oel="http://schemas.microsoft.com/office/2019/extlst">
             <w:pict>
               <v:shape w14:anchorId="6E02A7B9" id="Flèche : droite 81" o:spid="_x0000_s1026" type="#_x0000_t13" style="position:absolute;margin-left:304.9pt;margin-top:2.7pt;width:14.9pt;height:11.15pt;rotation:90;z-index:251714560;visibility:visible;mso-wrap-style:square;mso-width-percent:0;mso-height-percent:0;mso-wrap-distance-left:9pt;mso-wrap-distance-top:0;mso-wrap-distance-right:9pt;mso-wrap-distance-bottom:0;mso-position-horizontal:absolute;mso-position-horizontal-relative:text;mso-position-vertical:absolute;mso-position-vertical-relative:text;mso-width-percent:0;mso-height-percent:0;mso-width-relative:margin;mso-height-relative:margin;v-text-anchor:middle" o:gfxdata="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" adj="13518" fillcolor="#4472c4 [3204]" strokecolor="#1f3763 [1604]" strokeweight="1pt"/>
             </w:pict>
@@ -10572,7 +9245,7 @@
               </wp:anchor>
             </w:drawing>
           </mc:Choice>
-          <mc:Fallback>
+          <mc:Fallback xmlns:w16sdtdh="http://schemas.microsoft.com/office/word/2020/wordml/sdtdatahash" xmlns:w16du="http://schemas.microsoft.com/office/word/2023/wordml/word16du" xmlns:oel="http://schemas.microsoft.com/office/2019/extlst">
             <w:pict>
               <v:rect w14:anchorId="4BEC19C1" id="Rectangle 88" o:spid="_x0000_s1026" style="position:absolute;margin-left:140.35pt;margin-top:87.1pt;width:349.2pt;height:138.6pt;z-index:251725824;visibility:visible;mso-wrap-style:square;mso-wrap-distance-left:9pt;mso-wrap-distance-top:0;mso-wrap-distance-right:9pt;mso-wrap-distance-bottom:0;mso-position-horizontal:absolute;mso-position-horizontal-relative:text;mso-position-vertical:absolute;mso-position-vertical-relative:text;v-text-anchor:middle" o:gfxdata="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" filled="f" strokecolor="#00b050" strokeweight="1pt"/>
             </w:pict>
@@ -10648,7 +9321,7 @@
               </wp:anchor>
             </w:drawing>
           </mc:Choice>
-          <mc:Fallback>
+          <mc:Fallback xmlns:w16sdtdh="http://schemas.microsoft.com/office/word/2020/wordml/sdtdatahash" xmlns:w16du="http://schemas.microsoft.com/office/word/2023/wordml/word16du" xmlns:oel="http://schemas.microsoft.com/office/2019/extlst">
             <w:pict>
               <v:shape w14:anchorId="7BD91B9E" id="Flèche : droite 85" o:spid="_x0000_s1026" type="#_x0000_t13" style="position:absolute;margin-left:308.05pt;margin-top:145.6pt;width:14.9pt;height:8.5pt;rotation:-90;z-index:251722752;visibility:visible;mso-wrap-style:square;mso-width-percent:0;mso-height-percent:0;mso-wrap-distance-left:9pt;mso-wrap-distance-top:0;mso-wrap-distance-right:9pt;mso-wrap-distance-bottom:0;mso-position-horizontal:absolute;mso-position-horizontal-relative:text;mso-position-vertical:absolute;mso-position-vertical-relative:text;mso-width-percent:0;mso-height-percent:0;mso-width-relative:margin;mso-height-relative:margin;v-text-anchor:middle" o:gfxdata="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" adj="15439" fillcolor="#4472c4 [3204]" strokecolor="#1f3763 [1604]" strokeweight="1pt"/>
             </w:pict>
@@ -10724,7 +9397,7 @@
               </wp:anchor>
             </w:drawing>
           </mc:Choice>
-          <mc:Fallback>
+          <mc:Fallback xmlns:w16sdtdh="http://schemas.microsoft.com/office/word/2020/wordml/sdtdatahash" xmlns:w16du="http://schemas.microsoft.com/office/word/2023/wordml/word16du" xmlns:oel="http://schemas.microsoft.com/office/2019/extlst">
             <w:pict>
               <v:shape w14:anchorId="2D902007" id="Flèche : droite 84" o:spid="_x0000_s1026" type="#_x0000_t13" style="position:absolute;margin-left:355.4pt;margin-top:149.4pt;width:32.05pt;height:6.75pt;rotation:-2537785fd;z-index:251720704;visibility:visible;mso-wrap-style:square;mso-width-percent:0;mso-height-percent:0;mso-wrap-distance-left:9pt;mso-wrap-distance-top:0;mso-wrap-distance-right:9pt;mso-wrap-distance-bottom:0;mso-position-horizontal:absolute;mso-position-horizontal-relative:text;mso-position-vertical:absolute;mso-position-vertical-relative:text;mso-width-percent:0;mso-height-percent:0;mso-width-relative:margin;mso-height-relative:margin;v-text-anchor:middle" o:gfxdata="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" adj="19324" fillcolor="#4472c4 [3204]" strokecolor="#1f3763 [1604]" strokeweight="1pt"/>
             </w:pict>
@@ -10800,7 +9473,7 @@
               </wp:anchor>
             </w:drawing>
           </mc:Choice>
-          <mc:Fallback>
+          <mc:Fallback xmlns:w16sdtdh="http://schemas.microsoft.com/office/word/2020/wordml/sdtdatahash" xmlns:w16du="http://schemas.microsoft.com/office/word/2023/wordml/word16du" xmlns:oel="http://schemas.microsoft.com/office/2019/extlst">
             <w:pict>
               <v:shape w14:anchorId="5D6F17BF" id="Flèche : droite 83" o:spid="_x0000_s1026" type="#_x0000_t13" style="position:absolute;margin-left:238.95pt;margin-top:148.7pt;width:36.85pt;height:7pt;rotation:-9673318fd;z-index:251718656;visibility:visible;mso-wrap-style:square;mso-width-percent:0;mso-height-percent:0;mso-wrap-distance-left:9pt;mso-wrap-distance-top:0;mso-wrap-distance-right:9pt;mso-wrap-distance-bottom:0;mso-position-horizontal:absolute;mso-position-horizontal-relative:text;mso-position-vertical:absolute;mso-position-vertical-relative:text;mso-width-percent:0;mso-height-percent:0;mso-width-relative:margin;mso-height-relative:margin;v-text-anchor:middle" o:gfxdata="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" adj="19551" fillcolor="#4472c4 [3204]" strokecolor="#1f3763 [1604]" strokeweight="1pt"/>
             </w:pict>
@@ -10899,7 +9572,7 @@
           </mc:Choice>
           <mc:Fallback>
             <w:pict>
-              <v:roundrect w14:anchorId="63385E5C" id="Rectangle : coins arrondis 80" o:spid="_x0000_s1033" style="position:absolute;left:0;text-align:left;margin-left:278.95pt;margin-top:160.9pt;width:75.6pt;height:39.6pt;z-index:251713536;visibility:visible;mso-wrap-style:square;mso-width-percent:0;mso-height-percent:0;mso-wrap-distance-left:9pt;mso-wrap-distance-top:0;mso-wrap-distance-right:9pt;mso-wrap-distance-bottom:0;mso-position-horizontal:absolute;mso-position-horizontal-relative:text;mso-position-vertical:absolute;mso-position-vertical-relative:text;mso-width-percent:0;mso-height-percent:0;mso-width-relative:margin;mso-height-relative:margin;v-text-anchor:middle" arcsize="10923f" o:gfxdata="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" fillcolor="#e7e6e6 [3214]" strokecolor="#1f3763 [1604]" strokeweight="1pt">
+              <v:roundrect w14:anchorId="63385E5C" id="Rectangle : coins arrondis 80" o:spid="_x0000_s1033" style="position:absolute;left:0;text-align:left;margin-left:278.95pt;margin-top:160.9pt;width:75.6pt;height:39.6pt;z-index:251713536;visibility:visible;mso-wrap-style:square;mso-width-percent:0;mso-height-percent:0;mso-wrap-distance-left:9pt;mso-wrap-distance-top:0;mso-wrap-distance-right:9pt;mso-wrap-distance-bottom:0;mso-position-horizontal:absolute;mso-position-horizontal-relative:text;mso-position-vertical:absolute;mso-position-vertical-relative:text;mso-width-percent:0;mso-height-percent:0;mso-width-relative:margin;mso-height-relative:margin;v-text-anchor:middle" arcsize="10923f" o:gfxdata="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" fillcolor="#e7e6e6 [3214]" strokecolor="#1f3763 [1604]" strokeweight="1pt">
                 <v:stroke joinstyle="miter"/>
                 <v:textbox>
                   <w:txbxContent>
@@ -10983,7 +9656,7 @@
               </wp:anchor>
             </w:drawing>
           </mc:Choice>
-          <mc:Fallback>
+          <mc:Fallback xmlns:w16sdtdh="http://schemas.microsoft.com/office/word/2020/wordml/sdtdatahash" xmlns:w16du="http://schemas.microsoft.com/office/word/2023/wordml/word16du" xmlns:oel="http://schemas.microsoft.com/office/2019/extlst">
             <w:pict>
               <v:shape w14:anchorId="7F4948EF" id="Connecteur droit avec flèche 77" o:spid="_x0000_s1026" type="#_x0000_t32" style="position:absolute;margin-left:128.35pt;margin-top:126.1pt;width:25.2pt;height:0;z-index:251709440;visibility:visible;mso-wrap-style:square;mso-wrap-distance-left:9pt;mso-wrap-distance-top:0;mso-wrap-distance-right:9pt;mso-wrap-distance-bottom:0;mso-position-horizontal:absolute;mso-position-horizontal-relative:text;mso-position-vertical:absolute;mso-position-vertical-relative:text" o:gfxdata="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" strokecolor="black [3200]" strokeweight=".5pt">
                 <v:stroke endarrow="block" joinstyle="miter"/>
@@ -11051,7 +9724,7 @@
               </wp:anchor>
             </w:drawing>
           </mc:Choice>
-          <mc:Fallback>
+          <mc:Fallback xmlns:w16sdtdh="http://schemas.microsoft.com/office/word/2020/wordml/sdtdatahash" xmlns:w16du="http://schemas.microsoft.com/office/word/2023/wordml/word16du" xmlns:oel="http://schemas.microsoft.com/office/2019/extlst">
             <w:pict>
               <v:shape w14:anchorId="16D7EBA8" id="Connecteur droit avec flèche 76" o:spid="_x0000_s1026" type="#_x0000_t32" style="position:absolute;margin-left:125.35pt;margin-top:108.1pt;width:24.6pt;height:0;flip:x;z-index:251708416;visibility:visible;mso-wrap-style:square;mso-wrap-distance-left:9pt;mso-wrap-distance-top:0;mso-wrap-distance-right:9pt;mso-wrap-distance-bottom:0;mso-position-horizontal:absolute;mso-position-horizontal-relative:text;mso-position-vertical:absolute;mso-position-vertical-relative:text" o:gfxdata="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" strokecolor="black [3200]" strokeweight=".5pt">
                 <v:stroke endarrow="block" joinstyle="miter"/>
@@ -11123,7 +9796,7 @@
               </wp:anchor>
             </w:drawing>
           </mc:Choice>
-          <mc:Fallback>
+          <mc:Fallback xmlns:w16sdtdh="http://schemas.microsoft.com/office/word/2020/wordml/sdtdatahash" xmlns:w16du="http://schemas.microsoft.com/office/word/2023/wordml/word16du" xmlns:oel="http://schemas.microsoft.com/office/2019/extlst">
             <w:pict>
               <v:oval w14:anchorId="581AEBA1" id="Ellipse 53" o:spid="_x0000_s1026" style="position:absolute;margin-left:37.75pt;margin-top:116.1pt;width:79.8pt;height:28.8pt;z-index:251672576;visibility:visible;mso-wrap-style:square;mso-wrap-distance-left:9pt;mso-wrap-distance-top:0;mso-wrap-distance-right:9pt;mso-wrap-distance-bottom:0;mso-position-horizontal:absolute;mso-position-horizontal-relative:text;mso-position-vertical:absolute;mso-position-vertical-relative:text;v-text-anchor:middle" o:gfxdata="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" fillcolor="#4472c4 [3204]" strokecolor="#1f3763 [1604]" strokeweight="1pt">
                 <v:stroke joinstyle="miter"/>
@@ -11195,7 +9868,7 @@
               </wp:anchor>
             </w:drawing>
           </mc:Choice>
-          <mc:Fallback>
+          <mc:Fallback xmlns:w16sdtdh="http://schemas.microsoft.com/office/word/2020/wordml/sdtdatahash" xmlns:w16du="http://schemas.microsoft.com/office/word/2023/wordml/word16du" xmlns:oel="http://schemas.microsoft.com/office/2019/extlst">
             <w:pict>
               <v:oval w14:anchorId="649186B2" id="Ellipse 54" o:spid="_x0000_s1026" style="position:absolute;margin-left:37.15pt;margin-top:104.1pt;width:79.8pt;height:28.8pt;z-index:251674624;visibility:visible;mso-wrap-style:square;mso-wrap-distance-left:9pt;mso-wrap-distance-top:0;mso-wrap-distance-right:9pt;mso-wrap-distance-bottom:0;mso-position-horizontal:absolute;mso-position-horizontal-relative:text;mso-position-vertical:absolute;mso-position-vertical-relative:text;v-text-anchor:middle" o:gfxdata="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" fillcolor="#4472c4 [3204]" strokecolor="#1f3763 [1604]" strokeweight="1pt">
                 <v:stroke joinstyle="miter"/>
@@ -11281,7 +9954,7 @@
           </mc:Choice>
           <mc:Fallback>
             <w:pict>
-              <v:oval w14:anchorId="354265DD" id="Ellipse 55" o:spid="_x0000_s1034" style="position:absolute;left:0;text-align:left;margin-left:37.15pt;margin-top:92.1pt;width:79.8pt;height:28.8pt;z-index:251676672;visibility:visible;mso-wrap-style:square;mso-wrap-distance-left:9pt;mso-wrap-distance-top:0;mso-wrap-distance-right:9pt;mso-wrap-distance-bottom:0;mso-position-horizontal:absolute;mso-position-horizontal-relative:text;mso-position-vertical:absolute;mso-position-vertical-relative:text;v-text-anchor:middle" o:gfxdata="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" fillcolor="#4472c4 [3204]" strokecolor="#1f3763 [1604]" strokeweight="1pt">
+              <v:oval w14:anchorId="354265DD" id="Ellipse 55" o:spid="_x0000_s1034" style="position:absolute;left:0;text-align:left;margin-left:37.15pt;margin-top:92.1pt;width:79.8pt;height:28.8pt;z-index:251676672;visibility:visible;mso-wrap-style:square;mso-wrap-distance-left:9pt;mso-wrap-distance-top:0;mso-wrap-distance-right:9pt;mso-wrap-distance-bottom:0;mso-position-horizontal:absolute;mso-position-horizontal-relative:text;mso-position-vertical:absolute;mso-position-vertical-relative:text;v-text-anchor:middle" o:gfxdata="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" fillcolor="#4472c4 [3204]" strokecolor="#1f3763 [1604]" strokeweight="1pt">
                 <v:stroke joinstyle="miter"/>
                 <v:textbox>
                   <w:txbxContent>
@@ -11366,7 +10039,7 @@
               </wp:anchor>
             </w:drawing>
           </mc:Choice>
-          <mc:Fallback>
+          <mc:Fallback xmlns:w16sdtdh="http://schemas.microsoft.com/office/word/2020/wordml/sdtdatahash" xmlns:w16du="http://schemas.microsoft.com/office/word/2023/wordml/word16du" xmlns:oel="http://schemas.microsoft.com/office/2019/extlst">
             <w:pict>
               <v:shape w14:anchorId="35B9B6C8" id="Flèche : droite 75" o:spid="_x0000_s1026" type="#_x0000_t13" style="position:absolute;margin-left:246.55pt;margin-top:44.1pt;width:26.4pt;height:10.5pt;rotation:180;z-index:251707392;visibility:visible;mso-wrap-style:square;mso-height-percent:0;mso-wrap-distance-left:9pt;mso-wrap-distance-top:0;mso-wrap-distance-right:9pt;mso-wrap-distance-bottom:0;mso-position-horizontal:absolute;mso-position-horizontal-relative:text;mso-position-vertical:absolute;mso-position-vertical-relative:text;mso-height-percent:0;mso-height-relative:margin;v-text-anchor:middle" o:gfxdata="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" adj="17305" fillcolor="#4472c4 [3204]" strokecolor="#1f3763 [1604]" strokeweight="1pt"/>
             </w:pict>
@@ -11439,7 +10112,7 @@
               </wp:anchor>
             </w:drawing>
           </mc:Choice>
-          <mc:Fallback>
+          <mc:Fallback xmlns:w16sdtdh="http://schemas.microsoft.com/office/word/2020/wordml/sdtdatahash" xmlns:w16du="http://schemas.microsoft.com/office/word/2023/wordml/word16du" xmlns:oel="http://schemas.microsoft.com/office/2019/extlst">
             <w:pict>
               <v:shape w14:anchorId="0A7CB4DC" id="Flèche : droite 74" o:spid="_x0000_s1026" type="#_x0000_t13" style="position:absolute;margin-left:247.45pt;margin-top:30pt;width:26.4pt;height:11.4pt;z-index:251706368;visibility:visible;mso-wrap-style:square;mso-height-percent:0;mso-wrap-distance-left:9pt;mso-wrap-distance-top:0;mso-wrap-distance-right:9pt;mso-wrap-distance-bottom:0;mso-position-horizontal:absolute;mso-position-horizontal-relative:text;mso-position-vertical:absolute;mso-position-vertical-relative:text;mso-height-percent:0;mso-height-relative:margin;v-text-anchor:middle" o:gfxdata="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" adj="16936" fillcolor="#4472c4 [3204]" strokecolor="#1f3763 [1604]" strokeweight="1pt"/>
             </w:pict>
@@ -11512,7 +10185,7 @@
               </wp:anchor>
             </w:drawing>
           </mc:Choice>
-          <mc:Fallback>
+          <mc:Fallback xmlns:w16sdtdh="http://schemas.microsoft.com/office/word/2020/wordml/sdtdatahash" xmlns:w16du="http://schemas.microsoft.com/office/word/2023/wordml/word16du" xmlns:oel="http://schemas.microsoft.com/office/2019/extlst">
             <w:pict>
               <v:shape w14:anchorId="5D6E73D2" id="Flèche : droite 73" o:spid="_x0000_s1026" type="#_x0000_t13" style="position:absolute;margin-left:243.85pt;margin-top:118.8pt;width:26.4pt;height:10.5pt;rotation:180;z-index:251704320;visibility:visible;mso-wrap-style:square;mso-height-percent:0;mso-wrap-distance-left:9pt;mso-wrap-distance-top:0;mso-wrap-distance-right:9pt;mso-wrap-distance-bottom:0;mso-position-horizontal:absolute;mso-position-horizontal-relative:text;mso-position-vertical:absolute;mso-position-vertical-relative:text;mso-height-percent:0;mso-height-relative:margin;v-text-anchor:middle" o:gfxdata="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" adj="17305" fillcolor="#4472c4 [3204]" strokecolor="#1f3763 [1604]" strokeweight="1pt"/>
             </w:pict>
@@ -11585,7 +10258,7 @@
               </wp:anchor>
             </w:drawing>
           </mc:Choice>
-          <mc:Fallback>
+          <mc:Fallback xmlns:w16sdtdh="http://schemas.microsoft.com/office/word/2020/wordml/sdtdatahash" xmlns:w16du="http://schemas.microsoft.com/office/word/2023/wordml/word16du" xmlns:oel="http://schemas.microsoft.com/office/2019/extlst">
             <w:pict>
               <v:shape w14:anchorId="3FB91335" id="Flèche : droite 72" o:spid="_x0000_s1026" type="#_x0000_t13" style="position:absolute;margin-left:244.75pt;margin-top:104.7pt;width:26.4pt;height:11.4pt;z-index:251703296;visibility:visible;mso-wrap-style:square;mso-height-percent:0;mso-wrap-distance-left:9pt;mso-wrap-distance-top:0;mso-wrap-distance-right:9pt;mso-wrap-distance-bottom:0;mso-position-horizontal:absolute;mso-position-horizontal-relative:text;mso-position-vertical:absolute;mso-position-vertical-relative:text;mso-height-percent:0;mso-height-relative:margin;v-text-anchor:middle" o:gfxdata="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" adj="16936" fillcolor="#4472c4 [3204]" strokecolor="#1f3763 [1604]" strokeweight="1pt"/>
             </w:pict>
@@ -11684,7 +10357,7 @@
           </mc:Choice>
           <mc:Fallback>
             <w:pict>
-              <v:roundrect w14:anchorId="0D5E76D7" id="Rectangle : coins arrondis 42" o:spid="_x0000_s1035" style="position:absolute;left:0;text-align:left;margin-left:160.35pt;margin-top:96.7pt;width:75.6pt;height:39.6pt;z-index:251665408;visibility:visible;mso-wrap-style:square;mso-width-percent:0;mso-height-percent:0;mso-wrap-distance-left:9pt;mso-wrap-distance-top:0;mso-wrap-distance-right:9pt;mso-wrap-distance-bottom:0;mso-position-horizontal:absolute;mso-position-horizontal-relative:margin;mso-position-vertical:absolute;mso-position-vertical-relative:text;mso-width-percent:0;mso-height-percent:0;mso-width-relative:margin;mso-height-relative:margin;v-text-anchor:middle" arcsize="10923f" o:gfxdata="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" fillcolor="#e7e6e6 [3214]" strokecolor="#1f3763 [1604]" strokeweight="1pt">
+              <v:roundrect w14:anchorId="0D5E76D7" id="Rectangle : coins arrondis 42" o:spid="_x0000_s1035" style="position:absolute;left:0;text-align:left;margin-left:160.35pt;margin-top:96.7pt;width:75.6pt;height:39.6pt;z-index:251665408;visibility:visible;mso-wrap-style:square;mso-width-percent:0;mso-height-percent:0;mso-wrap-distance-left:9pt;mso-wrap-distance-top:0;mso-wrap-distance-right:9pt;mso-wrap-distance-bottom:0;mso-position-horizontal:absolute;mso-position-horizontal-relative:margin;mso-position-vertical:absolute;mso-position-vertical-relative:text;mso-width-percent:0;mso-height-percent:0;mso-width-relative:margin;mso-height-relative:margin;v-text-anchor:middle" arcsize="10923f" o:gfxdata="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" fillcolor="#e7e6e6 [3214]" strokecolor="#1f3763 [1604]" strokeweight="1pt">
                 <v:stroke joinstyle="miter"/>
                 <v:textbox>
                   <w:txbxContent>
@@ -11776,7 +10449,7 @@
               </wp:anchor>
             </w:drawing>
           </mc:Choice>
-          <mc:Fallback>
+          <mc:Fallback xmlns:w16sdtdh="http://schemas.microsoft.com/office/word/2020/wordml/sdtdatahash" xmlns:w16du="http://schemas.microsoft.com/office/word/2023/wordml/word16du" xmlns:oel="http://schemas.microsoft.com/office/2019/extlst">
             <w:pict>
               <v:shape w14:anchorId="68062D1F" id="Flèche : droite 69" o:spid="_x0000_s1026" type="#_x0000_t13" style="position:absolute;margin-left:356.35pt;margin-top:119.4pt;width:26.4pt;height:10.5pt;rotation:180;z-index:251698176;visibility:visible;mso-wrap-style:square;mso-height-percent:0;mso-wrap-distance-left:9pt;mso-wrap-distance-top:0;mso-wrap-distance-right:9pt;mso-wrap-distance-bottom:0;mso-position-horizontal:absolute;mso-position-horizontal-relative:text;mso-position-vertical:absolute;mso-position-vertical-relative:text;mso-height-percent:0;mso-height-relative:margin;v-text-anchor:middle" o:gfxdata="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" adj="17305" fillcolor="#4472c4 [3204]" strokecolor="#1f3763 [1604]" strokeweight="1pt"/>
             </w:pict>
@@ -11849,7 +10522,7 @@
               </wp:anchor>
             </w:drawing>
           </mc:Choice>
-          <mc:Fallback>
+          <mc:Fallback xmlns:w16sdtdh="http://schemas.microsoft.com/office/word/2020/wordml/sdtdatahash" xmlns:w16du="http://schemas.microsoft.com/office/word/2023/wordml/word16du" xmlns:oel="http://schemas.microsoft.com/office/2019/extlst">
             <w:pict>
               <v:shape w14:anchorId="31215A4E" id="Flèche : droite 68" o:spid="_x0000_s1026" type="#_x0000_t13" style="position:absolute;margin-left:357.25pt;margin-top:105.3pt;width:26.4pt;height:11.4pt;z-index:251697152;visibility:visible;mso-wrap-style:square;mso-height-percent:0;mso-wrap-distance-left:9pt;mso-wrap-distance-top:0;mso-wrap-distance-right:9pt;mso-wrap-distance-bottom:0;mso-position-horizontal:absolute;mso-position-horizontal-relative:text;mso-position-vertical:absolute;mso-position-vertical-relative:text;mso-height-percent:0;mso-height-relative:margin;v-text-anchor:middle" o:gfxdata="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" adj="16936" fillcolor="#4472c4 [3204]" strokecolor="#1f3763 [1604]" strokeweight="1pt"/>
             </w:pict>
@@ -11923,22 +10596,14 @@
                               <w:rPr>
                                 <w:color w:val="000000" w:themeColor="text1"/>
                               </w:rPr>
-                              <w:t>Contrôleur</w:t>
+                              <w:t xml:space="preserve">Contrôleur </w:t>
                             </w:r>
-                            <w:r>
-                              <w:rPr>
-                                <w:color w:val="000000" w:themeColor="text1"/>
-                              </w:rPr>
-                              <w:t xml:space="preserve"> </w:t>
-                            </w:r>
-                            <w:proofErr w:type="spellStart"/>
                             <w:r>
                               <w:rPr>
                                 <w:color w:val="000000" w:themeColor="text1"/>
                               </w:rPr>
                               <w:t>Rest</w:t>
                             </w:r>
-                            <w:proofErr w:type="spellEnd"/>
                           </w:p>
                         </w:txbxContent>
                       </wps:txbx>
@@ -11962,7 +10627,7 @@
           </mc:Choice>
           <mc:Fallback>
             <w:pict>
-              <v:roundrect w14:anchorId="30F44410" id="Rectangle : coins arrondis 40" o:spid="_x0000_s1036" style="position:absolute;left:0;text-align:left;margin-left:387.3pt;margin-top:97.15pt;width:75.6pt;height:39.6pt;z-index:251661312;visibility:visible;mso-wrap-style:square;mso-width-percent:0;mso-height-percent:0;mso-wrap-distance-left:9pt;mso-wrap-distance-top:0;mso-wrap-distance-right:9pt;mso-wrap-distance-bottom:0;mso-position-horizontal:absolute;mso-position-horizontal-relative:margin;mso-position-vertical:absolute;mso-position-vertical-relative:text;mso-width-percent:0;mso-height-percent:0;mso-width-relative:margin;mso-height-relative:margin;v-text-anchor:middle" arcsize="10923f" o:gfxdata="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" fillcolor="#e7e6e6 [3214]" strokecolor="#1f3763 [1604]" strokeweight="1pt">
+              <v:roundrect w14:anchorId="30F44410" id="Rectangle : coins arrondis 40" o:spid="_x0000_s1036" style="position:absolute;left:0;text-align:left;margin-left:387.3pt;margin-top:97.15pt;width:75.6pt;height:39.6pt;z-index:251661312;visibility:visible;mso-wrap-style:square;mso-width-percent:0;mso-height-percent:0;mso-wrap-distance-left:9pt;mso-wrap-distance-top:0;mso-wrap-distance-right:9pt;mso-wrap-distance-bottom:0;mso-position-horizontal:absolute;mso-position-horizontal-relative:margin;mso-position-vertical:absolute;mso-position-vertical-relative:text;mso-width-percent:0;mso-height-percent:0;mso-width-relative:margin;mso-height-relative:margin;v-text-anchor:middle" arcsize="10923f" o:gfxdata="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" fillcolor="#e7e6e6 [3214]" strokecolor="#1f3763 [1604]" strokeweight="1pt">
                 <v:stroke joinstyle="miter"/>
                 <v:textbox>
                   <w:txbxContent>
@@ -11977,22 +10642,14 @@
                         <w:rPr>
                           <w:color w:val="000000" w:themeColor="text1"/>
                         </w:rPr>
-                        <w:t>Contrôleur</w:t>
+                        <w:t xml:space="preserve">Contrôleur </w:t>
                       </w:r>
-                      <w:r>
-                        <w:rPr>
-                          <w:color w:val="000000" w:themeColor="text1"/>
-                        </w:rPr>
-                        <w:t xml:space="preserve"> </w:t>
-                      </w:r>
-                      <w:proofErr w:type="spellStart"/>
                       <w:r>
                         <w:rPr>
                           <w:color w:val="000000" w:themeColor="text1"/>
                         </w:rPr>
                         <w:t>Rest</w:t>
                       </w:r>
-                      <w:proofErr w:type="spellEnd"/>
                     </w:p>
                   </w:txbxContent>
                 </v:textbox>
@@ -12094,7 +10751,7 @@
           </mc:Choice>
           <mc:Fallback>
             <w:pict>
-              <v:roundrect w14:anchorId="2B7499F1" id="Rectangle : coins arrondis 43" o:spid="_x0000_s1037" style="position:absolute;left:0;text-align:left;margin-left:278.35pt;margin-top:20.5pt;width:75.6pt;height:39.6pt;z-index:251667456;visibility:visible;mso-wrap-style:square;mso-width-percent:0;mso-height-percent:0;mso-wrap-distance-left:9pt;mso-wrap-distance-top:0;mso-wrap-distance-right:9pt;mso-wrap-distance-bottom:0;mso-position-horizontal:absolute;mso-position-horizontal-relative:text;mso-position-vertical:absolute;mso-position-vertical-relative:text;mso-width-percent:0;mso-height-percent:0;mso-width-relative:margin;mso-height-relative:margin;v-text-anchor:middle" arcsize="10923f" o:gfxdata="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" fillcolor="#e7e6e6 [3214]" strokecolor="#1f3763 [1604]" strokeweight="1pt">
+              <v:roundrect w14:anchorId="2B7499F1" id="Rectangle : coins arrondis 43" o:spid="_x0000_s1037" style="position:absolute;left:0;text-align:left;margin-left:278.35pt;margin-top:20.5pt;width:75.6pt;height:39.6pt;z-index:251667456;visibility:visible;mso-wrap-style:square;mso-width-percent:0;mso-height-percent:0;mso-wrap-distance-left:9pt;mso-wrap-distance-top:0;mso-wrap-distance-right:9pt;mso-wrap-distance-bottom:0;mso-position-horizontal:absolute;mso-position-horizontal-relative:text;mso-position-vertical:absolute;mso-position-vertical-relative:text;mso-width-percent:0;mso-height-percent:0;mso-width-relative:margin;mso-height-relative:margin;v-text-anchor:middle" arcsize="10923f" o:gfxdata="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" fillcolor="#e7e6e6 [3214]" strokecolor="#1f3763 [1604]" strokeweight="1pt">
                 <v:stroke joinstyle="miter"/>
                 <v:textbox>
                   <w:txbxContent>
@@ -12178,7 +10835,7 @@
               </wp:anchor>
             </w:drawing>
           </mc:Choice>
-          <mc:Fallback>
+          <mc:Fallback xmlns:w16sdtdh="http://schemas.microsoft.com/office/word/2020/wordml/sdtdatahash" xmlns:w16du="http://schemas.microsoft.com/office/word/2023/wordml/word16du" xmlns:oel="http://schemas.microsoft.com/office/2019/extlst">
             <w:pict>
               <v:shape w14:anchorId="72404024" id="Connecteur droit avec flèche 46" o:spid="_x0000_s1026" type="#_x0000_t32" style="position:absolute;margin-left:363pt;margin-top:34.5pt;width:73.2pt;height:51.6pt;z-index:251670528;visibility:visible;mso-wrap-style:square;mso-wrap-distance-left:9pt;mso-wrap-distance-top:0;mso-wrap-distance-right:9pt;mso-wrap-distance-bottom:0;mso-position-horizontal:absolute;mso-position-horizontal-relative:margin;mso-position-vertical:absolute;mso-position-vertical-relative:text" o:gfxdata="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" strokecolor="black [3200]" strokeweight=".5pt">
                 <v:stroke endarrow="block" joinstyle="miter"/>
@@ -12251,7 +10908,7 @@
               </wp:anchor>
             </w:drawing>
           </mc:Choice>
-          <mc:Fallback>
+          <mc:Fallback xmlns:w16sdtdh="http://schemas.microsoft.com/office/word/2020/wordml/sdtdatahash" xmlns:w16du="http://schemas.microsoft.com/office/word/2023/wordml/word16du" xmlns:oel="http://schemas.microsoft.com/office/2019/extlst">
             <w:pict>
               <v:shape w14:anchorId="3618C5B3" id="Flèche : droite 60" o:spid="_x0000_s1026" type="#_x0000_t13" style="position:absolute;margin-left:132.9pt;margin-top:27.05pt;width:26.4pt;height:11.4pt;z-index:251684864;visibility:visible;mso-wrap-style:square;mso-wrap-distance-left:9pt;mso-wrap-distance-top:0;mso-wrap-distance-right:9pt;mso-wrap-distance-bottom:0;mso-position-horizontal:absolute;mso-position-horizontal-relative:text;mso-position-vertical:absolute;mso-position-vertical-relative:text;v-text-anchor:middle" o:gfxdata="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" adj="16936" fillcolor="#4472c4 [3204]" strokecolor="#1f3763 [1604]" strokeweight="1pt"/>
             </w:pict>
@@ -12324,7 +10981,7 @@
               </wp:anchor>
             </w:drawing>
           </mc:Choice>
-          <mc:Fallback>
+          <mc:Fallback xmlns:w16sdtdh="http://schemas.microsoft.com/office/word/2020/wordml/sdtdatahash" xmlns:w16du="http://schemas.microsoft.com/office/word/2023/wordml/word16du" xmlns:oel="http://schemas.microsoft.com/office/2019/extlst">
             <w:pict>
               <v:shape w14:anchorId="05D38CDC" id="Flèche : droite 61" o:spid="_x0000_s1026" type="#_x0000_t13" style="position:absolute;margin-left:132pt;margin-top:41.15pt;width:26.4pt;height:10.5pt;rotation:180;z-index:251685888;visibility:visible;mso-wrap-style:square;mso-height-percent:0;mso-wrap-distance-left:9pt;mso-wrap-distance-top:0;mso-wrap-distance-right:9pt;mso-wrap-distance-bottom:0;mso-position-horizontal:absolute;mso-position-horizontal-relative:text;mso-position-vertical:absolute;mso-position-vertical-relative:text;mso-height-percent:0;mso-height-relative:margin;v-text-anchor:middle" o:gfxdata="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" adj="17305" fillcolor="#4472c4 [3204]" strokecolor="#1f3763 [1604]" strokeweight="1pt"/>
             </w:pict>
@@ -12423,7 +11080,7 @@
           </mc:Choice>
           <mc:Fallback>
             <w:pict>
-              <v:roundrect w14:anchorId="40508ED3" id="Rectangle : coins arrondis 41" o:spid="_x0000_s1038" style="position:absolute;left:0;text-align:left;margin-left:277.75pt;margin-top:97.3pt;width:75.6pt;height:39.6pt;z-index:251663360;visibility:visible;mso-wrap-style:square;mso-width-percent:0;mso-height-percent:0;mso-wrap-distance-left:9pt;mso-wrap-distance-top:0;mso-wrap-distance-right:9pt;mso-wrap-distance-bottom:0;mso-position-horizontal:absolute;mso-position-horizontal-relative:text;mso-position-vertical:absolute;mso-position-vertical-relative:text;mso-width-percent:0;mso-height-percent:0;mso-width-relative:margin;mso-height-relative:margin;v-text-anchor:middle" arcsize="10923f" o:gfxdata="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" fillcolor="#e7e6e6 [3214]" strokecolor="#1f3763 [1604]" strokeweight="1pt">
+              <v:roundrect w14:anchorId="40508ED3" id="Rectangle : coins arrondis 41" o:spid="_x0000_s1038" style="position:absolute;left:0;text-align:left;margin-left:277.75pt;margin-top:97.3pt;width:75.6pt;height:39.6pt;z-index:251663360;visibility:visible;mso-wrap-style:square;mso-width-percent:0;mso-height-percent:0;mso-wrap-distance-left:9pt;mso-wrap-distance-top:0;mso-wrap-distance-right:9pt;mso-wrap-distance-bottom:0;mso-position-horizontal:absolute;mso-position-horizontal-relative:text;mso-position-vertical:absolute;mso-position-vertical-relative:text;mso-width-percent:0;mso-height-percent:0;mso-width-relative:margin;mso-height-relative:margin;v-text-anchor:middle" arcsize="10923f" o:gfxdata="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" fillcolor="#e7e6e6 [3214]" strokecolor="#1f3763 [1604]" strokeweight="1pt">
                 <v:stroke joinstyle="miter"/>
                 <v:textbox>
                   <w:txbxContent>
@@ -12540,7 +11197,7 @@
           </mc:Choice>
           <mc:Fallback>
             <w:pict>
-              <v:roundrect w14:anchorId="30C4F36D" id="Rectangle : coins arrondis 44" o:spid="_x0000_s1039" style="position:absolute;left:0;text-align:left;margin-left:168.15pt;margin-top:9.1pt;width:75.6pt;height:58.2pt;z-index:251669504;visibility:visible;mso-wrap-style:square;mso-width-percent:0;mso-height-percent:0;mso-wrap-distance-left:9pt;mso-wrap-distance-top:0;mso-wrap-distance-right:9pt;mso-wrap-distance-bottom:0;mso-position-horizontal:absolute;mso-position-horizontal-relative:margin;mso-position-vertical:absolute;mso-position-vertical-relative:text;mso-width-percent:0;mso-height-percent:0;mso-width-relative:margin;mso-height-relative:margin;v-text-anchor:middle" arcsize="10923f" o:gfxdata="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" fillcolor="#e7e6e6 [3214]" strokecolor="#1f3763 [1604]" strokeweight="1pt">
+              <v:roundrect w14:anchorId="30C4F36D" id="Rectangle : coins arrondis 44" o:spid="_x0000_s1039" style="position:absolute;left:0;text-align:left;margin-left:168.15pt;margin-top:9.1pt;width:75.6pt;height:58.2pt;z-index:251669504;visibility:visible;mso-wrap-style:square;mso-width-percent:0;mso-height-percent:0;mso-wrap-distance-left:9pt;mso-wrap-distance-top:0;mso-wrap-distance-right:9pt;mso-wrap-distance-bottom:0;mso-position-horizontal:absolute;mso-position-horizontal-relative:margin;mso-position-vertical:absolute;mso-position-vertical-relative:text;mso-width-percent:0;mso-height-percent:0;mso-width-relative:margin;mso-height-relative:margin;v-text-anchor:middle" arcsize="10923f" o:gfxdata="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" fillcolor="#e7e6e6 [3214]" strokecolor="#1f3763 [1604]" strokeweight="1pt">
                 <v:stroke joinstyle="miter"/>
                 <v:textbox>
                   <w:txbxContent>
@@ -12658,7 +11315,7 @@
           </mc:Choice>
           <mc:Fallback>
             <w:pict>
-              <v:roundrect w14:anchorId="4D90F188" id="Rectangle : coins arrondis 34" o:spid="_x0000_s1040" style="position:absolute;left:0;text-align:left;margin-left:50.35pt;margin-top:19.3pt;width:75.6pt;height:39.6pt;z-index:251659264;visibility:visible;mso-wrap-style:square;mso-width-percent:0;mso-height-percent:0;mso-wrap-distance-left:9pt;mso-wrap-distance-top:0;mso-wrap-distance-right:9pt;mso-wrap-distance-bottom:0;mso-position-horizontal:absolute;mso-position-horizontal-relative:text;mso-position-vertical:absolute;mso-position-vertical-relative:text;mso-width-percent:0;mso-height-percent:0;mso-width-relative:margin;mso-height-relative:margin;v-text-anchor:middle" arcsize="10923f" o:gfxdata="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" fillcolor="#e7e6e6 [3214]" strokecolor="#1f3763 [1604]" strokeweight="1pt">
+              <v:roundrect w14:anchorId="4D90F188" id="Rectangle : coins arrondis 34" o:spid="_x0000_s1040" style="position:absolute;left:0;text-align:left;margin-left:50.35pt;margin-top:19.3pt;width:75.6pt;height:39.6pt;z-index:251659264;visibility:visible;mso-wrap-style:square;mso-width-percent:0;mso-height-percent:0;mso-wrap-distance-left:9pt;mso-wrap-distance-top:0;mso-wrap-distance-right:9pt;mso-wrap-distance-bottom:0;mso-position-horizontal:absolute;mso-position-horizontal-relative:text;mso-position-vertical:absolute;mso-position-vertical-relative:text;mso-width-percent:0;mso-height-percent:0;mso-width-relative:margin;mso-height-relative:margin;v-text-anchor:middle" arcsize="10923f" o:gfxdata="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" fillcolor="#e7e6e6 [3214]" strokecolor="#1f3763 [1604]" strokeweight="1pt">
                 <v:stroke joinstyle="miter"/>
                 <v:textbox>
                   <w:txbxContent>
@@ -13037,7 +11694,6 @@
         </w:rPr>
         <w:t xml:space="preserve">J’ai donc pu </w:t>
       </w:r>
-      <w:proofErr w:type="gramStart"/>
       <w:r>
         <w:rPr>
           <w:color w:val="FF0000"/>
@@ -13060,16 +11716,7 @@
           <w:sz w:val="24"/>
           <w:szCs w:val="24"/>
         </w:rPr>
-        <w:t xml:space="preserve"> charge</w:t>
-      </w:r>
-      <w:proofErr w:type="gramEnd"/>
-      <w:r>
-        <w:rPr>
-          <w:color w:val="FF0000"/>
-          <w:sz w:val="24"/>
-          <w:szCs w:val="24"/>
-        </w:rPr>
-        <w:t xml:space="preserve"> </w:t>
+        <w:t xml:space="preserve"> charge </w:t>
       </w:r>
       <w:r>
         <w:rPr>
@@ -15341,25 +13988,7 @@
           <w:sz w:val="24"/>
           <w:szCs w:val="24"/>
         </w:rPr>
-        <w:t xml:space="preserve"> » et </w:t>
-      </w:r>
-      <w:proofErr w:type="gramStart"/>
-      <w:r>
-        <w:rPr>
-          <w:color w:val="FF0000"/>
-          <w:sz w:val="24"/>
-          <w:szCs w:val="24"/>
-        </w:rPr>
-        <w:t>l’ «</w:t>
-      </w:r>
-      <w:proofErr w:type="gramEnd"/>
-      <w:r>
-        <w:rPr>
-          <w:color w:val="FF0000"/>
-          <w:sz w:val="24"/>
-          <w:szCs w:val="24"/>
-        </w:rPr>
-        <w:t> url » qui son</w:t>
+        <w:t> » et l’ « url » qui son</w:t>
       </w:r>
       <w:r>
         <w:rPr>
@@ -15526,7 +14155,6 @@
         <w:t xml:space="preserve">générés en </w:t>
       </w:r>
       <w:proofErr w:type="spellStart"/>
-      <w:proofErr w:type="gramStart"/>
       <w:r>
         <w:rPr>
           <w:rStyle w:val="lev"/>
@@ -15547,17 +14175,7 @@
           <w:sz w:val="24"/>
           <w:szCs w:val="24"/>
         </w:rPr>
-        <w:t> ,</w:t>
-      </w:r>
-      <w:proofErr w:type="gramEnd"/>
-      <w:r>
-        <w:rPr>
-          <w:rFonts w:cstheme="minorHAnsi"/>
-          <w:color w:val="FF0000"/>
-          <w:sz w:val="24"/>
-          <w:szCs w:val="24"/>
-        </w:rPr>
-        <w:t xml:space="preserve"> on vient ensuite </w:t>
+        <w:t xml:space="preserve"> , on vient ensuite </w:t>
       </w:r>
       <w:r>
         <w:rPr>
@@ -15803,7 +14421,6 @@
         <w:t xml:space="preserve"> et des colonnes (</w:t>
       </w:r>
       <w:proofErr w:type="spellStart"/>
-      <w:proofErr w:type="gramStart"/>
       <w:r>
         <w:rPr>
           <w:rFonts w:cstheme="minorHAnsi"/>
@@ -15821,17 +14438,7 @@
           <w:sz w:val="24"/>
           <w:szCs w:val="24"/>
         </w:rPr>
-        <w:t xml:space="preserve"> ,</w:t>
-      </w:r>
-      <w:proofErr w:type="gramEnd"/>
-      <w:r>
-        <w:rPr>
-          <w:rFonts w:cstheme="minorHAnsi"/>
-          <w:color w:val="FF0000"/>
-          <w:sz w:val="24"/>
-          <w:szCs w:val="24"/>
-        </w:rPr>
-        <w:t xml:space="preserve"> col)</w:t>
+        <w:t xml:space="preserve"> , col)</w:t>
       </w:r>
       <w:r>
         <w:rPr>
@@ -16172,7 +14779,6 @@
         </w:rPr>
         <w:t xml:space="preserve"> </w:t>
       </w:r>
-      <w:proofErr w:type="gramStart"/>
       <w:r>
         <w:rPr>
           <w:rFonts w:cstheme="minorHAnsi"/>
@@ -16184,7 +14790,6 @@
         </w:rPr>
         <w:t>responsive</w:t>
       </w:r>
-      <w:proofErr w:type="gramEnd"/>
       <w:r>
         <w:rPr>
           <w:rFonts w:cstheme="minorHAnsi"/>
@@ -16437,7 +15042,6 @@
           <w:szCs w:val="24"/>
         </w:rPr>
       </w:pPr>
-      <w:proofErr w:type="gramStart"/>
       <w:r>
         <w:rPr>
           <w:color w:val="FF0000"/>
@@ -16456,7 +15060,6 @@
         </w:rPr>
         <w:t xml:space="preserve"> input</w:t>
       </w:r>
-      <w:proofErr w:type="gramEnd"/>
       <w:r>
         <w:rPr>
           <w:color w:val="FF0000"/>
@@ -16618,7 +15221,6 @@
         <w:t xml:space="preserve"> la méthode </w:t>
       </w:r>
       <w:proofErr w:type="spellStart"/>
-      <w:proofErr w:type="gramStart"/>
       <w:r>
         <w:rPr>
           <w:i/>
@@ -16638,18 +15240,7 @@
           <w:sz w:val="24"/>
           <w:szCs w:val="24"/>
         </w:rPr>
-        <w:t>(</w:t>
-      </w:r>
-      <w:proofErr w:type="gramEnd"/>
-      <w:r>
-        <w:rPr>
-          <w:i/>
-          <w:iCs/>
-          <w:color w:val="FF0000"/>
-          <w:sz w:val="24"/>
-          <w:szCs w:val="24"/>
-        </w:rPr>
-        <w:t>)</w:t>
+        <w:t>()</w:t>
       </w:r>
       <w:r>
         <w:rPr>
@@ -18225,7 +16816,6 @@
         <w:t xml:space="preserve">, </w:t>
       </w:r>
       <w:proofErr w:type="spellStart"/>
-      <w:proofErr w:type="gramStart"/>
       <w:r>
         <w:rPr>
           <w:i/>
@@ -18237,7 +16827,6 @@
         <w:t>validators.required</w:t>
       </w:r>
       <w:proofErr w:type="spellEnd"/>
-      <w:proofErr w:type="gramEnd"/>
       <w:r>
         <w:rPr>
           <w:color w:val="FF0000"/>
@@ -18295,7 +16884,6 @@
         <w:t>(</w:t>
       </w:r>
       <w:proofErr w:type="spellStart"/>
-      <w:proofErr w:type="gramStart"/>
       <w:r>
         <w:rPr>
           <w:i/>
@@ -18307,7 +16895,6 @@
         <w:t>this.urlRegex</w:t>
       </w:r>
       <w:proofErr w:type="spellEnd"/>
-      <w:proofErr w:type="gramEnd"/>
       <w:r>
         <w:rPr>
           <w:i/>
@@ -18704,7 +17291,6 @@
         <w:t xml:space="preserve"> la méthode </w:t>
       </w:r>
       <w:proofErr w:type="spellStart"/>
-      <w:proofErr w:type="gramStart"/>
       <w:r>
         <w:rPr>
           <w:i/>
@@ -18724,18 +17310,7 @@
           <w:sz w:val="24"/>
           <w:szCs w:val="24"/>
         </w:rPr>
-        <w:t>(</w:t>
-      </w:r>
-      <w:proofErr w:type="gramEnd"/>
-      <w:r>
-        <w:rPr>
-          <w:i/>
-          <w:iCs/>
-          <w:color w:val="FF0000"/>
-          <w:sz w:val="24"/>
-          <w:szCs w:val="24"/>
-        </w:rPr>
-        <w:t>)</w:t>
+        <w:t>()</w:t>
       </w:r>
       <w:r>
         <w:rPr>
@@ -18799,7 +17374,6 @@
         <w:t xml:space="preserve">Dans un premier temps la méthode appelle fonction </w:t>
       </w:r>
       <w:proofErr w:type="spellStart"/>
-      <w:proofErr w:type="gramStart"/>
       <w:r>
         <w:rPr>
           <w:i/>
@@ -18819,18 +17393,7 @@
           <w:sz w:val="24"/>
           <w:szCs w:val="24"/>
         </w:rPr>
-        <w:t>(</w:t>
-      </w:r>
-      <w:proofErr w:type="gramEnd"/>
-      <w:r>
-        <w:rPr>
-          <w:i/>
-          <w:iCs/>
-          <w:color w:val="FF0000"/>
-          <w:sz w:val="24"/>
-          <w:szCs w:val="24"/>
-        </w:rPr>
-        <w:t>)</w:t>
+        <w:t>()</w:t>
       </w:r>
       <w:r>
         <w:rPr>
@@ -18931,7 +17494,6 @@
         <w:t xml:space="preserve">Dans un second temps, la méthode </w:t>
       </w:r>
       <w:proofErr w:type="spellStart"/>
-      <w:proofErr w:type="gramStart"/>
       <w:r>
         <w:rPr>
           <w:i/>
@@ -18951,18 +17513,7 @@
           <w:sz w:val="24"/>
           <w:szCs w:val="24"/>
         </w:rPr>
-        <w:t>(</w:t>
-      </w:r>
-      <w:proofErr w:type="gramEnd"/>
-      <w:r>
-        <w:rPr>
-          <w:i/>
-          <w:iCs/>
-          <w:color w:val="FF0000"/>
-          <w:sz w:val="24"/>
-          <w:szCs w:val="24"/>
-        </w:rPr>
-        <w:t>)</w:t>
+        <w:t>()</w:t>
       </w:r>
       <w:r>
         <w:rPr>
@@ -19636,7 +18187,6 @@
         <w:t xml:space="preserve"> et la méthode </w:t>
       </w:r>
       <w:proofErr w:type="spellStart"/>
-      <w:proofErr w:type="gramStart"/>
       <w:r>
         <w:rPr>
           <w:i/>
@@ -19656,18 +18206,7 @@
           <w:sz w:val="24"/>
           <w:szCs w:val="24"/>
         </w:rPr>
-        <w:t>(</w:t>
-      </w:r>
-      <w:proofErr w:type="gramEnd"/>
-      <w:r>
-        <w:rPr>
-          <w:i/>
-          <w:iCs/>
-          <w:color w:val="FF0000"/>
-          <w:sz w:val="24"/>
-          <w:szCs w:val="24"/>
-        </w:rPr>
-        <w:t>)</w:t>
+        <w:t>()</w:t>
       </w:r>
       <w:r>
         <w:rPr>
@@ -19878,7 +18417,6 @@
         </w:rPr>
       </w:pPr>
       <w:proofErr w:type="spellStart"/>
-      <w:proofErr w:type="gramStart"/>
       <w:r>
         <w:rPr>
           <w:i/>
@@ -19900,7 +18438,6 @@
         <w:t>essourceUrl</w:t>
       </w:r>
       <w:proofErr w:type="spellEnd"/>
-      <w:proofErr w:type="gramEnd"/>
       <w:r>
         <w:rPr>
           <w:color w:val="FF0000"/>
@@ -20182,7 +18719,6 @@
         <w:t xml:space="preserve">La méthode </w:t>
       </w:r>
       <w:proofErr w:type="spellStart"/>
-      <w:proofErr w:type="gramStart"/>
       <w:r>
         <w:rPr>
           <w:i/>
@@ -20202,18 +18738,7 @@
           <w:sz w:val="24"/>
           <w:szCs w:val="24"/>
         </w:rPr>
-        <w:t>(</w:t>
-      </w:r>
-      <w:proofErr w:type="gramEnd"/>
-      <w:r>
-        <w:rPr>
-          <w:i/>
-          <w:iCs/>
-          <w:color w:val="FF0000"/>
-          <w:sz w:val="24"/>
-          <w:szCs w:val="24"/>
-        </w:rPr>
-        <w:t>)</w:t>
+        <w:t>()</w:t>
       </w:r>
       <w:r>
         <w:rPr>
@@ -20484,7 +19009,6 @@
         <w:t xml:space="preserve"> la méthode </w:t>
       </w:r>
       <w:proofErr w:type="spellStart"/>
-      <w:proofErr w:type="gramStart"/>
       <w:r>
         <w:rPr>
           <w:i/>
@@ -20504,18 +19028,7 @@
           <w:sz w:val="24"/>
           <w:szCs w:val="24"/>
         </w:rPr>
-        <w:t>(</w:t>
-      </w:r>
-      <w:proofErr w:type="gramEnd"/>
-      <w:r>
-        <w:rPr>
-          <w:i/>
-          <w:iCs/>
-          <w:color w:val="FF0000"/>
-          <w:sz w:val="24"/>
-          <w:szCs w:val="24"/>
-        </w:rPr>
-        <w:t>)</w:t>
+        <w:t>()</w:t>
       </w:r>
       <w:r>
         <w:rPr>
@@ -21986,7 +20499,6 @@
         <w:t xml:space="preserve"> l’url avec la méthode </w:t>
       </w:r>
       <w:proofErr w:type="spellStart"/>
-      <w:proofErr w:type="gramStart"/>
       <w:r>
         <w:rPr>
           <w:color w:val="FF0000"/>
@@ -22002,16 +20514,7 @@
           <w:sz w:val="24"/>
           <w:szCs w:val="24"/>
         </w:rPr>
-        <w:t>(</w:t>
-      </w:r>
-      <w:proofErr w:type="gramEnd"/>
-      <w:r>
-        <w:rPr>
-          <w:color w:val="FF0000"/>
-          <w:sz w:val="24"/>
-          <w:szCs w:val="24"/>
-        </w:rPr>
-        <w:t>)</w:t>
+        <w:t>()</w:t>
       </w:r>
       <w:r>
         <w:rPr>
@@ -22441,7 +20944,6 @@
         <w:t xml:space="preserve">Le corps de la méthode </w:t>
       </w:r>
       <w:proofErr w:type="spellStart"/>
-      <w:proofErr w:type="gramStart"/>
       <w:r>
         <w:rPr>
           <w:i/>
@@ -22461,9 +20963,17 @@
           <w:sz w:val="24"/>
           <w:szCs w:val="24"/>
         </w:rPr>
-        <w:t>(</w:t>
-      </w:r>
-      <w:proofErr w:type="gramEnd"/>
+        <w:t>()</w:t>
+      </w:r>
+      <w:r>
+        <w:rPr>
+          <w:color w:val="FF0000"/>
+          <w:sz w:val="24"/>
+          <w:szCs w:val="24"/>
+        </w:rPr>
+        <w:t xml:space="preserve"> appel la méthode </w:t>
+      </w:r>
+      <w:proofErr w:type="spellStart"/>
       <w:r>
         <w:rPr>
           <w:i/>
@@ -22472,17 +20982,9 @@
           <w:sz w:val="24"/>
           <w:szCs w:val="24"/>
         </w:rPr>
-        <w:t>)</w:t>
-      </w:r>
-      <w:r>
-        <w:rPr>
-          <w:color w:val="FF0000"/>
-          <w:sz w:val="24"/>
-          <w:szCs w:val="24"/>
-        </w:rPr>
-        <w:t xml:space="preserve"> appel la méthode </w:t>
-      </w:r>
-      <w:proofErr w:type="spellStart"/>
+        <w:t>saveTrack</w:t>
+      </w:r>
+      <w:proofErr w:type="spellEnd"/>
       <w:r>
         <w:rPr>
           <w:i/>
@@ -22491,9 +20993,17 @@
           <w:sz w:val="24"/>
           <w:szCs w:val="24"/>
         </w:rPr>
-        <w:t>saveTrack</w:t>
-      </w:r>
-      <w:proofErr w:type="spellEnd"/>
+        <w:t>()</w:t>
+      </w:r>
+      <w:r>
+        <w:rPr>
+          <w:color w:val="FF0000"/>
+          <w:sz w:val="24"/>
+          <w:szCs w:val="24"/>
+        </w:rPr>
+        <w:t xml:space="preserve"> de l’</w:t>
+      </w:r>
+      <w:proofErr w:type="spellStart"/>
       <w:r>
         <w:rPr>
           <w:i/>
@@ -22502,15 +21012,32 @@
           <w:sz w:val="24"/>
           <w:szCs w:val="24"/>
         </w:rPr>
-        <w:t>()</w:t>
-      </w:r>
-      <w:r>
-        <w:rPr>
-          <w:color w:val="FF0000"/>
-          <w:sz w:val="24"/>
-          <w:szCs w:val="24"/>
-        </w:rPr>
-        <w:t xml:space="preserve"> de l’</w:t>
+        <w:t>UiService</w:t>
+      </w:r>
+      <w:proofErr w:type="spellEnd"/>
+      <w:r>
+        <w:rPr>
+          <w:color w:val="FF0000"/>
+          <w:sz w:val="24"/>
+          <w:szCs w:val="24"/>
+        </w:rPr>
+        <w:t xml:space="preserve"> par injection dépendance en lui passant en </w:t>
+      </w:r>
+      <w:r>
+        <w:rPr>
+          <w:color w:val="FF0000"/>
+          <w:sz w:val="24"/>
+          <w:szCs w:val="24"/>
+        </w:rPr>
+        <w:t>paramètre</w:t>
+      </w:r>
+      <w:r>
+        <w:rPr>
+          <w:color w:val="FF0000"/>
+          <w:sz w:val="24"/>
+          <w:szCs w:val="24"/>
+        </w:rPr>
+        <w:t xml:space="preserve"> l’objet </w:t>
       </w:r>
       <w:proofErr w:type="spellStart"/>
       <w:r>
@@ -22521,7 +21048,7 @@
           <w:sz w:val="24"/>
           <w:szCs w:val="24"/>
         </w:rPr>
-        <w:t>UiService</w:t>
+        <w:t>track</w:t>
       </w:r>
       <w:proofErr w:type="spellEnd"/>
       <w:r>
@@ -22530,25 +21057,26 @@
           <w:sz w:val="24"/>
           <w:szCs w:val="24"/>
         </w:rPr>
-        <w:t xml:space="preserve"> par injection dépendance en lui passant en </w:t>
-      </w:r>
-      <w:r>
-        <w:rPr>
-          <w:color w:val="FF0000"/>
-          <w:sz w:val="24"/>
-          <w:szCs w:val="24"/>
-        </w:rPr>
-        <w:t>paramètre</w:t>
-      </w:r>
-      <w:r>
-        <w:rPr>
-          <w:color w:val="FF0000"/>
-          <w:sz w:val="24"/>
-          <w:szCs w:val="24"/>
-        </w:rPr>
-        <w:t xml:space="preserve"> l’objet </w:t>
-      </w:r>
-      <w:proofErr w:type="spellStart"/>
+        <w:t xml:space="preserve"> a traité.</w:t>
+      </w:r>
+    </w:p>
+    <w:p>
+      <w:pPr>
+        <w:ind w:left="284"/>
+        <w:jc w:val="both"/>
+        <w:rPr>
+          <w:sz w:val="24"/>
+          <w:szCs w:val="24"/>
+        </w:rPr>
+      </w:pPr>
+      <w:r>
+        <w:rPr>
+          <w:color w:val="FF0000"/>
+          <w:sz w:val="24"/>
+          <w:szCs w:val="24"/>
+        </w:rPr>
+        <w:tab/>
+      </w:r>
       <w:r>
         <w:rPr>
           <w:i/>
@@ -22557,36 +21085,9 @@
           <w:sz w:val="24"/>
           <w:szCs w:val="24"/>
         </w:rPr>
-        <w:t>track</w:t>
-      </w:r>
-      <w:proofErr w:type="spellEnd"/>
-      <w:r>
-        <w:rPr>
-          <w:color w:val="FF0000"/>
-          <w:sz w:val="24"/>
-          <w:szCs w:val="24"/>
-        </w:rPr>
-        <w:t xml:space="preserve"> a traité.</w:t>
-      </w:r>
-    </w:p>
-    <w:p>
-      <w:pPr>
-        <w:ind w:left="284"/>
-        <w:jc w:val="both"/>
-        <w:rPr>
-          <w:sz w:val="24"/>
-          <w:szCs w:val="24"/>
-        </w:rPr>
-      </w:pPr>
-      <w:r>
-        <w:rPr>
-          <w:color w:val="FF0000"/>
-          <w:sz w:val="24"/>
-          <w:szCs w:val="24"/>
-        </w:rPr>
-        <w:tab/>
-      </w:r>
-      <w:proofErr w:type="gramStart"/>
+        <w:t>.</w:t>
+      </w:r>
+      <w:proofErr w:type="spellStart"/>
       <w:r>
         <w:rPr>
           <w:i/>
@@ -22595,21 +21096,9 @@
           <w:sz w:val="24"/>
           <w:szCs w:val="24"/>
         </w:rPr>
-        <w:t>.</w:t>
-      </w:r>
-      <w:proofErr w:type="spellStart"/>
-      <w:r>
-        <w:rPr>
-          <w:i/>
-          <w:iCs/>
-          <w:color w:val="FF0000"/>
-          <w:sz w:val="24"/>
-          <w:szCs w:val="24"/>
-        </w:rPr>
         <w:t>map</w:t>
       </w:r>
       <w:proofErr w:type="spellEnd"/>
-      <w:proofErr w:type="gramEnd"/>
       <w:r>
         <w:rPr>
           <w:color w:val="FF0000"/>
@@ -23196,7 +21685,6 @@
         <w:t xml:space="preserve">’une </w:t>
       </w:r>
       <w:proofErr w:type="spellStart"/>
-      <w:proofErr w:type="gramStart"/>
       <w:r>
         <w:rPr>
           <w:i/>
@@ -23216,7 +21704,6 @@
         </w:rPr>
         <w:t> .</w:t>
       </w:r>
-      <w:proofErr w:type="gramEnd"/>
       <w:r>
         <w:rPr>
           <w:color w:val="FF0000"/>
@@ -23557,7 +22044,6 @@
         <w:t xml:space="preserve">Nb : la fonction </w:t>
       </w:r>
       <w:proofErr w:type="spellStart"/>
-      <w:proofErr w:type="gramStart"/>
       <w:r>
         <w:rPr>
           <w:i/>
@@ -23577,18 +22063,7 @@
           <w:sz w:val="24"/>
           <w:szCs w:val="24"/>
         </w:rPr>
-        <w:t>(</w:t>
-      </w:r>
-      <w:proofErr w:type="gramEnd"/>
-      <w:r>
-        <w:rPr>
-          <w:i/>
-          <w:iCs/>
-          <w:color w:val="FF0000"/>
-          <w:sz w:val="24"/>
-          <w:szCs w:val="24"/>
-        </w:rPr>
-        <w:t>)</w:t>
+        <w:t>()</w:t>
       </w:r>
       <w:r>
         <w:rPr>
@@ -23835,7 +22310,6 @@
         <w:t xml:space="preserve">Dans un premier temps la méthode </w:t>
       </w:r>
       <w:proofErr w:type="spellStart"/>
-      <w:proofErr w:type="gramStart"/>
       <w:r>
         <w:rPr>
           <w:i/>
@@ -23855,9 +22329,17 @@
           <w:sz w:val="24"/>
           <w:szCs w:val="24"/>
         </w:rPr>
-        <w:t>(</w:t>
-      </w:r>
-      <w:proofErr w:type="gramEnd"/>
+        <w:t xml:space="preserve">() </w:t>
+      </w:r>
+      <w:r>
+        <w:rPr>
+          <w:color w:val="FF0000"/>
+          <w:sz w:val="24"/>
+          <w:szCs w:val="24"/>
+        </w:rPr>
+        <w:t xml:space="preserve">appelle la méthode </w:t>
+      </w:r>
+      <w:proofErr w:type="spellStart"/>
       <w:r>
         <w:rPr>
           <w:i/>
@@ -23866,17 +22348,9 @@
           <w:sz w:val="24"/>
           <w:szCs w:val="24"/>
         </w:rPr>
-        <w:t xml:space="preserve">) </w:t>
-      </w:r>
-      <w:r>
-        <w:rPr>
-          <w:color w:val="FF0000"/>
-          <w:sz w:val="24"/>
-          <w:szCs w:val="24"/>
-        </w:rPr>
-        <w:t xml:space="preserve">appelle la méthode </w:t>
-      </w:r>
-      <w:proofErr w:type="spellStart"/>
+        <w:t>findByUrlOrCreate</w:t>
+      </w:r>
+      <w:proofErr w:type="spellEnd"/>
       <w:r>
         <w:rPr>
           <w:i/>
@@ -23885,9 +22359,17 @@
           <w:sz w:val="24"/>
           <w:szCs w:val="24"/>
         </w:rPr>
-        <w:t>findByUrlOrCreate</w:t>
-      </w:r>
-      <w:proofErr w:type="spellEnd"/>
+        <w:t>()</w:t>
+      </w:r>
+      <w:r>
+        <w:rPr>
+          <w:color w:val="FF0000"/>
+          <w:sz w:val="24"/>
+          <w:szCs w:val="24"/>
+        </w:rPr>
+        <w:t xml:space="preserve"> en lui passant en paramètres l’url de la </w:t>
+      </w:r>
+      <w:proofErr w:type="spellStart"/>
       <w:r>
         <w:rPr>
           <w:i/>
@@ -23896,15 +22378,16 @@
           <w:sz w:val="24"/>
           <w:szCs w:val="24"/>
         </w:rPr>
-        <w:t>()</w:t>
-      </w:r>
-      <w:r>
-        <w:rPr>
-          <w:color w:val="FF0000"/>
-          <w:sz w:val="24"/>
-          <w:szCs w:val="24"/>
-        </w:rPr>
-        <w:t xml:space="preserve"> en lui passant en paramètres l’url de la </w:t>
+        <w:t>track</w:t>
+      </w:r>
+      <w:proofErr w:type="spellEnd"/>
+      <w:r>
+        <w:rPr>
+          <w:color w:val="FF0000"/>
+          <w:sz w:val="24"/>
+          <w:szCs w:val="24"/>
+        </w:rPr>
+        <w:t xml:space="preserve"> à persister. La méthode </w:t>
       </w:r>
       <w:proofErr w:type="spellStart"/>
       <w:r>
@@ -23915,19 +22398,9 @@
           <w:sz w:val="24"/>
           <w:szCs w:val="24"/>
         </w:rPr>
-        <w:t>track</w:t>
+        <w:t>findByUrlOrCreate</w:t>
       </w:r>
       <w:proofErr w:type="spellEnd"/>
-      <w:r>
-        <w:rPr>
-          <w:color w:val="FF0000"/>
-          <w:sz w:val="24"/>
-          <w:szCs w:val="24"/>
-        </w:rPr>
-        <w:t xml:space="preserve"> à persister. La méthode </w:t>
-      </w:r>
-      <w:proofErr w:type="spellStart"/>
-      <w:proofErr w:type="gramStart"/>
       <w:r>
         <w:rPr>
           <w:i/>
@@ -23936,9 +22409,43 @@
           <w:sz w:val="24"/>
           <w:szCs w:val="24"/>
         </w:rPr>
-        <w:t>findByUrlOrCreate</w:t>
+        <w:t>()</w:t>
+      </w:r>
+      <w:r>
+        <w:rPr>
+          <w:color w:val="FF0000"/>
+          <w:sz w:val="24"/>
+          <w:szCs w:val="24"/>
+        </w:rPr>
+        <w:t xml:space="preserve"> appel le </w:t>
+      </w:r>
+      <w:proofErr w:type="spellStart"/>
+      <w:r>
+        <w:rPr>
+          <w:color w:val="FF0000"/>
+          <w:sz w:val="24"/>
+          <w:szCs w:val="24"/>
+        </w:rPr>
+        <w:t>trackDataR</w:t>
+      </w:r>
+      <w:r>
+        <w:rPr>
+          <w:color w:val="FF0000"/>
+          <w:sz w:val="24"/>
+          <w:szCs w:val="24"/>
+        </w:rPr>
+        <w:t>epository</w:t>
       </w:r>
       <w:proofErr w:type="spellEnd"/>
+      <w:r>
+        <w:rPr>
+          <w:color w:val="FF0000"/>
+          <w:sz w:val="24"/>
+          <w:szCs w:val="24"/>
+        </w:rPr>
+        <w:t xml:space="preserve"> avec sa méthode </w:t>
+      </w:r>
+      <w:proofErr w:type="spellStart"/>
       <w:r>
         <w:rPr>
           <w:i/>
@@ -23947,9 +22454,9 @@
           <w:sz w:val="24"/>
           <w:szCs w:val="24"/>
         </w:rPr>
-        <w:t>(</w:t>
-      </w:r>
-      <w:proofErr w:type="gramEnd"/>
+        <w:t>findByUrl</w:t>
+      </w:r>
+      <w:proofErr w:type="spellEnd"/>
       <w:r>
         <w:rPr>
           <w:i/>
@@ -23958,41 +22465,15 @@
           <w:sz w:val="24"/>
           <w:szCs w:val="24"/>
         </w:rPr>
-        <w:t>)</w:t>
-      </w:r>
-      <w:r>
-        <w:rPr>
-          <w:color w:val="FF0000"/>
-          <w:sz w:val="24"/>
-          <w:szCs w:val="24"/>
-        </w:rPr>
-        <w:t xml:space="preserve"> appel le </w:t>
-      </w:r>
-      <w:proofErr w:type="spellStart"/>
-      <w:r>
-        <w:rPr>
-          <w:color w:val="FF0000"/>
-          <w:sz w:val="24"/>
-          <w:szCs w:val="24"/>
-        </w:rPr>
-        <w:t>trackDataR</w:t>
-      </w:r>
-      <w:r>
-        <w:rPr>
-          <w:color w:val="FF0000"/>
-          <w:sz w:val="24"/>
-          <w:szCs w:val="24"/>
-        </w:rPr>
-        <w:t>epository</w:t>
-      </w:r>
-      <w:proofErr w:type="spellEnd"/>
-      <w:r>
-        <w:rPr>
-          <w:color w:val="FF0000"/>
-          <w:sz w:val="24"/>
-          <w:szCs w:val="24"/>
-        </w:rPr>
-        <w:t xml:space="preserve"> avec sa méthode </w:t>
+        <w:t>()</w:t>
+      </w:r>
+      <w:r>
+        <w:rPr>
+          <w:color w:val="FF0000"/>
+          <w:sz w:val="24"/>
+          <w:szCs w:val="24"/>
+        </w:rPr>
+        <w:t xml:space="preserve"> afin de vérifier si une </w:t>
       </w:r>
       <w:proofErr w:type="spellStart"/>
       <w:r>
@@ -24003,7 +22484,7 @@
           <w:sz w:val="24"/>
           <w:szCs w:val="24"/>
         </w:rPr>
-        <w:t>findByUrl</w:t>
+        <w:t>trackData</w:t>
       </w:r>
       <w:proofErr w:type="spellEnd"/>
       <w:r>
@@ -24014,15 +22495,58 @@
           <w:sz w:val="24"/>
           <w:szCs w:val="24"/>
         </w:rPr>
-        <w:t>()</w:t>
-      </w:r>
-      <w:r>
-        <w:rPr>
-          <w:color w:val="FF0000"/>
-          <w:sz w:val="24"/>
-          <w:szCs w:val="24"/>
-        </w:rPr>
-        <w:t xml:space="preserve"> afin de vérifier si une </w:t>
+        <w:t xml:space="preserve"> </w:t>
+      </w:r>
+      <w:r>
+        <w:rPr>
+          <w:color w:val="FF0000"/>
+          <w:sz w:val="24"/>
+          <w:szCs w:val="24"/>
+        </w:rPr>
+        <w:t>avec cette url existe déjà en base de données</w:t>
+      </w:r>
+      <w:r>
+        <w:rPr>
+          <w:color w:val="FF0000"/>
+          <w:sz w:val="24"/>
+          <w:szCs w:val="24"/>
+        </w:rPr>
+        <w:t>.</w:t>
+      </w:r>
+    </w:p>
+    <w:p>
+      <w:pPr>
+        <w:ind w:left="284"/>
+        <w:jc w:val="both"/>
+        <w:rPr>
+          <w:color w:val="FF0000"/>
+          <w:sz w:val="24"/>
+          <w:szCs w:val="24"/>
+        </w:rPr>
+      </w:pPr>
+      <w:r>
+        <w:rPr>
+          <w:color w:val="FF0000"/>
+          <w:sz w:val="24"/>
+          <w:szCs w:val="24"/>
+        </w:rPr>
+        <w:t xml:space="preserve">Si </w:t>
+      </w:r>
+      <w:r>
+        <w:rPr>
+          <w:color w:val="FF0000"/>
+          <w:sz w:val="24"/>
+          <w:szCs w:val="24"/>
+        </w:rPr>
+        <w:t>l’observable</w:t>
+      </w:r>
+      <w:r>
+        <w:rPr>
+          <w:color w:val="FF0000"/>
+          <w:sz w:val="24"/>
+          <w:szCs w:val="24"/>
+        </w:rPr>
+        <w:t xml:space="preserve"> retourné (</w:t>
       </w:r>
       <w:proofErr w:type="spellStart"/>
       <w:r>
@@ -24038,22 +22562,204 @@
       <w:proofErr w:type="spellEnd"/>
       <w:r>
         <w:rPr>
+          <w:color w:val="FF0000"/>
+          <w:sz w:val="24"/>
+          <w:szCs w:val="24"/>
+        </w:rPr>
+        <w:t xml:space="preserve">) est </w:t>
+      </w:r>
+      <w:proofErr w:type="spellStart"/>
+      <w:r>
+        <w:rPr>
           <w:i/>
           <w:iCs/>
           <w:color w:val="FF0000"/>
           <w:sz w:val="24"/>
           <w:szCs w:val="24"/>
         </w:rPr>
+        <w:t>null</w:t>
+      </w:r>
+      <w:proofErr w:type="spellEnd"/>
+      <w:r>
+        <w:rPr>
+          <w:color w:val="FF0000"/>
+          <w:sz w:val="24"/>
+          <w:szCs w:val="24"/>
+        </w:rPr>
+        <w:t xml:space="preserve">, la méthode créer un nouvelle </w:t>
+      </w:r>
+      <w:proofErr w:type="spellStart"/>
+      <w:r>
+        <w:rPr>
+          <w:i/>
+          <w:iCs/>
+          <w:color w:val="FF0000"/>
+          <w:sz w:val="24"/>
+          <w:szCs w:val="24"/>
+        </w:rPr>
+        <w:t>TrackData</w:t>
+      </w:r>
+      <w:proofErr w:type="spellEnd"/>
+      <w:r>
+        <w:rPr>
+          <w:color w:val="FF0000"/>
+          <w:sz w:val="24"/>
+          <w:szCs w:val="24"/>
+        </w:rPr>
+        <w:t xml:space="preserve"> (</w:t>
+      </w:r>
+      <w:proofErr w:type="spellStart"/>
+      <w:r>
+        <w:rPr>
+          <w:i/>
+          <w:iCs/>
+          <w:color w:val="FF0000"/>
+          <w:sz w:val="24"/>
+          <w:szCs w:val="24"/>
+        </w:rPr>
+        <w:t>newTrackData</w:t>
+      </w:r>
+      <w:proofErr w:type="spellEnd"/>
+      <w:r>
+        <w:rPr>
+          <w:color w:val="FF0000"/>
+          <w:sz w:val="24"/>
+          <w:szCs w:val="24"/>
+        </w:rPr>
+        <w:t>).</w:t>
+      </w:r>
+      <w:r>
+        <w:rPr>
+          <w:i/>
+          <w:iCs/>
+          <w:color w:val="FF0000"/>
+          <w:sz w:val="24"/>
+          <w:szCs w:val="24"/>
+        </w:rPr>
         <w:t xml:space="preserve"> </w:t>
       </w:r>
-      <w:r>
-        <w:rPr>
-          <w:color w:val="FF0000"/>
-          <w:sz w:val="24"/>
-          <w:szCs w:val="24"/>
-        </w:rPr>
-        <w:t>avec cette url existe déjà en base de données</w:t>
-      </w:r>
+      <w:proofErr w:type="spellStart"/>
+      <w:r>
+        <w:rPr>
+          <w:i/>
+          <w:iCs/>
+          <w:color w:val="FF0000"/>
+          <w:sz w:val="24"/>
+          <w:szCs w:val="24"/>
+        </w:rPr>
+        <w:t>newTrackData</w:t>
+      </w:r>
+      <w:proofErr w:type="spellEnd"/>
+      <w:r>
+        <w:rPr>
+          <w:color w:val="FF0000"/>
+          <w:sz w:val="24"/>
+          <w:szCs w:val="24"/>
+        </w:rPr>
+        <w:t xml:space="preserve"> contiendra l’url de la </w:t>
+      </w:r>
+      <w:r>
+        <w:rPr>
+          <w:color w:val="FF0000"/>
+          <w:sz w:val="24"/>
+          <w:szCs w:val="24"/>
+        </w:rPr>
+        <w:t>vidéo</w:t>
+      </w:r>
+      <w:r>
+        <w:rPr>
+          <w:color w:val="FF0000"/>
+          <w:sz w:val="24"/>
+          <w:szCs w:val="24"/>
+        </w:rPr>
+        <w:t xml:space="preserve"> et le </w:t>
+      </w:r>
+      <w:proofErr w:type="spellStart"/>
+      <w:r>
+        <w:rPr>
+          <w:color w:val="FF0000"/>
+          <w:sz w:val="24"/>
+          <w:szCs w:val="24"/>
+        </w:rPr>
+        <w:t>youtubedownloader</w:t>
+      </w:r>
+      <w:proofErr w:type="spellEnd"/>
+      <w:r>
+        <w:rPr>
+          <w:color w:val="FF0000"/>
+          <w:sz w:val="24"/>
+          <w:szCs w:val="24"/>
+        </w:rPr>
+        <w:t xml:space="preserve"> se chargera de remplir l’attribut data, avant que la fonction ne persiste </w:t>
+      </w:r>
+      <w:proofErr w:type="spellStart"/>
+      <w:r>
+        <w:rPr>
+          <w:i/>
+          <w:iCs/>
+          <w:color w:val="FF0000"/>
+          <w:sz w:val="24"/>
+          <w:szCs w:val="24"/>
+        </w:rPr>
+        <w:t>newTrackData</w:t>
+      </w:r>
+      <w:proofErr w:type="spellEnd"/>
+      <w:r>
+        <w:rPr>
+          <w:color w:val="FF0000"/>
+          <w:sz w:val="24"/>
+          <w:szCs w:val="24"/>
+        </w:rPr>
+        <w:t xml:space="preserve"> en base de données</w:t>
+      </w:r>
+      <w:r>
+        <w:rPr>
+          <w:color w:val="FF0000"/>
+          <w:sz w:val="24"/>
+          <w:szCs w:val="24"/>
+        </w:rPr>
+        <w:t xml:space="preserve"> via la méthode </w:t>
+      </w:r>
+      <w:proofErr w:type="spellStart"/>
+      <w:r>
+        <w:rPr>
+          <w:i/>
+          <w:iCs/>
+          <w:color w:val="FF0000"/>
+          <w:sz w:val="24"/>
+          <w:szCs w:val="24"/>
+        </w:rPr>
+        <w:t>save</w:t>
+      </w:r>
+      <w:proofErr w:type="spellEnd"/>
+      <w:r>
+        <w:rPr>
+          <w:i/>
+          <w:iCs/>
+          <w:color w:val="FF0000"/>
+          <w:sz w:val="24"/>
+          <w:szCs w:val="24"/>
+        </w:rPr>
+        <w:t xml:space="preserve">() </w:t>
+      </w:r>
+      <w:r>
+        <w:rPr>
+          <w:color w:val="FF0000"/>
+          <w:sz w:val="24"/>
+          <w:szCs w:val="24"/>
+        </w:rPr>
+        <w:t xml:space="preserve">du </w:t>
+      </w:r>
+      <w:proofErr w:type="spellStart"/>
+      <w:r>
+        <w:rPr>
+          <w:color w:val="FF0000"/>
+          <w:sz w:val="24"/>
+          <w:szCs w:val="24"/>
+        </w:rPr>
+        <w:t>trackDataRepository</w:t>
+      </w:r>
+      <w:proofErr w:type="spellEnd"/>
       <w:r>
         <w:rPr>
           <w:color w:val="FF0000"/>
@@ -24079,23 +22785,31 @@
           <w:sz w:val="24"/>
           <w:szCs w:val="24"/>
         </w:rPr>
-        <w:t xml:space="preserve">Si </w:t>
-      </w:r>
-      <w:r>
-        <w:rPr>
-          <w:color w:val="FF0000"/>
-          <w:sz w:val="24"/>
-          <w:szCs w:val="24"/>
-        </w:rPr>
-        <w:t>l’observable</w:t>
-      </w:r>
-      <w:r>
-        <w:rPr>
-          <w:color w:val="FF0000"/>
-          <w:sz w:val="24"/>
-          <w:szCs w:val="24"/>
-        </w:rPr>
-        <w:t xml:space="preserve"> retourné (</w:t>
+        <w:t xml:space="preserve">Si le </w:t>
+      </w:r>
+      <w:r>
+        <w:rPr>
+          <w:color w:val="FF0000"/>
+          <w:sz w:val="24"/>
+          <w:szCs w:val="24"/>
+        </w:rPr>
+        <w:t>l’</w:t>
+      </w:r>
+      <w:r>
+        <w:rPr>
+          <w:color w:val="FF0000"/>
+          <w:sz w:val="24"/>
+          <w:szCs w:val="24"/>
+        </w:rPr>
+        <w:t>observable</w:t>
+      </w:r>
+      <w:r>
+        <w:rPr>
+          <w:color w:val="FF0000"/>
+          <w:sz w:val="24"/>
+          <w:szCs w:val="24"/>
+        </w:rPr>
+        <w:t xml:space="preserve"> retourné est non </w:t>
       </w:r>
       <w:proofErr w:type="spellStart"/>
       <w:r>
@@ -24106,7 +22820,7 @@
           <w:sz w:val="24"/>
           <w:szCs w:val="24"/>
         </w:rPr>
-        <w:t>trackData</w:t>
+        <w:t>null</w:t>
       </w:r>
       <w:proofErr w:type="spellEnd"/>
       <w:r>
@@ -24115,7 +22829,33 @@
           <w:sz w:val="24"/>
           <w:szCs w:val="24"/>
         </w:rPr>
-        <w:t xml:space="preserve">) est </w:t>
+        <w:t xml:space="preserve">, c’est qu’une </w:t>
+      </w:r>
+      <w:proofErr w:type="spellStart"/>
+      <w:r>
+        <w:rPr>
+          <w:color w:val="FF0000"/>
+          <w:sz w:val="24"/>
+          <w:szCs w:val="24"/>
+        </w:rPr>
+        <w:t>T</w:t>
+      </w:r>
+      <w:r>
+        <w:rPr>
+          <w:color w:val="FF0000"/>
+          <w:sz w:val="24"/>
+          <w:szCs w:val="24"/>
+        </w:rPr>
+        <w:t>rackData</w:t>
+      </w:r>
+      <w:proofErr w:type="spellEnd"/>
+      <w:r>
+        <w:rPr>
+          <w:color w:val="FF0000"/>
+          <w:sz w:val="24"/>
+          <w:szCs w:val="24"/>
+        </w:rPr>
+        <w:t xml:space="preserve"> existe déjà en base de données avec cette url, la fonction retournera la </w:t>
       </w:r>
       <w:proofErr w:type="spellStart"/>
       <w:r>
@@ -24126,18 +22866,9 @@
           <w:sz w:val="24"/>
           <w:szCs w:val="24"/>
         </w:rPr>
-        <w:t>null</w:t>
+        <w:t>trackData</w:t>
       </w:r>
       <w:proofErr w:type="spellEnd"/>
-      <w:r>
-        <w:rPr>
-          <w:color w:val="FF0000"/>
-          <w:sz w:val="24"/>
-          <w:szCs w:val="24"/>
-        </w:rPr>
-        <w:t xml:space="preserve">, la méthode créer un nouvelle </w:t>
-      </w:r>
-      <w:proofErr w:type="spellStart"/>
       <w:r>
         <w:rPr>
           <w:i/>
@@ -24146,16 +22877,26 @@
           <w:sz w:val="24"/>
           <w:szCs w:val="24"/>
         </w:rPr>
-        <w:t>TrackData</w:t>
-      </w:r>
-      <w:proofErr w:type="spellEnd"/>
-      <w:r>
-        <w:rPr>
-          <w:color w:val="FF0000"/>
-          <w:sz w:val="24"/>
-          <w:szCs w:val="24"/>
-        </w:rPr>
-        <w:t xml:space="preserve"> (</w:t>
+        <w:t>.</w:t>
+      </w:r>
+    </w:p>
+    <w:p>
+      <w:pPr>
+        <w:ind w:left="284"/>
+        <w:jc w:val="both"/>
+        <w:rPr>
+          <w:color w:val="FF0000"/>
+          <w:sz w:val="24"/>
+          <w:szCs w:val="24"/>
+        </w:rPr>
+      </w:pPr>
+      <w:r>
+        <w:rPr>
+          <w:color w:val="FF0000"/>
+          <w:sz w:val="24"/>
+          <w:szCs w:val="24"/>
+        </w:rPr>
+        <w:t xml:space="preserve">Ainsi dans les deux cas la fonction </w:t>
       </w:r>
       <w:proofErr w:type="spellStart"/>
       <w:r>
@@ -24166,16 +22907,7 @@
           <w:sz w:val="24"/>
           <w:szCs w:val="24"/>
         </w:rPr>
-        <w:t>newTrackData</w:t>
-      </w:r>
-      <w:proofErr w:type="spellEnd"/>
-      <w:r>
-        <w:rPr>
-          <w:color w:val="FF0000"/>
-          <w:sz w:val="24"/>
-          <w:szCs w:val="24"/>
-        </w:rPr>
-        <w:t>).</w:t>
+        <w:t>findBy</w:t>
       </w:r>
       <w:r>
         <w:rPr>
@@ -24185,10 +22917,9 @@
           <w:sz w:val="24"/>
           <w:szCs w:val="24"/>
         </w:rPr>
-        <w:t xml:space="preserve"> </w:t>
-      </w:r>
-      <w:proofErr w:type="spellStart"/>
-      <w:proofErr w:type="gramStart"/>
+        <w:t>UrlOrCreate</w:t>
+      </w:r>
+      <w:proofErr w:type="spellEnd"/>
       <w:r>
         <w:rPr>
           <w:i/>
@@ -24197,51 +22928,15 @@
           <w:sz w:val="24"/>
           <w:szCs w:val="24"/>
         </w:rPr>
-        <w:t>newTrackData</w:t>
-      </w:r>
-      <w:proofErr w:type="spellEnd"/>
-      <w:proofErr w:type="gramEnd"/>
-      <w:r>
-        <w:rPr>
-          <w:color w:val="FF0000"/>
-          <w:sz w:val="24"/>
-          <w:szCs w:val="24"/>
-        </w:rPr>
-        <w:t xml:space="preserve"> contiendra l’url de la </w:t>
-      </w:r>
-      <w:r>
-        <w:rPr>
-          <w:color w:val="FF0000"/>
-          <w:sz w:val="24"/>
-          <w:szCs w:val="24"/>
-        </w:rPr>
-        <w:t>vidéo</w:t>
-      </w:r>
-      <w:r>
-        <w:rPr>
-          <w:color w:val="FF0000"/>
-          <w:sz w:val="24"/>
-          <w:szCs w:val="24"/>
-        </w:rPr>
-        <w:t xml:space="preserve"> et le </w:t>
-      </w:r>
-      <w:proofErr w:type="spellStart"/>
-      <w:r>
-        <w:rPr>
-          <w:color w:val="FF0000"/>
-          <w:sz w:val="24"/>
-          <w:szCs w:val="24"/>
-        </w:rPr>
-        <w:t>youtubedownloader</w:t>
-      </w:r>
-      <w:proofErr w:type="spellEnd"/>
-      <w:r>
-        <w:rPr>
-          <w:color w:val="FF0000"/>
-          <w:sz w:val="24"/>
-          <w:szCs w:val="24"/>
-        </w:rPr>
-        <w:t xml:space="preserve"> se chargera de remplir l’attribut data, avant que la fonction ne persiste </w:t>
+        <w:t>()</w:t>
+      </w:r>
+      <w:r>
+        <w:rPr>
+          <w:color w:val="FF0000"/>
+          <w:sz w:val="24"/>
+          <w:szCs w:val="24"/>
+        </w:rPr>
+        <w:t xml:space="preserve"> retournera une </w:t>
       </w:r>
       <w:proofErr w:type="spellStart"/>
       <w:r>
@@ -24252,7 +22947,7 @@
           <w:sz w:val="24"/>
           <w:szCs w:val="24"/>
         </w:rPr>
-        <w:t>newTrackData</w:t>
+        <w:t>trackData</w:t>
       </w:r>
       <w:proofErr w:type="spellEnd"/>
       <w:r>
@@ -24261,15 +22956,7 @@
           <w:sz w:val="24"/>
           <w:szCs w:val="24"/>
         </w:rPr>
-        <w:t xml:space="preserve"> en base de données</w:t>
-      </w:r>
-      <w:r>
-        <w:rPr>
-          <w:color w:val="FF0000"/>
-          <w:sz w:val="24"/>
-          <w:szCs w:val="24"/>
-        </w:rPr>
-        <w:t xml:space="preserve"> via la méthode </w:t>
+        <w:t xml:space="preserve"> non </w:t>
       </w:r>
       <w:proofErr w:type="spellStart"/>
       <w:r>
@@ -24280,7 +22967,7 @@
           <w:sz w:val="24"/>
           <w:szCs w:val="24"/>
         </w:rPr>
-        <w:t>save</w:t>
+        <w:t>null</w:t>
       </w:r>
       <w:proofErr w:type="spellEnd"/>
       <w:r>
@@ -24291,33 +22978,37 @@
           <w:sz w:val="24"/>
           <w:szCs w:val="24"/>
         </w:rPr>
-        <w:t xml:space="preserve">() </w:t>
-      </w:r>
-      <w:r>
-        <w:rPr>
-          <w:color w:val="FF0000"/>
-          <w:sz w:val="24"/>
-          <w:szCs w:val="24"/>
-        </w:rPr>
-        <w:t xml:space="preserve">du </w:t>
+        <w:t xml:space="preserve"> </w:t>
+      </w:r>
+      <w:r>
+        <w:rPr>
+          <w:color w:val="FF0000"/>
+          <w:sz w:val="24"/>
+          <w:szCs w:val="24"/>
+        </w:rPr>
+        <w:t xml:space="preserve">à la fonction </w:t>
       </w:r>
       <w:proofErr w:type="spellStart"/>
       <w:r>
         <w:rPr>
-          <w:color w:val="FF0000"/>
-          <w:sz w:val="24"/>
-          <w:szCs w:val="24"/>
-        </w:rPr>
-        <w:t>trackDataRepository</w:t>
+          <w:i/>
+          <w:iCs/>
+          <w:color w:val="FF0000"/>
+          <w:sz w:val="24"/>
+          <w:szCs w:val="24"/>
+        </w:rPr>
+        <w:t>save</w:t>
       </w:r>
       <w:proofErr w:type="spellEnd"/>
       <w:r>
         <w:rPr>
-          <w:color w:val="FF0000"/>
-          <w:sz w:val="24"/>
-          <w:szCs w:val="24"/>
-        </w:rPr>
-        <w:t>.</w:t>
+          <w:i/>
+          <w:iCs/>
+          <w:color w:val="FF0000"/>
+          <w:sz w:val="24"/>
+          <w:szCs w:val="24"/>
+        </w:rPr>
+        <w:t>().</w:t>
       </w:r>
     </w:p>
     <w:p>
@@ -24336,31 +23027,56 @@
           <w:sz w:val="24"/>
           <w:szCs w:val="24"/>
         </w:rPr>
-        <w:t xml:space="preserve">Si le </w:t>
-      </w:r>
-      <w:r>
-        <w:rPr>
-          <w:color w:val="FF0000"/>
-          <w:sz w:val="24"/>
-          <w:szCs w:val="24"/>
-        </w:rPr>
-        <w:t>l’</w:t>
-      </w:r>
-      <w:r>
-        <w:rPr>
-          <w:color w:val="FF0000"/>
-          <w:sz w:val="24"/>
-          <w:szCs w:val="24"/>
-        </w:rPr>
-        <w:t>observable</w:t>
-      </w:r>
-      <w:r>
-        <w:rPr>
-          <w:color w:val="FF0000"/>
-          <w:sz w:val="24"/>
-          <w:szCs w:val="24"/>
-        </w:rPr>
-        <w:t xml:space="preserve"> retourné est non </w:t>
+        <w:tab/>
+        <w:t xml:space="preserve">Dans un second </w:t>
+      </w:r>
+      <w:r>
+        <w:rPr>
+          <w:color w:val="FF0000"/>
+          <w:sz w:val="24"/>
+          <w:szCs w:val="24"/>
+        </w:rPr>
+        <w:t>temps,</w:t>
+      </w:r>
+      <w:r>
+        <w:rPr>
+          <w:color w:val="FF0000"/>
+          <w:sz w:val="24"/>
+          <w:szCs w:val="24"/>
+        </w:rPr>
+        <w:t xml:space="preserve"> une fois qu’elle </w:t>
+      </w:r>
+      <w:r>
+        <w:rPr>
+          <w:color w:val="FF0000"/>
+          <w:sz w:val="24"/>
+          <w:szCs w:val="24"/>
+        </w:rPr>
+        <w:t>a</w:t>
+      </w:r>
+      <w:r>
+        <w:rPr>
+          <w:color w:val="FF0000"/>
+          <w:sz w:val="24"/>
+          <w:szCs w:val="24"/>
+        </w:rPr>
+        <w:t xml:space="preserve"> </w:t>
+      </w:r>
+      <w:r>
+        <w:rPr>
+          <w:color w:val="FF0000"/>
+          <w:sz w:val="24"/>
+          <w:szCs w:val="24"/>
+        </w:rPr>
+        <w:t>récupéré</w:t>
+      </w:r>
+      <w:r>
+        <w:rPr>
+          <w:color w:val="FF0000"/>
+          <w:sz w:val="24"/>
+          <w:szCs w:val="24"/>
+        </w:rPr>
+        <w:t xml:space="preserve"> une </w:t>
       </w:r>
       <w:proofErr w:type="spellStart"/>
       <w:r>
@@ -24371,7 +23087,7 @@
           <w:sz w:val="24"/>
           <w:szCs w:val="24"/>
         </w:rPr>
-        <w:t>null</w:t>
+        <w:t>trackData</w:t>
       </w:r>
       <w:proofErr w:type="spellEnd"/>
       <w:r>
@@ -24380,33 +23096,7 @@
           <w:sz w:val="24"/>
           <w:szCs w:val="24"/>
         </w:rPr>
-        <w:t xml:space="preserve">, c’est qu’une </w:t>
-      </w:r>
-      <w:proofErr w:type="spellStart"/>
-      <w:r>
-        <w:rPr>
-          <w:color w:val="FF0000"/>
-          <w:sz w:val="24"/>
-          <w:szCs w:val="24"/>
-        </w:rPr>
-        <w:t>T</w:t>
-      </w:r>
-      <w:r>
-        <w:rPr>
-          <w:color w:val="FF0000"/>
-          <w:sz w:val="24"/>
-          <w:szCs w:val="24"/>
-        </w:rPr>
-        <w:t>rackData</w:t>
-      </w:r>
-      <w:proofErr w:type="spellEnd"/>
-      <w:r>
-        <w:rPr>
-          <w:color w:val="FF0000"/>
-          <w:sz w:val="24"/>
-          <w:szCs w:val="24"/>
-        </w:rPr>
-        <w:t xml:space="preserve"> existe déjà en base de données avec cette url, la fonction retournera la </w:t>
+        <w:t xml:space="preserve"> non </w:t>
       </w:r>
       <w:proofErr w:type="spellStart"/>
       <w:r>
@@ -24417,7 +23107,7 @@
           <w:sz w:val="24"/>
           <w:szCs w:val="24"/>
         </w:rPr>
-        <w:t>trackData</w:t>
+        <w:t>null</w:t>
       </w:r>
       <w:proofErr w:type="spellEnd"/>
       <w:r>
@@ -24428,6 +23118,164 @@
           <w:sz w:val="24"/>
           <w:szCs w:val="24"/>
         </w:rPr>
+        <w:t>,</w:t>
+      </w:r>
+      <w:r>
+        <w:rPr>
+          <w:color w:val="FF0000"/>
+          <w:sz w:val="24"/>
+          <w:szCs w:val="24"/>
+        </w:rPr>
+        <w:t xml:space="preserve"> la métho</w:t>
+      </w:r>
+      <w:r>
+        <w:rPr>
+          <w:color w:val="FF0000"/>
+          <w:sz w:val="24"/>
+          <w:szCs w:val="24"/>
+        </w:rPr>
+        <w:t>de</w:t>
+      </w:r>
+      <w:r>
+        <w:rPr>
+          <w:color w:val="FF0000"/>
+          <w:sz w:val="24"/>
+          <w:szCs w:val="24"/>
+        </w:rPr>
+        <w:t xml:space="preserve"> </w:t>
+      </w:r>
+      <w:proofErr w:type="spellStart"/>
+      <w:r>
+        <w:rPr>
+          <w:i/>
+          <w:iCs/>
+          <w:color w:val="FF0000"/>
+          <w:sz w:val="24"/>
+          <w:szCs w:val="24"/>
+        </w:rPr>
+        <w:t>save</w:t>
+      </w:r>
+      <w:proofErr w:type="spellEnd"/>
+      <w:r>
+        <w:rPr>
+          <w:i/>
+          <w:iCs/>
+          <w:color w:val="FF0000"/>
+          <w:sz w:val="24"/>
+          <w:szCs w:val="24"/>
+        </w:rPr>
+        <w:t>()</w:t>
+      </w:r>
+      <w:r>
+        <w:rPr>
+          <w:color w:val="FF0000"/>
+          <w:sz w:val="24"/>
+          <w:szCs w:val="24"/>
+        </w:rPr>
+        <w:t xml:space="preserve"> va charger l’attribut </w:t>
+      </w:r>
+      <w:proofErr w:type="spellStart"/>
+      <w:r>
+        <w:rPr>
+          <w:i/>
+          <w:iCs/>
+          <w:color w:val="FF0000"/>
+          <w:sz w:val="24"/>
+          <w:szCs w:val="24"/>
+        </w:rPr>
+        <w:t>trackDataId</w:t>
+      </w:r>
+      <w:proofErr w:type="spellEnd"/>
+      <w:r>
+        <w:rPr>
+          <w:color w:val="FF0000"/>
+          <w:sz w:val="24"/>
+          <w:szCs w:val="24"/>
+        </w:rPr>
+        <w:t xml:space="preserve"> de la </w:t>
+      </w:r>
+      <w:proofErr w:type="spellStart"/>
+      <w:r>
+        <w:rPr>
+          <w:i/>
+          <w:iCs/>
+          <w:color w:val="FF0000"/>
+          <w:sz w:val="24"/>
+          <w:szCs w:val="24"/>
+        </w:rPr>
+        <w:t>track</w:t>
+      </w:r>
+      <w:proofErr w:type="spellEnd"/>
+      <w:r>
+        <w:rPr>
+          <w:color w:val="FF0000"/>
+          <w:sz w:val="24"/>
+          <w:szCs w:val="24"/>
+        </w:rPr>
+        <w:t xml:space="preserve"> à persister avec </w:t>
+      </w:r>
+      <w:proofErr w:type="spellStart"/>
+      <w:r>
+        <w:rPr>
+          <w:color w:val="FF0000"/>
+          <w:sz w:val="24"/>
+          <w:szCs w:val="24"/>
+        </w:rPr>
+        <w:t>l’</w:t>
+      </w:r>
+      <w:r>
+        <w:rPr>
+          <w:i/>
+          <w:iCs/>
+          <w:color w:val="FF0000"/>
+          <w:sz w:val="24"/>
+          <w:szCs w:val="24"/>
+        </w:rPr>
+        <w:t>id</w:t>
+      </w:r>
+      <w:proofErr w:type="spellEnd"/>
+      <w:r>
+        <w:rPr>
+          <w:color w:val="FF0000"/>
+          <w:sz w:val="24"/>
+          <w:szCs w:val="24"/>
+        </w:rPr>
+        <w:t xml:space="preserve"> de la </w:t>
+      </w:r>
+      <w:proofErr w:type="spellStart"/>
+      <w:r>
+        <w:rPr>
+          <w:i/>
+          <w:iCs/>
+          <w:color w:val="FF0000"/>
+          <w:sz w:val="24"/>
+          <w:szCs w:val="24"/>
+        </w:rPr>
+        <w:t>TrackData</w:t>
+      </w:r>
+      <w:proofErr w:type="spellEnd"/>
+      <w:r>
+        <w:rPr>
+          <w:color w:val="FF0000"/>
+          <w:sz w:val="24"/>
+          <w:szCs w:val="24"/>
+        </w:rPr>
+        <w:t xml:space="preserve"> précédemment </w:t>
+      </w:r>
+      <w:r>
+        <w:rPr>
+          <w:color w:val="FF0000"/>
+          <w:sz w:val="24"/>
+          <w:szCs w:val="24"/>
+        </w:rPr>
+        <w:t>retournée</w:t>
+      </w:r>
+      <w:r>
+        <w:rPr>
+          <w:color w:val="FF0000"/>
+          <w:sz w:val="24"/>
+          <w:szCs w:val="24"/>
+        </w:rPr>
         <w:t>.</w:t>
       </w:r>
     </w:p>
@@ -24436,21 +23284,35 @@
         <w:ind w:left="284"/>
         <w:jc w:val="both"/>
         <w:rPr>
-          <w:color w:val="FF0000"/>
-          <w:sz w:val="24"/>
-          <w:szCs w:val="24"/>
-        </w:rPr>
-      </w:pPr>
-      <w:r>
-        <w:rPr>
-          <w:color w:val="FF0000"/>
-          <w:sz w:val="24"/>
-          <w:szCs w:val="24"/>
-        </w:rPr>
-        <w:t xml:space="preserve">Ainsi dans les deux cas la fonction </w:t>
+          <w:sz w:val="24"/>
+          <w:szCs w:val="24"/>
+        </w:rPr>
+      </w:pPr>
+      <w:r>
+        <w:rPr>
+          <w:sz w:val="24"/>
+          <w:szCs w:val="24"/>
+        </w:rPr>
+        <w:lastRenderedPageBreak/>
+        <w:tab/>
+      </w:r>
+      <w:r>
+        <w:rPr>
+          <w:color w:val="FF0000"/>
+          <w:sz w:val="24"/>
+          <w:szCs w:val="24"/>
+        </w:rPr>
+        <w:t>Pour finir, l</w:t>
+      </w:r>
+      <w:r>
+        <w:rPr>
+          <w:color w:val="FF0000"/>
+          <w:sz w:val="24"/>
+          <w:szCs w:val="24"/>
+        </w:rPr>
+        <w:t xml:space="preserve">a méthode </w:t>
       </w:r>
       <w:proofErr w:type="spellStart"/>
-      <w:proofErr w:type="gramStart"/>
       <w:r>
         <w:rPr>
           <w:i/>
@@ -24459,8 +23321,9 @@
           <w:sz w:val="24"/>
           <w:szCs w:val="24"/>
         </w:rPr>
-        <w:t>findBy</w:t>
-      </w:r>
+        <w:t>save</w:t>
+      </w:r>
+      <w:proofErr w:type="spellEnd"/>
       <w:r>
         <w:rPr>
           <w:i/>
@@ -24469,457 +23332,7 @@
           <w:sz w:val="24"/>
           <w:szCs w:val="24"/>
         </w:rPr>
-        <w:t>UrlOrCreate</w:t>
-      </w:r>
-      <w:proofErr w:type="spellEnd"/>
-      <w:r>
-        <w:rPr>
-          <w:i/>
-          <w:iCs/>
-          <w:color w:val="FF0000"/>
-          <w:sz w:val="24"/>
-          <w:szCs w:val="24"/>
-        </w:rPr>
-        <w:t>(</w:t>
-      </w:r>
-      <w:proofErr w:type="gramEnd"/>
-      <w:r>
-        <w:rPr>
-          <w:i/>
-          <w:iCs/>
-          <w:color w:val="FF0000"/>
-          <w:sz w:val="24"/>
-          <w:szCs w:val="24"/>
-        </w:rPr>
-        <w:t>)</w:t>
-      </w:r>
-      <w:r>
-        <w:rPr>
-          <w:color w:val="FF0000"/>
-          <w:sz w:val="24"/>
-          <w:szCs w:val="24"/>
-        </w:rPr>
-        <w:t xml:space="preserve"> retournera une </w:t>
-      </w:r>
-      <w:proofErr w:type="spellStart"/>
-      <w:r>
-        <w:rPr>
-          <w:i/>
-          <w:iCs/>
-          <w:color w:val="FF0000"/>
-          <w:sz w:val="24"/>
-          <w:szCs w:val="24"/>
-        </w:rPr>
-        <w:t>trackData</w:t>
-      </w:r>
-      <w:proofErr w:type="spellEnd"/>
-      <w:r>
-        <w:rPr>
-          <w:color w:val="FF0000"/>
-          <w:sz w:val="24"/>
-          <w:szCs w:val="24"/>
-        </w:rPr>
-        <w:t xml:space="preserve"> non </w:t>
-      </w:r>
-      <w:proofErr w:type="spellStart"/>
-      <w:r>
-        <w:rPr>
-          <w:i/>
-          <w:iCs/>
-          <w:color w:val="FF0000"/>
-          <w:sz w:val="24"/>
-          <w:szCs w:val="24"/>
-        </w:rPr>
-        <w:t>null</w:t>
-      </w:r>
-      <w:proofErr w:type="spellEnd"/>
-      <w:r>
-        <w:rPr>
-          <w:i/>
-          <w:iCs/>
-          <w:color w:val="FF0000"/>
-          <w:sz w:val="24"/>
-          <w:szCs w:val="24"/>
-        </w:rPr>
-        <w:t xml:space="preserve"> </w:t>
-      </w:r>
-      <w:r>
-        <w:rPr>
-          <w:color w:val="FF0000"/>
-          <w:sz w:val="24"/>
-          <w:szCs w:val="24"/>
-        </w:rPr>
-        <w:t xml:space="preserve">à la fonction </w:t>
-      </w:r>
-      <w:proofErr w:type="spellStart"/>
-      <w:r>
-        <w:rPr>
-          <w:i/>
-          <w:iCs/>
-          <w:color w:val="FF0000"/>
-          <w:sz w:val="24"/>
-          <w:szCs w:val="24"/>
-        </w:rPr>
-        <w:t>save</w:t>
-      </w:r>
-      <w:proofErr w:type="spellEnd"/>
-      <w:r>
-        <w:rPr>
-          <w:i/>
-          <w:iCs/>
-          <w:color w:val="FF0000"/>
-          <w:sz w:val="24"/>
-          <w:szCs w:val="24"/>
-        </w:rPr>
-        <w:t>().</w:t>
-      </w:r>
-    </w:p>
-    <w:p>
-      <w:pPr>
-        <w:ind w:left="284"/>
-        <w:jc w:val="both"/>
-        <w:rPr>
-          <w:color w:val="FF0000"/>
-          <w:sz w:val="24"/>
-          <w:szCs w:val="24"/>
-        </w:rPr>
-      </w:pPr>
-      <w:r>
-        <w:rPr>
-          <w:color w:val="FF0000"/>
-          <w:sz w:val="24"/>
-          <w:szCs w:val="24"/>
-        </w:rPr>
-        <w:tab/>
-        <w:t xml:space="preserve">Dans un second </w:t>
-      </w:r>
-      <w:r>
-        <w:rPr>
-          <w:color w:val="FF0000"/>
-          <w:sz w:val="24"/>
-          <w:szCs w:val="24"/>
-        </w:rPr>
-        <w:t>temps,</w:t>
-      </w:r>
-      <w:r>
-        <w:rPr>
-          <w:color w:val="FF0000"/>
-          <w:sz w:val="24"/>
-          <w:szCs w:val="24"/>
-        </w:rPr>
-        <w:t xml:space="preserve"> une fois qu’elle </w:t>
-      </w:r>
-      <w:r>
-        <w:rPr>
-          <w:color w:val="FF0000"/>
-          <w:sz w:val="24"/>
-          <w:szCs w:val="24"/>
-        </w:rPr>
-        <w:t>a</w:t>
-      </w:r>
-      <w:r>
-        <w:rPr>
-          <w:color w:val="FF0000"/>
-          <w:sz w:val="24"/>
-          <w:szCs w:val="24"/>
-        </w:rPr>
-        <w:t xml:space="preserve"> </w:t>
-      </w:r>
-      <w:r>
-        <w:rPr>
-          <w:color w:val="FF0000"/>
-          <w:sz w:val="24"/>
-          <w:szCs w:val="24"/>
-        </w:rPr>
-        <w:t>récupéré</w:t>
-      </w:r>
-      <w:r>
-        <w:rPr>
-          <w:color w:val="FF0000"/>
-          <w:sz w:val="24"/>
-          <w:szCs w:val="24"/>
-        </w:rPr>
-        <w:t xml:space="preserve"> une </w:t>
-      </w:r>
-      <w:proofErr w:type="spellStart"/>
-      <w:r>
-        <w:rPr>
-          <w:i/>
-          <w:iCs/>
-          <w:color w:val="FF0000"/>
-          <w:sz w:val="24"/>
-          <w:szCs w:val="24"/>
-        </w:rPr>
-        <w:t>trackData</w:t>
-      </w:r>
-      <w:proofErr w:type="spellEnd"/>
-      <w:r>
-        <w:rPr>
-          <w:color w:val="FF0000"/>
-          <w:sz w:val="24"/>
-          <w:szCs w:val="24"/>
-        </w:rPr>
-        <w:t xml:space="preserve"> non </w:t>
-      </w:r>
-      <w:proofErr w:type="spellStart"/>
-      <w:r>
-        <w:rPr>
-          <w:i/>
-          <w:iCs/>
-          <w:color w:val="FF0000"/>
-          <w:sz w:val="24"/>
-          <w:szCs w:val="24"/>
-        </w:rPr>
-        <w:t>null</w:t>
-      </w:r>
-      <w:proofErr w:type="spellEnd"/>
-      <w:r>
-        <w:rPr>
-          <w:i/>
-          <w:iCs/>
-          <w:color w:val="FF0000"/>
-          <w:sz w:val="24"/>
-          <w:szCs w:val="24"/>
-        </w:rPr>
-        <w:t>,</w:t>
-      </w:r>
-      <w:r>
-        <w:rPr>
-          <w:color w:val="FF0000"/>
-          <w:sz w:val="24"/>
-          <w:szCs w:val="24"/>
-        </w:rPr>
-        <w:t xml:space="preserve"> la métho</w:t>
-      </w:r>
-      <w:r>
-        <w:rPr>
-          <w:color w:val="FF0000"/>
-          <w:sz w:val="24"/>
-          <w:szCs w:val="24"/>
-        </w:rPr>
-        <w:t>de</w:t>
-      </w:r>
-      <w:r>
-        <w:rPr>
-          <w:color w:val="FF0000"/>
-          <w:sz w:val="24"/>
-          <w:szCs w:val="24"/>
-        </w:rPr>
-        <w:t xml:space="preserve"> </w:t>
-      </w:r>
-      <w:proofErr w:type="spellStart"/>
-      <w:proofErr w:type="gramStart"/>
-      <w:r>
-        <w:rPr>
-          <w:i/>
-          <w:iCs/>
-          <w:color w:val="FF0000"/>
-          <w:sz w:val="24"/>
-          <w:szCs w:val="24"/>
-        </w:rPr>
-        <w:t>save</w:t>
-      </w:r>
-      <w:proofErr w:type="spellEnd"/>
-      <w:r>
-        <w:rPr>
-          <w:i/>
-          <w:iCs/>
-          <w:color w:val="FF0000"/>
-          <w:sz w:val="24"/>
-          <w:szCs w:val="24"/>
-        </w:rPr>
-        <w:t>(</w:t>
-      </w:r>
-      <w:proofErr w:type="gramEnd"/>
-      <w:r>
-        <w:rPr>
-          <w:i/>
-          <w:iCs/>
-          <w:color w:val="FF0000"/>
-          <w:sz w:val="24"/>
-          <w:szCs w:val="24"/>
-        </w:rPr>
-        <w:t>)</w:t>
-      </w:r>
-      <w:r>
-        <w:rPr>
-          <w:color w:val="FF0000"/>
-          <w:sz w:val="24"/>
-          <w:szCs w:val="24"/>
-        </w:rPr>
-        <w:t xml:space="preserve"> va charger l’attribut </w:t>
-      </w:r>
-      <w:proofErr w:type="spellStart"/>
-      <w:r>
-        <w:rPr>
-          <w:i/>
-          <w:iCs/>
-          <w:color w:val="FF0000"/>
-          <w:sz w:val="24"/>
-          <w:szCs w:val="24"/>
-        </w:rPr>
-        <w:t>trackDataId</w:t>
-      </w:r>
-      <w:proofErr w:type="spellEnd"/>
-      <w:r>
-        <w:rPr>
-          <w:color w:val="FF0000"/>
-          <w:sz w:val="24"/>
-          <w:szCs w:val="24"/>
-        </w:rPr>
-        <w:t xml:space="preserve"> de la </w:t>
-      </w:r>
-      <w:proofErr w:type="spellStart"/>
-      <w:r>
-        <w:rPr>
-          <w:i/>
-          <w:iCs/>
-          <w:color w:val="FF0000"/>
-          <w:sz w:val="24"/>
-          <w:szCs w:val="24"/>
-        </w:rPr>
-        <w:t>track</w:t>
-      </w:r>
-      <w:proofErr w:type="spellEnd"/>
-      <w:r>
-        <w:rPr>
-          <w:color w:val="FF0000"/>
-          <w:sz w:val="24"/>
-          <w:szCs w:val="24"/>
-        </w:rPr>
-        <w:t xml:space="preserve"> à persister avec </w:t>
-      </w:r>
-      <w:proofErr w:type="spellStart"/>
-      <w:r>
-        <w:rPr>
-          <w:color w:val="FF0000"/>
-          <w:sz w:val="24"/>
-          <w:szCs w:val="24"/>
-        </w:rPr>
-        <w:t>l’</w:t>
-      </w:r>
-      <w:r>
-        <w:rPr>
-          <w:i/>
-          <w:iCs/>
-          <w:color w:val="FF0000"/>
-          <w:sz w:val="24"/>
-          <w:szCs w:val="24"/>
-        </w:rPr>
-        <w:t>id</w:t>
-      </w:r>
-      <w:proofErr w:type="spellEnd"/>
-      <w:r>
-        <w:rPr>
-          <w:color w:val="FF0000"/>
-          <w:sz w:val="24"/>
-          <w:szCs w:val="24"/>
-        </w:rPr>
-        <w:t xml:space="preserve"> de la </w:t>
-      </w:r>
-      <w:proofErr w:type="spellStart"/>
-      <w:r>
-        <w:rPr>
-          <w:i/>
-          <w:iCs/>
-          <w:color w:val="FF0000"/>
-          <w:sz w:val="24"/>
-          <w:szCs w:val="24"/>
-        </w:rPr>
-        <w:t>TrackData</w:t>
-      </w:r>
-      <w:proofErr w:type="spellEnd"/>
-      <w:r>
-        <w:rPr>
-          <w:color w:val="FF0000"/>
-          <w:sz w:val="24"/>
-          <w:szCs w:val="24"/>
-        </w:rPr>
-        <w:t xml:space="preserve"> précédemment </w:t>
-      </w:r>
-      <w:r>
-        <w:rPr>
-          <w:color w:val="FF0000"/>
-          <w:sz w:val="24"/>
-          <w:szCs w:val="24"/>
-        </w:rPr>
-        <w:t>retournée</w:t>
-      </w:r>
-      <w:r>
-        <w:rPr>
-          <w:color w:val="FF0000"/>
-          <w:sz w:val="24"/>
-          <w:szCs w:val="24"/>
-        </w:rPr>
-        <w:t>.</w:t>
-      </w:r>
-    </w:p>
-    <w:p>
-      <w:pPr>
-        <w:ind w:left="284"/>
-        <w:jc w:val="both"/>
-        <w:rPr>
-          <w:sz w:val="24"/>
-          <w:szCs w:val="24"/>
-        </w:rPr>
-      </w:pPr>
-      <w:r>
-        <w:rPr>
-          <w:sz w:val="24"/>
-          <w:szCs w:val="24"/>
-        </w:rPr>
-        <w:lastRenderedPageBreak/>
-        <w:tab/>
-      </w:r>
-      <w:r>
-        <w:rPr>
-          <w:color w:val="FF0000"/>
-          <w:sz w:val="24"/>
-          <w:szCs w:val="24"/>
-        </w:rPr>
-        <w:t>Pour finir, l</w:t>
-      </w:r>
-      <w:r>
-        <w:rPr>
-          <w:color w:val="FF0000"/>
-          <w:sz w:val="24"/>
-          <w:szCs w:val="24"/>
-        </w:rPr>
-        <w:t xml:space="preserve">a méthode </w:t>
-      </w:r>
-      <w:proofErr w:type="spellStart"/>
-      <w:proofErr w:type="gramStart"/>
-      <w:r>
-        <w:rPr>
-          <w:i/>
-          <w:iCs/>
-          <w:color w:val="FF0000"/>
-          <w:sz w:val="24"/>
-          <w:szCs w:val="24"/>
-        </w:rPr>
-        <w:t>save</w:t>
-      </w:r>
-      <w:proofErr w:type="spellEnd"/>
-      <w:r>
-        <w:rPr>
-          <w:i/>
-          <w:iCs/>
-          <w:color w:val="FF0000"/>
-          <w:sz w:val="24"/>
-          <w:szCs w:val="24"/>
-        </w:rPr>
-        <w:t>(</w:t>
-      </w:r>
-      <w:proofErr w:type="gramEnd"/>
-      <w:r>
-        <w:rPr>
-          <w:i/>
-          <w:iCs/>
-          <w:color w:val="FF0000"/>
-          <w:sz w:val="24"/>
-          <w:szCs w:val="24"/>
-        </w:rPr>
-        <w:t>)</w:t>
+        <w:t>()</w:t>
       </w:r>
       <w:r>
         <w:rPr>
@@ -25184,7 +23597,6 @@
         <w:t xml:space="preserve">Ci-dessous la méthode </w:t>
       </w:r>
       <w:proofErr w:type="spellStart"/>
-      <w:proofErr w:type="gramStart"/>
       <w:r>
         <w:rPr>
           <w:i/>
@@ -25204,18 +23616,7 @@
           <w:sz w:val="24"/>
           <w:szCs w:val="24"/>
         </w:rPr>
-        <w:t>(</w:t>
-      </w:r>
-      <w:proofErr w:type="gramEnd"/>
-      <w:r>
-        <w:rPr>
-          <w:i/>
-          <w:iCs/>
-          <w:color w:val="FF0000"/>
-          <w:sz w:val="24"/>
-          <w:szCs w:val="24"/>
-        </w:rPr>
-        <w:t>)</w:t>
+        <w:t>()</w:t>
       </w:r>
       <w:r>
         <w:rPr>
@@ -25329,7 +23730,6 @@
         <w:t xml:space="preserve">Ci-dessous la méthode </w:t>
       </w:r>
       <w:proofErr w:type="spellStart"/>
-      <w:proofErr w:type="gramStart"/>
       <w:r>
         <w:rPr>
           <w:i/>
@@ -25349,18 +23749,7 @@
           <w:sz w:val="24"/>
           <w:szCs w:val="24"/>
         </w:rPr>
-        <w:t>(</w:t>
-      </w:r>
-      <w:proofErr w:type="gramEnd"/>
-      <w:r>
-        <w:rPr>
-          <w:i/>
-          <w:iCs/>
-          <w:color w:val="FF0000"/>
-          <w:sz w:val="24"/>
-          <w:szCs w:val="24"/>
-        </w:rPr>
-        <w:t>)</w:t>
+        <w:t>()</w:t>
       </w:r>
       <w:r>
         <w:rPr>
@@ -25504,7 +23893,6 @@
         <w:t xml:space="preserve">Dans le cas de </w:t>
       </w:r>
       <w:proofErr w:type="spellStart"/>
-      <w:proofErr w:type="gramStart"/>
       <w:r>
         <w:rPr>
           <w:i/>
@@ -25524,18 +23912,7 @@
           <w:sz w:val="24"/>
           <w:szCs w:val="24"/>
         </w:rPr>
-        <w:t>(</w:t>
-      </w:r>
-      <w:proofErr w:type="gramEnd"/>
-      <w:r>
-        <w:rPr>
-          <w:i/>
-          <w:iCs/>
-          <w:color w:val="FF0000"/>
-          <w:sz w:val="24"/>
-          <w:szCs w:val="24"/>
-        </w:rPr>
-        <w:t>)</w:t>
+        <w:t>()</w:t>
       </w:r>
       <w:r>
         <w:rPr>
@@ -25743,7 +24120,6 @@
         <w:t xml:space="preserve">Dans le cas de </w:t>
       </w:r>
       <w:proofErr w:type="spellStart"/>
-      <w:proofErr w:type="gramStart"/>
       <w:r>
         <w:rPr>
           <w:i/>
@@ -25763,18 +24139,7 @@
           <w:sz w:val="24"/>
           <w:szCs w:val="24"/>
         </w:rPr>
-        <w:t>(</w:t>
-      </w:r>
-      <w:proofErr w:type="gramEnd"/>
-      <w:r>
-        <w:rPr>
-          <w:i/>
-          <w:iCs/>
-          <w:color w:val="FF0000"/>
-          <w:sz w:val="24"/>
-          <w:szCs w:val="24"/>
-        </w:rPr>
-        <w:t>)</w:t>
+        <w:t>()</w:t>
       </w:r>
       <w:r>
         <w:rPr>
@@ -25850,19 +24215,8 @@
           <w:szCs w:val="24"/>
           <w:lang w:val="en-US"/>
         </w:rPr>
-        <w:t xml:space="preserve"> = https://youtu.be/kgx4WGK0oNU(exempled’url)</w:t>
-      </w:r>
-      <w:proofErr w:type="gramStart"/>
-      <w:r>
-        <w:rPr>
-          <w:color w:val="FF0000"/>
-          <w:sz w:val="24"/>
-          <w:szCs w:val="24"/>
-          <w:lang w:val="en-US"/>
-        </w:rPr>
-        <w:t>;</w:t>
-      </w:r>
-      <w:proofErr w:type="gramEnd"/>
+        <w:t xml:space="preserve"> = https://youtu.be/kgx4WGK0oNU(exempled’url);</w:t>
+      </w:r>
     </w:p>
     <w:p>
       <w:pPr>
@@ -27381,20 +25735,8 @@
           <w:szCs w:val="19"/>
           <w:lang w:val="en-US"/>
         </w:rPr>
-        <w:t xml:space="preserve">CREATE TABLE </w:t>
-      </w:r>
-      <w:proofErr w:type="gramStart"/>
-      <w:r>
-        <w:rPr>
-          <w:rFonts w:ascii="Consolas" w:hAnsi="Consolas" w:cs="Consolas"/>
-          <w:color w:val="FF0000"/>
-          <w:sz w:val="19"/>
-          <w:szCs w:val="19"/>
-          <w:lang w:val="en-US"/>
-        </w:rPr>
-        <w:t>playlist</w:t>
-      </w:r>
-      <w:proofErr w:type="gramEnd"/>
+        <w:t>CREATE TABLE playlist</w:t>
+      </w:r>
     </w:p>
     <w:p>
       <w:pPr>
@@ -27475,29 +25817,7 @@
           <w:szCs w:val="19"/>
           <w:lang w:val="en-US"/>
         </w:rPr>
-        <w:t xml:space="preserve"> PRIMARY KEY </w:t>
-      </w:r>
-      <w:proofErr w:type="gramStart"/>
-      <w:r>
-        <w:rPr>
-          <w:rFonts w:ascii="Consolas" w:hAnsi="Consolas" w:cs="Consolas"/>
-          <w:color w:val="FF0000"/>
-          <w:sz w:val="19"/>
-          <w:szCs w:val="19"/>
-          <w:lang w:val="en-US"/>
-        </w:rPr>
-        <w:t>IDENTITY(</w:t>
-      </w:r>
-      <w:proofErr w:type="gramEnd"/>
-      <w:r>
-        <w:rPr>
-          <w:rFonts w:ascii="Consolas" w:hAnsi="Consolas" w:cs="Consolas"/>
-          <w:color w:val="FF0000"/>
-          <w:sz w:val="19"/>
-          <w:szCs w:val="19"/>
-          <w:lang w:val="en-US"/>
-        </w:rPr>
-        <w:t>1,1),</w:t>
+        <w:t xml:space="preserve"> PRIMARY KEY IDENTITY(1,1),</w:t>
       </w:r>
     </w:p>
     <w:p>
@@ -27523,29 +25843,7 @@
           <w:lang w:val="en-US"/>
         </w:rPr>
         <w:tab/>
-        <w:t xml:space="preserve">name </w:t>
-      </w:r>
-      <w:proofErr w:type="gramStart"/>
-      <w:r>
-        <w:rPr>
-          <w:rFonts w:ascii="Consolas" w:hAnsi="Consolas" w:cs="Consolas"/>
-          <w:color w:val="FF0000"/>
-          <w:sz w:val="19"/>
-          <w:szCs w:val="19"/>
-          <w:lang w:val="en-US"/>
-        </w:rPr>
-        <w:t>VARCHAR(</w:t>
-      </w:r>
-      <w:proofErr w:type="gramEnd"/>
-      <w:r>
-        <w:rPr>
-          <w:rFonts w:ascii="Consolas" w:hAnsi="Consolas" w:cs="Consolas"/>
-          <w:color w:val="FF0000"/>
-          <w:sz w:val="19"/>
-          <w:szCs w:val="19"/>
-          <w:lang w:val="en-US"/>
-        </w:rPr>
-        <w:t>255) NOT NULL,</w:t>
+        <w:t>name VARCHAR(255) NOT NULL,</w:t>
       </w:r>
     </w:p>
     <w:p>
@@ -27801,20 +26099,8 @@
           <w:szCs w:val="19"/>
           <w:lang w:val="en-US"/>
         </w:rPr>
-        <w:t xml:space="preserve">ALTER TABLE playlist </w:t>
-      </w:r>
-      <w:proofErr w:type="gramStart"/>
-      <w:r>
-        <w:rPr>
-          <w:rFonts w:ascii="Consolas" w:hAnsi="Consolas" w:cs="Consolas"/>
-          <w:color w:val="FF0000"/>
-          <w:sz w:val="19"/>
-          <w:szCs w:val="19"/>
-          <w:lang w:val="en-US"/>
-        </w:rPr>
-        <w:t>ADD</w:t>
-      </w:r>
-      <w:proofErr w:type="gramEnd"/>
+        <w:t>ALTER TABLE playlist ADD</w:t>
+      </w:r>
     </w:p>
     <w:p>
       <w:pPr>
@@ -27950,9 +26236,9 @@
           <w:sz w:val="19"/>
           <w:szCs w:val="19"/>
         </w:rPr>
-        <w:t>jhi_</w:t>
-      </w:r>
-      <w:proofErr w:type="gramStart"/>
+        <w:t>jhi_user</w:t>
+      </w:r>
+      <w:proofErr w:type="spellEnd"/>
       <w:r>
         <w:rPr>
           <w:rFonts w:ascii="Consolas" w:hAnsi="Consolas" w:cs="Consolas"/>
@@ -27960,19 +26246,8 @@
           <w:sz w:val="19"/>
           <w:szCs w:val="19"/>
         </w:rPr>
-        <w:t>user</w:t>
-      </w:r>
-      <w:proofErr w:type="spellEnd"/>
-      <w:r>
-        <w:rPr>
-          <w:rFonts w:ascii="Consolas" w:hAnsi="Consolas" w:cs="Consolas"/>
-          <w:color w:val="FF0000"/>
-          <w:sz w:val="19"/>
-          <w:szCs w:val="19"/>
-        </w:rPr>
         <w:t>](</w:t>
       </w:r>
-      <w:proofErr w:type="gramEnd"/>
       <w:r>
         <w:rPr>
           <w:rFonts w:ascii="Consolas" w:hAnsi="Consolas" w:cs="Consolas"/>
@@ -28585,43 +26860,7 @@
           <w:sz w:val="24"/>
           <w:szCs w:val="24"/>
         </w:rPr>
-        <w:t>« </w:t>
-      </w:r>
-      <w:proofErr w:type="gramStart"/>
-      <w:r>
-        <w:rPr>
-          <w:color w:val="FF0000"/>
-          <w:sz w:val="24"/>
-          <w:szCs w:val="24"/>
-        </w:rPr>
-        <w:t>user</w:t>
-      </w:r>
-      <w:proofErr w:type="gramEnd"/>
-      <w:r>
-        <w:rPr>
-          <w:color w:val="FF0000"/>
-          <w:sz w:val="24"/>
-          <w:szCs w:val="24"/>
-        </w:rPr>
-        <w:t>, qui est compte utilisateur normal avec l’autorisation « ROLE_USER » . Son mot de passe par défaut est « </w:t>
-      </w:r>
-      <w:proofErr w:type="gramStart"/>
-      <w:r>
-        <w:rPr>
-          <w:color w:val="FF0000"/>
-          <w:sz w:val="24"/>
-          <w:szCs w:val="24"/>
-        </w:rPr>
-        <w:t>user</w:t>
-      </w:r>
-      <w:proofErr w:type="gramEnd"/>
-      <w:r>
-        <w:rPr>
-          <w:color w:val="FF0000"/>
-          <w:sz w:val="24"/>
-          <w:szCs w:val="24"/>
-        </w:rPr>
-        <w:t> ».</w:t>
+        <w:t>« user, qui est compte utilisateur normal avec l’autorisation « ROLE_USER » . Son mot de passe par défaut est « user ».</w:t>
       </w:r>
     </w:p>
     <w:p>
@@ -28644,25 +26883,7 @@
           <w:sz w:val="24"/>
           <w:szCs w:val="24"/>
         </w:rPr>
-        <w:t>« </w:t>
-      </w:r>
-      <w:proofErr w:type="gramStart"/>
-      <w:r>
-        <w:rPr>
-          <w:color w:val="FF0000"/>
-          <w:sz w:val="24"/>
-          <w:szCs w:val="24"/>
-        </w:rPr>
-        <w:t>admin</w:t>
-      </w:r>
-      <w:proofErr w:type="gramEnd"/>
-      <w:r>
-        <w:rPr>
-          <w:color w:val="FF0000"/>
-          <w:sz w:val="24"/>
-          <w:szCs w:val="24"/>
-        </w:rPr>
-        <w:t>, qui est compte utilisateur admin avec l’autorisation « ROLE_USER »  et « ROLE_ADMIN ». Son mot de passe par défaut est « admin ».</w:t>
+        <w:t>« admin, qui est compte utilisateur admin avec l’autorisation « ROLE_USER »  et « ROLE_ADMIN ». Son mot de passe par défaut est « admin ».</w:t>
       </w:r>
     </w:p>
     <w:p>
@@ -28918,7 +27139,6 @@
         <w:t xml:space="preserve">Une fois authentifier par l’application, celle-ci renverra un </w:t>
       </w:r>
       <w:proofErr w:type="spellStart"/>
-      <w:proofErr w:type="gramStart"/>
       <w:r>
         <w:rPr>
           <w:color w:val="FF0000"/>
@@ -28934,16 +27154,7 @@
           <w:sz w:val="24"/>
           <w:szCs w:val="24"/>
         </w:rPr>
-        <w:t xml:space="preserve"> ,</w:t>
-      </w:r>
-      <w:proofErr w:type="gramEnd"/>
-      <w:r>
-        <w:rPr>
-          <w:color w:val="FF0000"/>
-          <w:sz w:val="24"/>
-          <w:szCs w:val="24"/>
-        </w:rPr>
-        <w:t xml:space="preserve"> qui sera stocké dans le navigateur de l’utilisateur, et réutilisé pour chaque requête du client vers le serveur .</w:t>
+        <w:t xml:space="preserve"> , qui sera stocké dans le navigateur de l’utilisateur, et réutilisé pour chaque requête du client vers le serveur .</w:t>
       </w:r>
       <w:r>
         <w:rPr>
@@ -29893,25 +28104,7 @@
           <w:sz w:val="24"/>
           <w:szCs w:val="24"/>
         </w:rPr>
-        <w:t xml:space="preserve">) ont pour but d’insérer du code Javascript malveillant dans le DOM </w:t>
-      </w:r>
-      <w:proofErr w:type="gramStart"/>
-      <w:r>
-        <w:rPr>
-          <w:color w:val="FF0000"/>
-          <w:sz w:val="24"/>
-          <w:szCs w:val="24"/>
-        </w:rPr>
-        <w:t>( document</w:t>
-      </w:r>
-      <w:proofErr w:type="gramEnd"/>
-      <w:r>
-        <w:rPr>
-          <w:color w:val="FF0000"/>
-          <w:sz w:val="24"/>
-          <w:szCs w:val="24"/>
-        </w:rPr>
-        <w:t xml:space="preserve"> </w:t>
+        <w:t xml:space="preserve">) ont pour but d’insérer du code Javascript malveillant dans le DOM ( document </w:t>
       </w:r>
       <w:proofErr w:type="spellStart"/>
       <w:r>
@@ -31069,25 +29262,7 @@
           <w:sz w:val="24"/>
           <w:szCs w:val="24"/>
         </w:rPr>
-        <w:t xml:space="preserve"> son stocké dans un tableau. C’est </w:t>
-      </w:r>
-      <w:proofErr w:type="gramStart"/>
-      <w:r>
-        <w:rPr>
-          <w:color w:val="FF0000"/>
-          <w:sz w:val="24"/>
-          <w:szCs w:val="24"/>
-        </w:rPr>
-        <w:t>au final</w:t>
-      </w:r>
-      <w:proofErr w:type="gramEnd"/>
-      <w:r>
-        <w:rPr>
-          <w:color w:val="FF0000"/>
-          <w:sz w:val="24"/>
-          <w:szCs w:val="24"/>
-        </w:rPr>
-        <w:t xml:space="preserve"> l’index de chaque </w:t>
+        <w:t xml:space="preserve"> son stocké dans un tableau. C’est au final l’index de chaque </w:t>
       </w:r>
       <w:proofErr w:type="spellStart"/>
       <w:r>
@@ -31183,16 +29358,7 @@
           <w:sz w:val="24"/>
           <w:szCs w:val="24"/>
         </w:rPr>
-        <w:t xml:space="preserve"> de son</w:t>
-      </w:r>
-      <w:proofErr w:type="gramStart"/>
-      <w:r>
-        <w:rPr>
-          <w:color w:val="FF0000"/>
-          <w:sz w:val="24"/>
-          <w:szCs w:val="24"/>
-        </w:rPr>
-        <w:t xml:space="preserve"> «</w:t>
+        <w:t xml:space="preserve"> de son «</w:t>
       </w:r>
       <w:proofErr w:type="spellStart"/>
       <w:r>
@@ -31204,7 +29370,6 @@
         <w:t>rank</w:t>
       </w:r>
       <w:proofErr w:type="spellEnd"/>
-      <w:proofErr w:type="gramEnd"/>
       <w:r>
         <w:rPr>
           <w:color w:val="FF0000"/>
@@ -31474,25 +29639,7 @@
           <w:sz w:val="24"/>
           <w:szCs w:val="24"/>
         </w:rPr>
-        <w:t xml:space="preserve"> de </w:t>
-      </w:r>
-      <w:proofErr w:type="gramStart"/>
-      <w:r>
-        <w:rPr>
-          <w:color w:val="FF0000"/>
-          <w:sz w:val="24"/>
-          <w:szCs w:val="24"/>
-        </w:rPr>
-        <w:t>portée international</w:t>
-      </w:r>
-      <w:proofErr w:type="gramEnd"/>
-      <w:r>
-        <w:rPr>
-          <w:color w:val="FF0000"/>
-          <w:sz w:val="24"/>
-          <w:szCs w:val="24"/>
-        </w:rPr>
-        <w:t xml:space="preserve"> et </w:t>
+        <w:t xml:space="preserve"> de portée international et </w:t>
       </w:r>
       <w:r>
         <w:rPr>
@@ -31544,46 +29691,27 @@
           <w:sz w:val="24"/>
           <w:szCs w:val="24"/>
         </w:rPr>
+        <w:t>« sort » : la fonction recherchée.</w:t>
+      </w:r>
+    </w:p>
+    <w:p>
+      <w:pPr>
+        <w:ind w:left="360" w:firstLine="708"/>
+        <w:rPr>
+          <w:color w:val="FF0000"/>
+          <w:sz w:val="24"/>
+          <w:szCs w:val="24"/>
+        </w:rPr>
+      </w:pPr>
+      <w:r>
+        <w:rPr>
+          <w:color w:val="FF0000"/>
+          <w:sz w:val="24"/>
+          <w:szCs w:val="24"/>
+        </w:rPr>
         <w:t>« </w:t>
       </w:r>
-      <w:proofErr w:type="gramStart"/>
-      <w:r>
-        <w:rPr>
-          <w:color w:val="FF0000"/>
-          <w:sz w:val="24"/>
-          <w:szCs w:val="24"/>
-        </w:rPr>
-        <w:t>sort</w:t>
-      </w:r>
-      <w:proofErr w:type="gramEnd"/>
-      <w:r>
-        <w:rPr>
-          <w:color w:val="FF0000"/>
-          <w:sz w:val="24"/>
-          <w:szCs w:val="24"/>
-        </w:rPr>
-        <w:t> » : la fonction recherchée.</w:t>
-      </w:r>
-    </w:p>
-    <w:p>
-      <w:pPr>
-        <w:ind w:left="360" w:firstLine="708"/>
-        <w:rPr>
-          <w:color w:val="FF0000"/>
-          <w:sz w:val="24"/>
-          <w:szCs w:val="24"/>
-        </w:rPr>
-      </w:pPr>
-      <w:r>
-        <w:rPr>
-          <w:color w:val="FF0000"/>
-          <w:sz w:val="24"/>
-          <w:szCs w:val="24"/>
-        </w:rPr>
-        <w:t>« </w:t>
-      </w:r>
       <w:proofErr w:type="spellStart"/>
-      <w:proofErr w:type="gramStart"/>
       <w:r>
         <w:rPr>
           <w:color w:val="FF0000"/>
@@ -31593,7 +29721,6 @@
         <w:t>array</w:t>
       </w:r>
       <w:proofErr w:type="spellEnd"/>
-      <w:proofErr w:type="gramEnd"/>
       <w:r>
         <w:rPr>
           <w:color w:val="FF0000"/>
@@ -32184,25 +30311,7 @@
           <w:sz w:val="24"/>
           <w:szCs w:val="24"/>
         </w:rPr>
-        <w:t xml:space="preserve"> fonction </w:t>
-      </w:r>
-      <w:proofErr w:type="gramStart"/>
-      <w:r>
-        <w:rPr>
-          <w:color w:val="FF0000"/>
-          <w:sz w:val="24"/>
-          <w:szCs w:val="24"/>
-        </w:rPr>
-        <w:t>« .sort</w:t>
-      </w:r>
-      <w:proofErr w:type="gramEnd"/>
-      <w:r>
-        <w:rPr>
-          <w:color w:val="FF0000"/>
-          <w:sz w:val="24"/>
-          <w:szCs w:val="24"/>
-        </w:rPr>
-        <w:t>((</w:t>
+        <w:t xml:space="preserve"> fonction « .sort((</w:t>
       </w:r>
       <w:proofErr w:type="spellStart"/>
       <w:r>
@@ -32303,7 +30412,6 @@
         <w:t xml:space="preserve"> (représentés par a et b). Cette boucle sur le tableau va s’effectué jusqu’à ce qu’il n’y ait est plus de changement </w:t>
       </w:r>
       <w:proofErr w:type="spellStart"/>
-      <w:proofErr w:type="gramStart"/>
       <w:r>
         <w:rPr>
           <w:color w:val="FF0000"/>
@@ -32313,7 +30421,6 @@
         <w:t>a</w:t>
       </w:r>
       <w:proofErr w:type="spellEnd"/>
-      <w:proofErr w:type="gramEnd"/>
       <w:r>
         <w:rPr>
           <w:color w:val="FF0000"/>
@@ -32406,7 +30513,6 @@
         <w:t>A savoir des objets de type « Track » sur leurs attribut « </w:t>
       </w:r>
       <w:proofErr w:type="spellStart"/>
-      <w:proofErr w:type="gramStart"/>
       <w:r>
         <w:rPr>
           <w:color w:val="FF0000"/>
@@ -32416,7 +30522,6 @@
         <w:t>track.rank</w:t>
       </w:r>
       <w:proofErr w:type="spellEnd"/>
-      <w:proofErr w:type="gramEnd"/>
       <w:r>
         <w:rPr>
           <w:color w:val="FF0000"/>
@@ -32654,7 +30759,6 @@
         <w:t>Ainsi nous retrouvons, le tableau « </w:t>
       </w:r>
       <w:proofErr w:type="spellStart"/>
-      <w:proofErr w:type="gramStart"/>
       <w:r>
         <w:rPr>
           <w:color w:val="FF0000"/>
@@ -32672,7 +30776,6 @@
         <w:t>s</w:t>
       </w:r>
       <w:proofErr w:type="spellEnd"/>
-      <w:proofErr w:type="gramEnd"/>
       <w:r>
         <w:rPr>
           <w:color w:val="FF0000"/>
@@ -32721,25 +30824,7 @@
           <w:sz w:val="24"/>
           <w:szCs w:val="24"/>
         </w:rPr>
-        <w:t xml:space="preserve">. Sur lequel on applique la méthode </w:t>
-      </w:r>
-      <w:proofErr w:type="gramStart"/>
-      <w:r>
-        <w:rPr>
-          <w:color w:val="FF0000"/>
-          <w:sz w:val="24"/>
-          <w:szCs w:val="24"/>
-        </w:rPr>
-        <w:t>« .sort</w:t>
-      </w:r>
-      <w:proofErr w:type="gramEnd"/>
-      <w:r>
-        <w:rPr>
-          <w:color w:val="FF0000"/>
-          <w:sz w:val="24"/>
-          <w:szCs w:val="24"/>
-        </w:rPr>
-        <w:t> » en inversant les paramètres dans l’opération.</w:t>
+        <w:t>. Sur lequel on applique la méthode « .sort » en inversant les paramètres dans l’opération.</w:t>
       </w:r>
     </w:p>
     <w:p>
@@ -33013,20 +31098,8 @@
           <w:u w:val="single"/>
           <w:lang w:val="en-US"/>
         </w:rPr>
-        <w:t xml:space="preserve"> </w:t>
-      </w:r>
-      <w:proofErr w:type="gramStart"/>
-      <w:r>
-        <w:rPr>
-          <w:color w:val="FF0000"/>
-          <w:sz w:val="28"/>
-          <w:szCs w:val="28"/>
-          <w:u w:val="single"/>
-          <w:lang w:val="en-US"/>
-        </w:rPr>
-        <w:t>original :</w:t>
-      </w:r>
-      <w:proofErr w:type="gramEnd"/>
+        <w:t xml:space="preserve"> original :</w:t>
+      </w:r>
     </w:p>
     <w:p>
       <w:pPr>
@@ -33171,23 +31244,13 @@
           <w:lang w:val="en-US"/>
         </w:rPr>
       </w:pPr>
-      <w:proofErr w:type="gramStart"/>
       <w:r>
         <w:rPr>
           <w:rFonts w:asciiTheme="minorHAnsi" w:hAnsiTheme="minorHAnsi" w:cstheme="minorHAnsi"/>
           <w:color w:val="FF0000"/>
           <w:lang w:val="en-US"/>
         </w:rPr>
-        <w:t>As a web developer, this pattern</w:t>
-      </w:r>
-      <w:proofErr w:type="gramEnd"/>
-      <w:r>
-        <w:rPr>
-          <w:rFonts w:asciiTheme="minorHAnsi" w:hAnsiTheme="minorHAnsi" w:cstheme="minorHAnsi"/>
-          <w:color w:val="FF0000"/>
-          <w:lang w:val="en-US"/>
-        </w:rPr>
-        <w:t xml:space="preserve"> will probably be quite familiar even if you've never consciously used it before. Your data model is probably contained in some kind of database (be it a traditional server-side database like MySQL, or a client-side solution such as </w:t>
+        <w:t>As a web developer, this pattern will probably be quite familiar even if you've never consciously used it before. Your data model is probably contained in some kind of database (be it a traditional server-side database like MySQL, or a client-side solution such as </w:t>
       </w:r>
       <w:proofErr w:type="spellStart"/>
       <w:r>
@@ -34898,7 +32961,7 @@
 </file>
 
 <file path=word/endnotes.xml><?xml version="1.0" encoding="utf-8"?>
-<w:endnotes xmlns:wpc="http://schemas.microsoft.com/office/word/2010/wordprocessingCanvas" xmlns:cx="http://schemas.microsoft.com/office/drawing/2014/chartex" xmlns:cx1="http://schemas.microsoft.com/office/drawing/2015/9/8/chartex" xmlns:cx2="http://schemas.microsoft.com/office/drawing/2015/10/21/chartex" xmlns:cx3="http://schemas.microsoft.com/office/drawing/2016/5/9/chartex" xmlns:cx4="http://schemas.microsoft.com/office/drawing/2016/5/10/chartex" xmlns:cx5="http://schemas.microsoft.com/office/drawing/2016/5/11/chartex" xmlns:cx6="http://schemas.microsoft.com/office/drawing/2016/5/12/chartex" xmlns:cx7="http://schemas.microsoft.com/office/drawing/2016/5/13/chartex" xmlns:cx8="http://schemas.microsoft.com/office/drawing/2016/5/14/chartex" xmlns:mc="http://schemas.openxmlformats.org/markup-compatibility/2006" xmlns:aink="http://schemas.microsoft.com/office/drawing/2016/ink" xmlns:am3d="http://schemas.microsoft.com/office/drawing/2017/model3d" xmlns:o="urn:schemas-microsoft-com:office:office" xmlns:oel="http://schemas.microsoft.com/office/2019/extlst" xmlns:r="http://schemas.openxmlformats.org/officeDocument/2006/relationships" xmlns:m="http://schemas.openxmlformats.org/officeDocument/2006/math" xmlns:v="urn:schemas-microsoft-com:vml" xmlns:wp14="http://schemas.microsoft.com/office/word/2010/wordprocessingDrawing" xmlns:wp="http://schemas.openxmlformats.org/drawingml/2006/wordprocessingDrawing" xmlns:w10="urn:schemas-microsoft-com:office:word" xmlns:w="http://schemas.openxmlformats.org/wordprocessingml/2006/main" xmlns:w14="http://schemas.microsoft.com/office/word/2010/wordml" xmlns:w15="http://schemas.microsoft.com/office/word/2012/wordml" xmlns:w16cex="http://schemas.microsoft.com/office/word/2018/wordml/cex" xmlns:w16cid="http://schemas.microsoft.com/office/word/2016/wordml/cid" xmlns:w16="http://schemas.microsoft.com/office/word/2018/wordml" xmlns:w16du="http://schemas.microsoft.com/office/word/2023/wordml/word16du" xmlns:w16sdtdh="http://schemas.microsoft.com/office/word/2020/wordml/sdtdatahash" xmlns:w16se="http://schemas.microsoft.com/office/word/2015/wordml/symex" xmlns:wpg="http://schemas.microsoft.com/office/word/2010/wordprocessingGroup" xmlns:wpi="http://schemas.microsoft.com/office/word/2010/wordprocessingInk" xmlns:wne="http://schemas.microsoft.com/office/word/2006/wordml" xmlns:wps="http://schemas.microsoft.com/office/word/2010/wordprocessingShape" mc:Ignorable="w14 w15 w16se w16cid w16 w16cex w16sdtdh wp14">
+<w:endnotes xmlns:wpc="http://schemas.microsoft.com/office/word/2010/wordprocessingCanvas" xmlns:cx="http://schemas.microsoft.com/office/drawing/2014/chartex" xmlns:cx1="http://schemas.microsoft.com/office/drawing/2015/9/8/chartex" xmlns:cx2="http://schemas.microsoft.com/office/drawing/2015/10/21/chartex" xmlns:cx3="http://schemas.microsoft.com/office/drawing/2016/5/9/chartex" xmlns:cx4="http://schemas.microsoft.com/office/drawing/2016/5/10/chartex" xmlns:cx5="http://schemas.microsoft.com/office/drawing/2016/5/11/chartex" xmlns:cx6="http://schemas.microsoft.com/office/drawing/2016/5/12/chartex" xmlns:cx7="http://schemas.microsoft.com/office/drawing/2016/5/13/chartex" xmlns:cx8="http://schemas.microsoft.com/office/drawing/2016/5/14/chartex" xmlns:mc="http://schemas.openxmlformats.org/markup-compatibility/2006" xmlns:aink="http://schemas.microsoft.com/office/drawing/2016/ink" xmlns:am3d="http://schemas.microsoft.com/office/drawing/2017/model3d" xmlns:o="urn:schemas-microsoft-com:office:office" xmlns:r="http://schemas.openxmlformats.org/officeDocument/2006/relationships" xmlns:m="http://schemas.openxmlformats.org/officeDocument/2006/math" xmlns:v="urn:schemas-microsoft-com:vml" xmlns:wp14="http://schemas.microsoft.com/office/word/2010/wordprocessingDrawing" xmlns:wp="http://schemas.openxmlformats.org/drawingml/2006/wordprocessingDrawing" xmlns:w10="urn:schemas-microsoft-com:office:word" xmlns:w="http://schemas.openxmlformats.org/wordprocessingml/2006/main" xmlns:w14="http://schemas.microsoft.com/office/word/2010/wordml" xmlns:w15="http://schemas.microsoft.com/office/word/2012/wordml" xmlns:w16cex="http://schemas.microsoft.com/office/word/2018/wordml/cex" xmlns:w16cid="http://schemas.microsoft.com/office/word/2016/wordml/cid" xmlns:w16="http://schemas.microsoft.com/office/word/2018/wordml" xmlns:w16se="http://schemas.microsoft.com/office/word/2015/wordml/symex" xmlns:wpg="http://schemas.microsoft.com/office/word/2010/wordprocessingGroup" xmlns:wpi="http://schemas.microsoft.com/office/word/2010/wordprocessingInk" xmlns:wne="http://schemas.microsoft.com/office/word/2006/wordml" xmlns:wps="http://schemas.microsoft.com/office/word/2010/wordprocessingShape" mc:Ignorable="w14 w15 w16se w16cid w16 w16cex wp14">
   <w:endnote w:type="separator" w:id="-1">
     <w:p>
       <w:pPr>
@@ -34923,7 +32986,7 @@
 </file>
 
 <file path=word/footnotes.xml><?xml version="1.0" encoding="utf-8"?>
-<w:footnotes xmlns:wpc="http://schemas.microsoft.com/office/word/2010/wordprocessingCanvas" xmlns:cx="http://schemas.microsoft.com/office/drawing/2014/chartex" xmlns:cx1="http://schemas.microsoft.com/office/drawing/2015/9/8/chartex" xmlns:cx2="http://schemas.microsoft.com/office/drawing/2015/10/21/chartex" xmlns:cx3="http://schemas.microsoft.com/office/drawing/2016/5/9/chartex" xmlns:cx4="http://schemas.microsoft.com/office/drawing/2016/5/10/chartex" xmlns:cx5="http://schemas.microsoft.com/office/drawing/2016/5/11/chartex" xmlns:cx6="http://schemas.microsoft.com/office/drawing/2016/5/12/chartex" xmlns:cx7="http://schemas.microsoft.com/office/drawing/2016/5/13/chartex" xmlns:cx8="http://schemas.microsoft.com/office/drawing/2016/5/14/chartex" xmlns:mc="http://schemas.openxmlformats.org/markup-compatibility/2006" xmlns:aink="http://schemas.microsoft.com/office/drawing/2016/ink" xmlns:am3d="http://schemas.microsoft.com/office/drawing/2017/model3d" xmlns:o="urn:schemas-microsoft-com:office:office" xmlns:oel="http://schemas.microsoft.com/office/2019/extlst" xmlns:r="http://schemas.openxmlformats.org/officeDocument/2006/relationships" xmlns:m="http://schemas.openxmlformats.org/officeDocument/2006/math" xmlns:v="urn:schemas-microsoft-com:vml" xmlns:wp14="http://schemas.microsoft.com/office/word/2010/wordprocessingDrawing" xmlns:wp="http://schemas.openxmlformats.org/drawingml/2006/wordprocessingDrawing" xmlns:w10="urn:schemas-microsoft-com:office:word" xmlns:w="http://schemas.openxmlformats.org/wordprocessingml/2006/main" xmlns:w14="http://schemas.microsoft.com/office/word/2010/wordml" xmlns:w15="http://schemas.microsoft.com/office/word/2012/wordml" xmlns:w16cex="http://schemas.microsoft.com/office/word/2018/wordml/cex" xmlns:w16cid="http://schemas.microsoft.com/office/word/2016/wordml/cid" xmlns:w16="http://schemas.microsoft.com/office/word/2018/wordml" xmlns:w16du="http://schemas.microsoft.com/office/word/2023/wordml/word16du" xmlns:w16sdtdh="http://schemas.microsoft.com/office/word/2020/wordml/sdtdatahash" xmlns:w16se="http://schemas.microsoft.com/office/word/2015/wordml/symex" xmlns:wpg="http://schemas.microsoft.com/office/word/2010/wordprocessingGroup" xmlns:wpi="http://schemas.microsoft.com/office/word/2010/wordprocessingInk" xmlns:wne="http://schemas.microsoft.com/office/word/2006/wordml" xmlns:wps="http://schemas.microsoft.com/office/word/2010/wordprocessingShape" mc:Ignorable="w14 w15 w16se w16cid w16 w16cex w16sdtdh wp14">
+<w:footnotes xmlns:wpc="http://schemas.microsoft.com/office/word/2010/wordprocessingCanvas" xmlns:cx="http://schemas.microsoft.com/office/drawing/2014/chartex" xmlns:cx1="http://schemas.microsoft.com/office/drawing/2015/9/8/chartex" xmlns:cx2="http://schemas.microsoft.com/office/drawing/2015/10/21/chartex" xmlns:cx3="http://schemas.microsoft.com/office/drawing/2016/5/9/chartex" xmlns:cx4="http://schemas.microsoft.com/office/drawing/2016/5/10/chartex" xmlns:cx5="http://schemas.microsoft.com/office/drawing/2016/5/11/chartex" xmlns:cx6="http://schemas.microsoft.com/office/drawing/2016/5/12/chartex" xmlns:cx7="http://schemas.microsoft.com/office/drawing/2016/5/13/chartex" xmlns:cx8="http://schemas.microsoft.com/office/drawing/2016/5/14/chartex" xmlns:mc="http://schemas.openxmlformats.org/markup-compatibility/2006" xmlns:aink="http://schemas.microsoft.com/office/drawing/2016/ink" xmlns:am3d="http://schemas.microsoft.com/office/drawing/2017/model3d" xmlns:o="urn:schemas-microsoft-com:office:office" xmlns:r="http://schemas.openxmlformats.org/officeDocument/2006/relationships" xmlns:m="http://schemas.openxmlformats.org/officeDocument/2006/math" xmlns:v="urn:schemas-microsoft-com:vml" xmlns:wp14="http://schemas.microsoft.com/office/word/2010/wordprocessingDrawing" xmlns:wp="http://schemas.openxmlformats.org/drawingml/2006/wordprocessingDrawing" xmlns:w10="urn:schemas-microsoft-com:office:word" xmlns:w="http://schemas.openxmlformats.org/wordprocessingml/2006/main" xmlns:w14="http://schemas.microsoft.com/office/word/2010/wordml" xmlns:w15="http://schemas.microsoft.com/office/word/2012/wordml" xmlns:w16cex="http://schemas.microsoft.com/office/word/2018/wordml/cex" xmlns:w16cid="http://schemas.microsoft.com/office/word/2016/wordml/cid" xmlns:w16="http://schemas.microsoft.com/office/word/2018/wordml" xmlns:w16se="http://schemas.microsoft.com/office/word/2015/wordml/symex" xmlns:wpg="http://schemas.microsoft.com/office/word/2010/wordprocessingGroup" xmlns:wpi="http://schemas.microsoft.com/office/word/2010/wordprocessingInk" xmlns:wne="http://schemas.microsoft.com/office/word/2006/wordml" xmlns:wps="http://schemas.microsoft.com/office/word/2010/wordprocessingShape" mc:Ignorable="w14 w15 w16se w16cid w16 w16cex wp14">
   <w:footnote w:type="separator" w:id="-1">
     <w:p>
       <w:pPr>
@@ -34948,7 +33011,7 @@
 </file>
 
 <file path=word/numbering.xml><?xml version="1.0" encoding="utf-8"?>
-<w:numbering xmlns:wpc="http://schemas.microsoft.com/office/word/2010/wordprocessingCanvas" xmlns:cx="http://schemas.microsoft.com/office/drawing/2014/chartex" xmlns:cx1="http://schemas.microsoft.com/office/drawing/2015/9/8/chartex" xmlns:cx2="http://schemas.microsoft.com/office/drawing/2015/10/21/chartex" xmlns:cx3="http://schemas.microsoft.com/office/drawing/2016/5/9/chartex" xmlns:cx4="http://schemas.microsoft.com/office/drawing/2016/5/10/chartex" xmlns:cx5="http://schemas.microsoft.com/office/drawing/2016/5/11/chartex" xmlns:cx6="http://schemas.microsoft.com/office/drawing/2016/5/12/chartex" xmlns:cx7="http://schemas.microsoft.com/office/drawing/2016/5/13/chartex" xmlns:cx8="http://schemas.microsoft.com/office/drawing/2016/5/14/chartex" xmlns:mc="http://schemas.openxmlformats.org/markup-compatibility/2006" xmlns:aink="http://schemas.microsoft.com/office/drawing/2016/ink" xmlns:am3d="http://schemas.microsoft.com/office/drawing/2017/model3d" xmlns:o="urn:schemas-microsoft-com:office:office" xmlns:oel="http://schemas.microsoft.com/office/2019/extlst" xmlns:r="http://schemas.openxmlformats.org/officeDocument/2006/relationships" xmlns:m="http://schemas.openxmlformats.org/officeDocument/2006/math" xmlns:v="urn:schemas-microsoft-com:vml" xmlns:wp14="http://schemas.microsoft.com/office/word/2010/wordprocessingDrawing" xmlns:wp="http://schemas.openxmlformats.org/drawingml/2006/wordprocessingDrawing" xmlns:w10="urn:schemas-microsoft-com:office:word" xmlns:w="http://schemas.openxmlformats.org/wordprocessingml/2006/main" xmlns:w14="http://schemas.microsoft.com/office/word/2010/wordml" xmlns:w15="http://schemas.microsoft.com/office/word/2012/wordml" xmlns:w16cex="http://schemas.microsoft.com/office/word/2018/wordml/cex" xmlns:w16cid="http://schemas.microsoft.com/office/word/2016/wordml/cid" xmlns:w16="http://schemas.microsoft.com/office/word/2018/wordml" xmlns:w16du="http://schemas.microsoft.com/office/word/2023/wordml/word16du" xmlns:w16sdtdh="http://schemas.microsoft.com/office/word/2020/wordml/sdtdatahash" xmlns:w16se="http://schemas.microsoft.com/office/word/2015/wordml/symex" xmlns:wpg="http://schemas.microsoft.com/office/word/2010/wordprocessingGroup" xmlns:wpi="http://schemas.microsoft.com/office/word/2010/wordprocessingInk" xmlns:wne="http://schemas.microsoft.com/office/word/2006/wordml" xmlns:wps="http://schemas.microsoft.com/office/word/2010/wordprocessingShape" mc:Ignorable="w14 w15 w16se w16cid w16 w16cex w16sdtdh wp14">
+<w:numbering xmlns:wpc="http://schemas.microsoft.com/office/word/2010/wordprocessingCanvas" xmlns:cx="http://schemas.microsoft.com/office/drawing/2014/chartex" xmlns:cx1="http://schemas.microsoft.com/office/drawing/2015/9/8/chartex" xmlns:cx2="http://schemas.microsoft.com/office/drawing/2015/10/21/chartex" xmlns:cx3="http://schemas.microsoft.com/office/drawing/2016/5/9/chartex" xmlns:cx4="http://schemas.microsoft.com/office/drawing/2016/5/10/chartex" xmlns:cx5="http://schemas.microsoft.com/office/drawing/2016/5/11/chartex" xmlns:cx6="http://schemas.microsoft.com/office/drawing/2016/5/12/chartex" xmlns:cx7="http://schemas.microsoft.com/office/drawing/2016/5/13/chartex" xmlns:cx8="http://schemas.microsoft.com/office/drawing/2016/5/14/chartex" xmlns:mc="http://schemas.openxmlformats.org/markup-compatibility/2006" xmlns:aink="http://schemas.microsoft.com/office/drawing/2016/ink" xmlns:am3d="http://schemas.microsoft.com/office/drawing/2017/model3d" xmlns:o="urn:schemas-microsoft-com:office:office" xmlns:r="http://schemas.openxmlformats.org/officeDocument/2006/relationships" xmlns:m="http://schemas.openxmlformats.org/officeDocument/2006/math" xmlns:v="urn:schemas-microsoft-com:vml" xmlns:wp14="http://schemas.microsoft.com/office/word/2010/wordprocessingDrawing" xmlns:wp="http://schemas.openxmlformats.org/drawingml/2006/wordprocessingDrawing" xmlns:w10="urn:schemas-microsoft-com:office:word" xmlns:w="http://schemas.openxmlformats.org/wordprocessingml/2006/main" xmlns:w14="http://schemas.microsoft.com/office/word/2010/wordml" xmlns:w15="http://schemas.microsoft.com/office/word/2012/wordml" xmlns:w16cex="http://schemas.microsoft.com/office/word/2018/wordml/cex" xmlns:w16cid="http://schemas.microsoft.com/office/word/2016/wordml/cid" xmlns:w16="http://schemas.microsoft.com/office/word/2018/wordml" xmlns:w16se="http://schemas.microsoft.com/office/word/2015/wordml/symex" xmlns:wpg="http://schemas.microsoft.com/office/word/2010/wordprocessingGroup" xmlns:wpi="http://schemas.microsoft.com/office/word/2010/wordprocessingInk" xmlns:wne="http://schemas.microsoft.com/office/word/2006/wordml" xmlns:wps="http://schemas.microsoft.com/office/word/2010/wordprocessingShape" mc:Ignorable="w14 w15 w16se w16cid w16 w16cex wp14">
   <w:abstractNum w:abstractNumId="0" w15:restartNumberingAfterBreak="0">
     <w:nsid w:val="00806C2D"/>
     <w:multiLevelType w:val="hybridMultilevel"/>
@@ -38758,25 +36821,25 @@
       </w:pPr>
     </w:lvl>
   </w:abstractNum>
-  <w:num w:numId="1" w16cid:durableId="1299457420">
+  <w:num w:numId="1">
     <w:abstractNumId w:val="17"/>
   </w:num>
-  <w:num w:numId="2" w16cid:durableId="1087727770">
+  <w:num w:numId="2">
     <w:abstractNumId w:val="22"/>
   </w:num>
-  <w:num w:numId="3" w16cid:durableId="126365158">
+  <w:num w:numId="3">
     <w:abstractNumId w:val="13"/>
   </w:num>
-  <w:num w:numId="4" w16cid:durableId="1331375274">
+  <w:num w:numId="4">
     <w:abstractNumId w:val="23"/>
   </w:num>
-  <w:num w:numId="5" w16cid:durableId="2046832386">
+  <w:num w:numId="5">
     <w:abstractNumId w:val="18"/>
   </w:num>
-  <w:num w:numId="6" w16cid:durableId="1408726859">
+  <w:num w:numId="6">
     <w:abstractNumId w:val="25"/>
   </w:num>
-  <w:num w:numId="7" w16cid:durableId="1756591481">
+  <w:num w:numId="7">
     <w:abstractNumId w:val="35"/>
     <w:lvlOverride w:ilvl="0">
       <w:startOverride w:val="1"/>
@@ -38806,7 +36869,7 @@
       <w:startOverride w:val="1"/>
     </w:lvlOverride>
   </w:num>
-  <w:num w:numId="8" w16cid:durableId="1517572025">
+  <w:num w:numId="8">
     <w:abstractNumId w:val="1"/>
     <w:lvlOverride w:ilvl="0">
       <w:startOverride w:val="1"/>
@@ -38836,7 +36899,7 @@
       <w:startOverride w:val="1"/>
     </w:lvlOverride>
   </w:num>
-  <w:num w:numId="9" w16cid:durableId="1337852560">
+  <w:num w:numId="9">
     <w:abstractNumId w:val="36"/>
     <w:lvlOverride w:ilvl="0">
       <w:startOverride w:val="1"/>
@@ -38866,7 +36929,7 @@
       <w:startOverride w:val="1"/>
     </w:lvlOverride>
   </w:num>
-  <w:num w:numId="10" w16cid:durableId="420491153">
+  <w:num w:numId="10">
     <w:abstractNumId w:val="38"/>
     <w:lvlOverride w:ilvl="0">
       <w:startOverride w:val="1"/>
@@ -38894,7 +36957,7 @@
       <w:startOverride w:val="1"/>
     </w:lvlOverride>
   </w:num>
-  <w:num w:numId="11" w16cid:durableId="2118407935">
+  <w:num w:numId="11">
     <w:abstractNumId w:val="11"/>
     <w:lvlOverride w:ilvl="0">
       <w:startOverride w:val="1"/>
@@ -38924,107 +36987,107 @@
       <w:startOverride w:val="1"/>
     </w:lvlOverride>
   </w:num>
-  <w:num w:numId="12" w16cid:durableId="880433599">
+  <w:num w:numId="12">
     <w:abstractNumId w:val="1"/>
   </w:num>
-  <w:num w:numId="13" w16cid:durableId="1055424327">
+  <w:num w:numId="13">
     <w:abstractNumId w:val="8"/>
   </w:num>
-  <w:num w:numId="14" w16cid:durableId="1777629821">
+  <w:num w:numId="14">
     <w:abstractNumId w:val="33"/>
   </w:num>
-  <w:num w:numId="15" w16cid:durableId="1744373636">
+  <w:num w:numId="15">
     <w:abstractNumId w:val="9"/>
   </w:num>
-  <w:num w:numId="16" w16cid:durableId="97265093">
+  <w:num w:numId="16">
     <w:abstractNumId w:val="20"/>
   </w:num>
-  <w:num w:numId="17" w16cid:durableId="1127166235">
+  <w:num w:numId="17">
     <w:abstractNumId w:val="3"/>
   </w:num>
-  <w:num w:numId="18" w16cid:durableId="1212571953">
+  <w:num w:numId="18">
     <w:abstractNumId w:val="30"/>
   </w:num>
-  <w:num w:numId="19" w16cid:durableId="926184455">
+  <w:num w:numId="19">
     <w:abstractNumId w:val="39"/>
   </w:num>
-  <w:num w:numId="20" w16cid:durableId="200172517">
+  <w:num w:numId="20">
     <w:abstractNumId w:val="4"/>
   </w:num>
-  <w:num w:numId="21" w16cid:durableId="1862622607">
+  <w:num w:numId="21">
     <w:abstractNumId w:val="10"/>
   </w:num>
-  <w:num w:numId="22" w16cid:durableId="2023047918">
+  <w:num w:numId="22">
     <w:abstractNumId w:val="21"/>
   </w:num>
-  <w:num w:numId="23" w16cid:durableId="1919751706">
+  <w:num w:numId="23">
     <w:abstractNumId w:val="6"/>
   </w:num>
-  <w:num w:numId="24" w16cid:durableId="913659354">
+  <w:num w:numId="24">
     <w:abstractNumId w:val="34"/>
   </w:num>
-  <w:num w:numId="25" w16cid:durableId="1107578285">
+  <w:num w:numId="25">
     <w:abstractNumId w:val="0"/>
   </w:num>
-  <w:num w:numId="26" w16cid:durableId="1488472878">
+  <w:num w:numId="26">
     <w:abstractNumId w:val="0"/>
   </w:num>
-  <w:num w:numId="27" w16cid:durableId="291325288">
+  <w:num w:numId="27">
     <w:abstractNumId w:val="26"/>
   </w:num>
-  <w:num w:numId="28" w16cid:durableId="856847940">
+  <w:num w:numId="28">
     <w:abstractNumId w:val="15"/>
   </w:num>
-  <w:num w:numId="29" w16cid:durableId="342322075">
+  <w:num w:numId="29">
     <w:abstractNumId w:val="32"/>
   </w:num>
-  <w:num w:numId="30" w16cid:durableId="421530572">
+  <w:num w:numId="30">
     <w:abstractNumId w:val="7"/>
   </w:num>
-  <w:num w:numId="31" w16cid:durableId="1757435325">
+  <w:num w:numId="31">
     <w:abstractNumId w:val="28"/>
   </w:num>
-  <w:num w:numId="32" w16cid:durableId="828638639">
+  <w:num w:numId="32">
     <w:abstractNumId w:val="2"/>
   </w:num>
-  <w:num w:numId="33" w16cid:durableId="473177252">
+  <w:num w:numId="33">
     <w:abstractNumId w:val="5"/>
   </w:num>
-  <w:num w:numId="34" w16cid:durableId="377290939">
+  <w:num w:numId="34">
     <w:abstractNumId w:val="40"/>
   </w:num>
-  <w:num w:numId="35" w16cid:durableId="707029809">
+  <w:num w:numId="35">
     <w:abstractNumId w:val="31"/>
   </w:num>
-  <w:num w:numId="36" w16cid:durableId="1090006758">
+  <w:num w:numId="36">
     <w:abstractNumId w:val="14"/>
   </w:num>
-  <w:num w:numId="37" w16cid:durableId="724764325">
+  <w:num w:numId="37">
     <w:abstractNumId w:val="16"/>
   </w:num>
-  <w:num w:numId="38" w16cid:durableId="540169984">
+  <w:num w:numId="38">
     <w:abstractNumId w:val="19"/>
   </w:num>
-  <w:num w:numId="39" w16cid:durableId="486290228">
+  <w:num w:numId="39">
     <w:abstractNumId w:val="27"/>
   </w:num>
-  <w:num w:numId="40" w16cid:durableId="573322930">
+  <w:num w:numId="40">
     <w:abstractNumId w:val="37"/>
   </w:num>
-  <w:num w:numId="41" w16cid:durableId="1834367886">
+  <w:num w:numId="41">
     <w:abstractNumId w:val="12"/>
   </w:num>
-  <w:num w:numId="42" w16cid:durableId="1831948846">
+  <w:num w:numId="42">
     <w:abstractNumId w:val="24"/>
   </w:num>
-  <w:num w:numId="43" w16cid:durableId="2059739437">
+  <w:num w:numId="43">
     <w:abstractNumId w:val="29"/>
   </w:num>
 </w:numbering>
 </file>
 
 <file path=word/styles.xml><?xml version="1.0" encoding="utf-8"?>
-<w:styles xmlns:mc="http://schemas.openxmlformats.org/markup-compatibility/2006" xmlns:r="http://schemas.openxmlformats.org/officeDocument/2006/relationships" xmlns:w="http://schemas.openxmlformats.org/wordprocessingml/2006/main" xmlns:w14="http://schemas.microsoft.com/office/word/2010/wordml" xmlns:w15="http://schemas.microsoft.com/office/word/2012/wordml" xmlns:w16cex="http://schemas.microsoft.com/office/word/2018/wordml/cex" xmlns:w16cid="http://schemas.microsoft.com/office/word/2016/wordml/cid" xmlns:w16="http://schemas.microsoft.com/office/word/2018/wordml" xmlns:w16sdtdh="http://schemas.microsoft.com/office/word/2020/wordml/sdtdatahash" xmlns:w16se="http://schemas.microsoft.com/office/word/2015/wordml/symex" mc:Ignorable="w14 w15 w16se w16cid w16 w16cex w16sdtdh">
+<w:styles xmlns:mc="http://schemas.openxmlformats.org/markup-compatibility/2006" xmlns:r="http://schemas.openxmlformats.org/officeDocument/2006/relationships" xmlns:w="http://schemas.openxmlformats.org/wordprocessingml/2006/main" xmlns:w14="http://schemas.microsoft.com/office/word/2010/wordml" xmlns:w15="http://schemas.microsoft.com/office/word/2012/wordml" xmlns:w16cex="http://schemas.microsoft.com/office/word/2018/wordml/cex" xmlns:w16cid="http://schemas.microsoft.com/office/word/2016/wordml/cid" xmlns:w16="http://schemas.microsoft.com/office/word/2018/wordml" xmlns:w16se="http://schemas.microsoft.com/office/word/2015/wordml/symex" mc:Ignorable="w14 w15 w16se w16cid w16 w16cex">
   <w:docDefaults>
     <w:rPrDefault>
       <w:rPr>
